--- a/ArchivosFinal/INFORME FINAL-GRUPO-2.docx
+++ b/ArchivosFinal/INFORME FINAL-GRUPO-2.docx
@@ -1,6 +1,6 @@
 
 <file path=word/document.xml><?xml version="1.0" encoding="utf-8"?>
-<w:document xmlns:wpc="http://schemas.microsoft.com/office/word/2010/wordprocessingCanvas" xmlns:cx="http://schemas.microsoft.com/office/drawing/2014/chartex" xmlns:cx1="http://schemas.microsoft.com/office/drawing/2015/9/8/chartex" xmlns:cx2="http://schemas.microsoft.com/office/drawing/2015/10/21/chartex" xmlns:cx3="http://schemas.microsoft.com/office/drawing/2016/5/9/chartex" xmlns:cx4="http://schemas.microsoft.com/office/drawing/2016/5/10/chartex" xmlns:cx5="http://schemas.microsoft.com/office/drawing/2016/5/11/chartex" xmlns:mc="http://schemas.openxmlformats.org/markup-compatibility/2006" xmlns:o="urn:schemas-microsoft-com:office:office" xmlns:r="http://schemas.openxmlformats.org/officeDocument/2006/relationships" xmlns:m="http://schemas.openxmlformats.org/officeDocument/2006/math" xmlns:v="urn:schemas-microsoft-com:vml" xmlns:wp14="http://schemas.microsoft.com/office/word/2010/wordprocessingDrawing" xmlns:wp="http://schemas.openxmlformats.org/drawingml/2006/wordprocessingDrawing" xmlns:w10="urn:schemas-microsoft-com:office:word" xmlns:w="http://schemas.openxmlformats.org/wordprocessingml/2006/main" xmlns:w14="http://schemas.microsoft.com/office/word/2010/wordml" xmlns:w15="http://schemas.microsoft.com/office/word/2012/wordml" xmlns:w16se="http://schemas.microsoft.com/office/word/2015/wordml/symex" xmlns:wpg="http://schemas.microsoft.com/office/word/2010/wordprocessingGroup" xmlns:wpi="http://schemas.microsoft.com/office/word/2010/wordprocessingInk" xmlns:wne="http://schemas.microsoft.com/office/word/2006/wordml" xmlns:wps="http://schemas.microsoft.com/office/word/2010/wordprocessingShape" mc:Ignorable="w14 w15 w16se wp14">
+<w:document xmlns:wpc="http://schemas.microsoft.com/office/word/2010/wordprocessingCanvas" xmlns:mc="http://schemas.openxmlformats.org/markup-compatibility/2006" xmlns:o="urn:schemas-microsoft-com:office:office" xmlns:r="http://schemas.openxmlformats.org/officeDocument/2006/relationships" xmlns:m="http://schemas.openxmlformats.org/officeDocument/2006/math" xmlns:v="urn:schemas-microsoft-com:vml" xmlns:wp14="http://schemas.microsoft.com/office/word/2010/wordprocessingDrawing" xmlns:wp="http://schemas.openxmlformats.org/drawingml/2006/wordprocessingDrawing" xmlns:w10="urn:schemas-microsoft-com:office:word" xmlns:w="http://schemas.openxmlformats.org/wordprocessingml/2006/main" xmlns:w14="http://schemas.microsoft.com/office/word/2010/wordml" xmlns:w15="http://schemas.microsoft.com/office/word/2012/wordml" xmlns:wpg="http://schemas.microsoft.com/office/word/2010/wordprocessingGroup" xmlns:wpi="http://schemas.microsoft.com/office/word/2010/wordprocessingInk" xmlns:wne="http://schemas.microsoft.com/office/word/2006/wordml" xmlns:wps="http://schemas.microsoft.com/office/word/2010/wordprocessingShape" mc:Ignorable="w14 w15 wp14">
   <w:body>
     <w:p>
       <w:pPr>
@@ -10,6 +10,8 @@
           <w:szCs w:val="28"/>
         </w:rPr>
       </w:pPr>
+      <w:bookmarkStart w:id="0" w:name="_GoBack"/>
+      <w:bookmarkEnd w:id="0"/>
       <w:r>
         <w:rPr>
           <w:rFonts w:ascii="Calibri" w:eastAsia="Calibri" w:hAnsi="Calibri" w:cs="Calibri"/>
@@ -72,7 +74,7 @@
       <w:r>
         <w:rPr>
           <w:noProof/>
-          <w:lang w:eastAsia="es-ES"/>
+          <w:lang w:val="es-EC" w:eastAsia="es-EC"/>
         </w:rPr>
         <w:drawing>
           <wp:inline distT="0" distB="0" distL="0" distR="0" wp14:anchorId="089367B6" wp14:editId="25A47C59">
@@ -320,7 +322,7 @@
       <w:sdtContent>
         <w:p>
           <w:pPr>
-            <w:pStyle w:val="TtuloTDC"/>
+            <w:pStyle w:val="TtulodeTDC"/>
             <w:rPr>
               <w:rFonts w:ascii="Times New Roman" w:eastAsia="Times New Roman" w:hAnsi="Times New Roman" w:cs="Times New Roman"/>
               <w:b/>
@@ -2334,7 +2336,7 @@
           <w:shd w:val="clear" w:color="auto" w:fill="FFFFFF"/>
         </w:rPr>
       </w:pPr>
-      <w:bookmarkStart w:id="0" w:name="_Toc489441345"/>
+      <w:bookmarkStart w:id="1" w:name="_Toc489441345"/>
     </w:p>
     <w:p>
       <w:pPr>
@@ -2344,8 +2346,6 @@
           <w:shd w:val="clear" w:color="auto" w:fill="FFFFFF"/>
         </w:rPr>
       </w:pPr>
-      <w:bookmarkStart w:id="1" w:name="_GoBack"/>
-      <w:bookmarkEnd w:id="1"/>
     </w:p>
     <w:p>
       <w:pPr>
@@ -2380,7 +2380,7 @@
         <w:lastRenderedPageBreak/>
         <w:t>TEMA</w:t>
       </w:r>
-      <w:bookmarkEnd w:id="0"/>
+      <w:bookmarkEnd w:id="1"/>
     </w:p>
     <w:p>
       <w:pPr>
@@ -5419,7 +5419,7 @@
       <w:r>
         <w:rPr>
           <w:noProof/>
-          <w:lang w:eastAsia="es-ES"/>
+          <w:lang w:val="es-EC" w:eastAsia="es-EC"/>
         </w:rPr>
         <w:lastRenderedPageBreak/>
         <w:drawing>
@@ -5529,7 +5529,7 @@
       <w:r>
         <w:rPr>
           <w:noProof/>
-          <w:lang w:eastAsia="es-ES"/>
+          <w:lang w:val="es-EC" w:eastAsia="es-EC"/>
         </w:rPr>
         <w:drawing>
           <wp:inline distT="0" distB="0" distL="0" distR="0" wp14:anchorId="15637A60" wp14:editId="0EB63AF5">
@@ -5847,7 +5847,7 @@
       <w:r>
         <w:rPr>
           <w:noProof/>
-          <w:lang w:eastAsia="es-ES"/>
+          <w:lang w:val="es-EC" w:eastAsia="es-EC"/>
         </w:rPr>
         <w:drawing>
           <wp:inline distT="0" distB="0" distL="0" distR="0" wp14:anchorId="07EF148C" wp14:editId="1F3F55BB">
@@ -8894,7 +8894,7 @@
       <w:r>
         <w:rPr>
           <w:noProof/>
-          <w:lang w:eastAsia="es-ES"/>
+          <w:lang w:val="es-EC" w:eastAsia="es-EC"/>
         </w:rPr>
         <w:drawing>
           <wp:inline distT="0" distB="0" distL="0" distR="0" wp14:anchorId="3B22088E" wp14:editId="4DF76510">
@@ -14774,11 +14774,21 @@
       <w:r>
         <w:rPr>
           <w:rFonts w:ascii="Courier New" w:eastAsia="Courier New" w:hAnsi="Courier New" w:cs="Courier New"/>
+          <w:color w:val="2E74B5" w:themeColor="accent1" w:themeShade="BF"/>
           <w:sz w:val="16"/>
           <w:szCs w:val="16"/>
           <w:lang w:val="en-US"/>
         </w:rPr>
-        <w:t>for (i in 1:NROW(porcentajeT)) {</w:t>
+        <w:t xml:space="preserve">for </w:t>
+      </w:r>
+      <w:r>
+        <w:rPr>
+          <w:rFonts w:ascii="Courier New" w:eastAsia="Courier New" w:hAnsi="Courier New" w:cs="Courier New"/>
+          <w:sz w:val="16"/>
+          <w:szCs w:val="16"/>
+          <w:lang w:val="en-US"/>
+        </w:rPr>
+        <w:t>(i in 1:NROW(porcentajeT)) {</w:t>
       </w:r>
     </w:p>
     <w:p>
@@ -14850,11 +14860,21 @@
       <w:r>
         <w:rPr>
           <w:rFonts w:ascii="Courier New" w:eastAsia="Courier New" w:hAnsi="Courier New" w:cs="Courier New"/>
+          <w:color w:val="2E74B5" w:themeColor="accent1" w:themeShade="BF"/>
           <w:sz w:val="16"/>
           <w:szCs w:val="16"/>
           <w:lang w:val="en-US"/>
         </w:rPr>
-        <w:t>if (porcentajeT[i, 2] == "OTROS") {</w:t>
+        <w:t xml:space="preserve">if </w:t>
+      </w:r>
+      <w:r>
+        <w:rPr>
+          <w:rFonts w:ascii="Courier New" w:eastAsia="Courier New" w:hAnsi="Courier New" w:cs="Courier New"/>
+          <w:sz w:val="16"/>
+          <w:szCs w:val="16"/>
+          <w:lang w:val="en-US"/>
+        </w:rPr>
+        <w:t>(porcentajeT[i, 2] == "OTROS") {</w:t>
       </w:r>
     </w:p>
     <w:p>
@@ -14938,7 +14958,45 @@
           <w:szCs w:val="16"/>
           <w:lang w:val="en-US"/>
         </w:rPr>
-        <w:t xml:space="preserve">    if (is.infinite(fp) == FALSE) {</w:t>
+        <w:t xml:space="preserve">    </w:t>
+      </w:r>
+      <w:r>
+        <w:rPr>
+          <w:rFonts w:ascii="Courier New" w:eastAsia="Courier New" w:hAnsi="Courier New" w:cs="Courier New"/>
+          <w:color w:val="2E74B5" w:themeColor="accent1" w:themeShade="BF"/>
+          <w:sz w:val="16"/>
+          <w:szCs w:val="16"/>
+          <w:lang w:val="en-US"/>
+        </w:rPr>
+        <w:t xml:space="preserve">if </w:t>
+      </w:r>
+      <w:r>
+        <w:rPr>
+          <w:rFonts w:ascii="Courier New" w:eastAsia="Courier New" w:hAnsi="Courier New" w:cs="Courier New"/>
+          <w:sz w:val="16"/>
+          <w:szCs w:val="16"/>
+          <w:lang w:val="en-US"/>
+        </w:rPr>
+        <w:t>(</w:t>
+      </w:r>
+      <w:r>
+        <w:rPr>
+          <w:rFonts w:ascii="Courier New" w:eastAsia="Courier New" w:hAnsi="Courier New" w:cs="Courier New"/>
+          <w:color w:val="2E74B5" w:themeColor="accent1" w:themeShade="BF"/>
+          <w:sz w:val="16"/>
+          <w:szCs w:val="16"/>
+          <w:lang w:val="en-US"/>
+        </w:rPr>
+        <w:t>is.infinite</w:t>
+      </w:r>
+      <w:r>
+        <w:rPr>
+          <w:rFonts w:ascii="Courier New" w:eastAsia="Courier New" w:hAnsi="Courier New" w:cs="Courier New"/>
+          <w:sz w:val="16"/>
+          <w:szCs w:val="16"/>
+          <w:lang w:val="en-US"/>
+        </w:rPr>
+        <w:t>(fp) == FALSE) {</w:t>
       </w:r>
     </w:p>
     <w:p>
@@ -15064,21 +15122,7 @@
           <w:color w:val="538135" w:themeColor="accent6" w:themeShade="BF"/>
           <w:lang w:val="es"/>
         </w:rPr>
-        <w:t xml:space="preserve">(Código completo </w:t>
-      </w:r>
-      <w:r>
-        <w:rPr>
-          <w:color w:val="538135" w:themeColor="accent6" w:themeShade="BF"/>
-          <w:lang w:val="es"/>
-        </w:rPr>
-        <w:t>ver</w:t>
-      </w:r>
-      <w:r>
-        <w:rPr>
-          <w:color w:val="538135" w:themeColor="accent6" w:themeShade="BF"/>
-          <w:lang w:val="es"/>
-        </w:rPr>
-        <w:t xml:space="preserve"> en Anexos)</w:t>
+        <w:t>(Código completo en Anexos)</w:t>
       </w:r>
     </w:p>
     <w:p>
@@ -15170,7 +15214,26 @@
           <w:szCs w:val="16"/>
           <w:lang w:val="en-US"/>
         </w:rPr>
-        <w:t>TweetsPositivos &lt;-subset(TweetsFinal, TweetsFinal$polaridadSVM == 1)</w:t>
+        <w:t>TweetsPositivos &lt;-</w:t>
+      </w:r>
+      <w:r>
+        <w:rPr>
+          <w:rFonts w:ascii="Courier New" w:eastAsia="Courier New" w:hAnsi="Courier New" w:cs="Courier New"/>
+          <w:color w:val="2E74B5" w:themeColor="accent1" w:themeShade="BF"/>
+          <w:sz w:val="16"/>
+          <w:szCs w:val="16"/>
+          <w:lang w:val="en-US"/>
+        </w:rPr>
+        <w:t>subset</w:t>
+      </w:r>
+      <w:r>
+        <w:rPr>
+          <w:rFonts w:ascii="Courier New" w:eastAsia="Courier New" w:hAnsi="Courier New" w:cs="Courier New"/>
+          <w:sz w:val="16"/>
+          <w:szCs w:val="16"/>
+          <w:lang w:val="en-US"/>
+        </w:rPr>
+        <w:t>(TweetsFinal, TweetsFinal$polaridadSVM == 1)</w:t>
       </w:r>
     </w:p>
     <w:p>
@@ -15188,7 +15251,24 @@
           <w:sz w:val="16"/>
           <w:szCs w:val="16"/>
         </w:rPr>
-        <w:t>corpus = Corpus(VectorSource(TweetsPositivos$depuraSinRadios))</w:t>
+        <w:t xml:space="preserve">corpus = </w:t>
+      </w:r>
+      <w:r>
+        <w:rPr>
+          <w:rFonts w:ascii="Courier New" w:eastAsia="Courier New" w:hAnsi="Courier New" w:cs="Courier New"/>
+          <w:color w:val="2E74B5" w:themeColor="accent1" w:themeShade="BF"/>
+          <w:sz w:val="16"/>
+          <w:szCs w:val="16"/>
+        </w:rPr>
+        <w:t>Corpus</w:t>
+      </w:r>
+      <w:r>
+        <w:rPr>
+          <w:rFonts w:ascii="Courier New" w:eastAsia="Courier New" w:hAnsi="Courier New" w:cs="Courier New"/>
+          <w:sz w:val="16"/>
+          <w:szCs w:val="16"/>
+        </w:rPr>
+        <w:t>(VectorSource(TweetsPositivos$depuraSinRadios))</w:t>
       </w:r>
     </w:p>
     <w:p>
@@ -15208,7 +15288,26 @@
           <w:szCs w:val="16"/>
           <w:lang w:val="en-US"/>
         </w:rPr>
-        <w:t>corpus = tm_map(</w:t>
+        <w:t xml:space="preserve">corpus = </w:t>
+      </w:r>
+      <w:r>
+        <w:rPr>
+          <w:rFonts w:ascii="Courier New" w:eastAsia="Courier New" w:hAnsi="Courier New" w:cs="Courier New"/>
+          <w:color w:val="2E74B5" w:themeColor="accent1" w:themeShade="BF"/>
+          <w:sz w:val="16"/>
+          <w:szCs w:val="16"/>
+          <w:lang w:val="en-US"/>
+        </w:rPr>
+        <w:t>tm_map</w:t>
+      </w:r>
+      <w:r>
+        <w:rPr>
+          <w:rFonts w:ascii="Courier New" w:eastAsia="Courier New" w:hAnsi="Courier New" w:cs="Courier New"/>
+          <w:sz w:val="16"/>
+          <w:szCs w:val="16"/>
+          <w:lang w:val="en-US"/>
+        </w:rPr>
+        <w:t>(</w:t>
       </w:r>
     </w:p>
     <w:p>
@@ -15268,15 +15367,34 @@
           <w:szCs w:val="16"/>
           <w:lang w:val="en-US"/>
         </w:rPr>
-        <w:t xml:space="preserve">  c(stopwords("spanish")</w:t>
-      </w:r>
-      <w:r>
-        <w:rPr>
-          <w:rFonts w:ascii="Courier New" w:eastAsia="Courier New" w:hAnsi="Courier New" w:cs="Courier New"/>
+        <w:t xml:space="preserve">  </w:t>
+      </w:r>
+      <w:r>
+        <w:rPr>
+          <w:rFonts w:ascii="Courier New" w:eastAsia="Courier New" w:hAnsi="Courier New" w:cs="Courier New"/>
+          <w:color w:val="2E74B5" w:themeColor="accent1" w:themeShade="BF"/>
           <w:sz w:val="16"/>
           <w:szCs w:val="16"/>
           <w:lang w:val="en-US"/>
         </w:rPr>
+        <w:t>c</w:t>
+      </w:r>
+      <w:r>
+        <w:rPr>
+          <w:rFonts w:ascii="Courier New" w:eastAsia="Courier New" w:hAnsi="Courier New" w:cs="Courier New"/>
+          <w:sz w:val="16"/>
+          <w:szCs w:val="16"/>
+          <w:lang w:val="en-US"/>
+        </w:rPr>
+        <w:t>(stopwords("spanish")</w:t>
+      </w:r>
+      <w:r>
+        <w:rPr>
+          <w:rFonts w:ascii="Courier New" w:eastAsia="Courier New" w:hAnsi="Courier New" w:cs="Courier New"/>
+          <w:sz w:val="16"/>
+          <w:szCs w:val="16"/>
+          <w:lang w:val="en-US"/>
+        </w:rPr>
         <w:t>)</w:t>
       </w:r>
     </w:p>
@@ -15317,7 +15435,26 @@
           <w:szCs w:val="16"/>
           <w:lang w:val="en-US"/>
         </w:rPr>
-        <w:t>frequencies = DocumentTermMatrix(corpus)</w:t>
+        <w:t xml:space="preserve">frequencies = </w:t>
+      </w:r>
+      <w:r>
+        <w:rPr>
+          <w:rFonts w:ascii="Courier New" w:eastAsia="Courier New" w:hAnsi="Courier New" w:cs="Courier New"/>
+          <w:color w:val="2E74B5" w:themeColor="accent1" w:themeShade="BF"/>
+          <w:sz w:val="16"/>
+          <w:szCs w:val="16"/>
+          <w:lang w:val="en-US"/>
+        </w:rPr>
+        <w:t>DocumentTermMatrix</w:t>
+      </w:r>
+      <w:r>
+        <w:rPr>
+          <w:rFonts w:ascii="Courier New" w:eastAsia="Courier New" w:hAnsi="Courier New" w:cs="Courier New"/>
+          <w:sz w:val="16"/>
+          <w:szCs w:val="16"/>
+          <w:lang w:val="en-US"/>
+        </w:rPr>
+        <w:t>(corpus)</w:t>
       </w:r>
     </w:p>
     <w:p>
@@ -15333,11 +15470,21 @@
       <w:r>
         <w:rPr>
           <w:rFonts w:ascii="Courier New" w:eastAsia="Courier New" w:hAnsi="Courier New" w:cs="Courier New"/>
+          <w:color w:val="2E74B5" w:themeColor="accent1" w:themeShade="BF"/>
           <w:sz w:val="16"/>
           <w:szCs w:val="16"/>
           <w:lang w:val="en-US"/>
         </w:rPr>
-        <w:t>length(corpus)</w:t>
+        <w:t>length</w:t>
+      </w:r>
+      <w:r>
+        <w:rPr>
+          <w:rFonts w:ascii="Courier New" w:eastAsia="Courier New" w:hAnsi="Courier New" w:cs="Courier New"/>
+          <w:sz w:val="16"/>
+          <w:szCs w:val="16"/>
+          <w:lang w:val="en-US"/>
+        </w:rPr>
+        <w:t>(corpus)</w:t>
       </w:r>
     </w:p>
     <w:p>
@@ -15386,7 +15533,26 @@
           <w:szCs w:val="16"/>
           <w:lang w:val="en-US"/>
         </w:rPr>
-        <w:t>a.frame(as.matrix(frequencies))</w:t>
+        <w:t>a.frame(</w:t>
+      </w:r>
+      <w:r>
+        <w:rPr>
+          <w:rFonts w:ascii="Courier New" w:eastAsia="Courier New" w:hAnsi="Courier New" w:cs="Courier New"/>
+          <w:color w:val="2E74B5" w:themeColor="accent1" w:themeShade="BF"/>
+          <w:sz w:val="16"/>
+          <w:szCs w:val="16"/>
+          <w:lang w:val="en-US"/>
+        </w:rPr>
+        <w:t>as.matrix</w:t>
+      </w:r>
+      <w:r>
+        <w:rPr>
+          <w:rFonts w:ascii="Courier New" w:eastAsia="Courier New" w:hAnsi="Courier New" w:cs="Courier New"/>
+          <w:sz w:val="16"/>
+          <w:szCs w:val="16"/>
+          <w:lang w:val="en-US"/>
+        </w:rPr>
+        <w:t>(frequencies))</w:t>
       </w:r>
     </w:p>
     <w:p>
@@ -15402,11 +15568,12 @@
       <w:r>
         <w:rPr>
           <w:rFonts w:ascii="Courier New" w:eastAsia="Courier New" w:hAnsi="Courier New" w:cs="Courier New"/>
+          <w:color w:val="2E74B5" w:themeColor="accent1" w:themeShade="BF"/>
           <w:sz w:val="16"/>
           <w:szCs w:val="16"/>
           <w:lang w:val="en-US"/>
         </w:rPr>
-        <w:t>colnames(tweetsDePeticiones) = make.names(coln</w:t>
+        <w:t>colnames</w:t>
       </w:r>
       <w:r>
         <w:rPr>
@@ -15415,7 +15582,45 @@
           <w:szCs w:val="16"/>
           <w:lang w:val="en-US"/>
         </w:rPr>
-        <w:t>ames(tweetsDePeticiones))</w:t>
+        <w:t xml:space="preserve">(tweetsDePeticiones) = </w:t>
+      </w:r>
+      <w:r>
+        <w:rPr>
+          <w:rFonts w:ascii="Courier New" w:eastAsia="Courier New" w:hAnsi="Courier New" w:cs="Courier New"/>
+          <w:color w:val="2E74B5" w:themeColor="accent1" w:themeShade="BF"/>
+          <w:sz w:val="16"/>
+          <w:szCs w:val="16"/>
+          <w:lang w:val="en-US"/>
+        </w:rPr>
+        <w:t>make.names</w:t>
+      </w:r>
+      <w:r>
+        <w:rPr>
+          <w:rFonts w:ascii="Courier New" w:eastAsia="Courier New" w:hAnsi="Courier New" w:cs="Courier New"/>
+          <w:sz w:val="16"/>
+          <w:szCs w:val="16"/>
+          <w:lang w:val="en-US"/>
+        </w:rPr>
+        <w:t>(</w:t>
+      </w:r>
+      <w:r>
+        <w:rPr>
+          <w:rFonts w:ascii="Courier New" w:eastAsia="Courier New" w:hAnsi="Courier New" w:cs="Courier New"/>
+          <w:color w:val="2E74B5" w:themeColor="accent1" w:themeShade="BF"/>
+          <w:sz w:val="16"/>
+          <w:szCs w:val="16"/>
+          <w:lang w:val="en-US"/>
+        </w:rPr>
+        <w:t>colnames</w:t>
+      </w:r>
+      <w:r>
+        <w:rPr>
+          <w:rFonts w:ascii="Courier New" w:eastAsia="Courier New" w:hAnsi="Courier New" w:cs="Courier New"/>
+          <w:sz w:val="16"/>
+          <w:szCs w:val="16"/>
+          <w:lang w:val="en-US"/>
+        </w:rPr>
+        <w:t>(tweetsDePeticiones))</w:t>
       </w:r>
     </w:p>
     <w:p>
@@ -15442,11 +15647,21 @@
       <w:r>
         <w:rPr>
           <w:rFonts w:ascii="Courier New" w:eastAsia="Courier New" w:hAnsi="Courier New" w:cs="Courier New"/>
+          <w:color w:val="2E74B5" w:themeColor="accent1" w:themeShade="BF"/>
           <w:sz w:val="16"/>
           <w:szCs w:val="16"/>
           <w:lang w:val="en-US"/>
         </w:rPr>
-        <w:t>library(wordcloud)</w:t>
+        <w:t>library</w:t>
+      </w:r>
+      <w:r>
+        <w:rPr>
+          <w:rFonts w:ascii="Courier New" w:eastAsia="Courier New" w:hAnsi="Courier New" w:cs="Courier New"/>
+          <w:sz w:val="16"/>
+          <w:szCs w:val="16"/>
+          <w:lang w:val="en-US"/>
+        </w:rPr>
+        <w:t>(wordcloud)</w:t>
       </w:r>
     </w:p>
     <w:p>
@@ -15497,10 +15712,36 @@
       <w:r>
         <w:rPr>
           <w:rFonts w:ascii="Courier New" w:eastAsia="Courier New" w:hAnsi="Courier New" w:cs="Courier New"/>
-          <w:sz w:val="16"/>
-          <w:szCs w:val="16"/>
-        </w:rPr>
-        <w:t>colnames(positivas) = c("frecuencia", "palabra")</w:t>
+          <w:color w:val="2E74B5" w:themeColor="accent1" w:themeShade="BF"/>
+          <w:sz w:val="16"/>
+          <w:szCs w:val="16"/>
+        </w:rPr>
+        <w:t>colnames</w:t>
+      </w:r>
+      <w:r>
+        <w:rPr>
+          <w:rFonts w:ascii="Courier New" w:eastAsia="Courier New" w:hAnsi="Courier New" w:cs="Courier New"/>
+          <w:sz w:val="16"/>
+          <w:szCs w:val="16"/>
+        </w:rPr>
+        <w:t xml:space="preserve">(positivas) = </w:t>
+      </w:r>
+      <w:r>
+        <w:rPr>
+          <w:rFonts w:ascii="Courier New" w:eastAsia="Courier New" w:hAnsi="Courier New" w:cs="Courier New"/>
+          <w:color w:val="2E74B5" w:themeColor="accent1" w:themeShade="BF"/>
+          <w:sz w:val="16"/>
+          <w:szCs w:val="16"/>
+        </w:rPr>
+        <w:t>c</w:t>
+      </w:r>
+      <w:r>
+        <w:rPr>
+          <w:rFonts w:ascii="Courier New" w:eastAsia="Courier New" w:hAnsi="Courier New" w:cs="Courier New"/>
+          <w:sz w:val="16"/>
+          <w:szCs w:val="16"/>
+        </w:rPr>
+        <w:t>("frecuencia", "palabra")</w:t>
       </w:r>
     </w:p>
     <w:p>
@@ -15551,10 +15792,19 @@
       <w:r>
         <w:rPr>
           <w:rFonts w:ascii="Courier New" w:eastAsia="Courier New" w:hAnsi="Courier New" w:cs="Courier New"/>
-          <w:sz w:val="16"/>
-          <w:szCs w:val="16"/>
-        </w:rPr>
-        <w:t>wordcloud(</w:t>
+          <w:color w:val="2E74B5" w:themeColor="accent1" w:themeShade="BF"/>
+          <w:sz w:val="16"/>
+          <w:szCs w:val="16"/>
+        </w:rPr>
+        <w:t>wordcloud</w:t>
+      </w:r>
+      <w:r>
+        <w:rPr>
+          <w:rFonts w:ascii="Courier New" w:eastAsia="Courier New" w:hAnsi="Courier New" w:cs="Courier New"/>
+          <w:sz w:val="16"/>
+          <w:szCs w:val="16"/>
+        </w:rPr>
+        <w:t>(</w:t>
       </w:r>
     </w:p>
     <w:p>
@@ -15727,7 +15977,7 @@
           <w:noProof/>
           <w:sz w:val="24"/>
           <w:szCs w:val="24"/>
-          <w:lang w:eastAsia="es-ES"/>
+          <w:lang w:val="es-EC" w:eastAsia="es-EC"/>
         </w:rPr>
         <w:drawing>
           <wp:inline distT="0" distB="0" distL="0" distR="0" wp14:anchorId="32163B20" wp14:editId="7003A0A6">
@@ -17305,11 +17555,21 @@
       <w:r>
         <w:rPr>
           <w:rFonts w:ascii="Courier New" w:eastAsia="Courier New" w:hAnsi="Courier New" w:cs="Courier New"/>
+          <w:color w:val="2E74B5" w:themeColor="accent1" w:themeShade="BF"/>
           <w:sz w:val="16"/>
           <w:szCs w:val="16"/>
           <w:lang w:val="en-US"/>
         </w:rPr>
-        <w:t>tweetsArtistas$RelevanciaArtista &lt;-</w:t>
+        <w:t>tweetsArtistas$RelevanciaArtista</w:t>
+      </w:r>
+      <w:r>
+        <w:rPr>
+          <w:rFonts w:ascii="Courier New" w:eastAsia="Courier New" w:hAnsi="Courier New" w:cs="Courier New"/>
+          <w:sz w:val="16"/>
+          <w:szCs w:val="16"/>
+          <w:lang w:val="en-US"/>
+        </w:rPr>
+        <w:t xml:space="preserve"> &lt;-</w:t>
       </w:r>
     </w:p>
     <w:p>
@@ -17377,10 +17637,19 @@
       <w:r>
         <w:rPr>
           <w:rFonts w:ascii="Courier New" w:eastAsia="Courier New" w:hAnsi="Courier New" w:cs="Courier New"/>
-          <w:sz w:val="16"/>
-          <w:szCs w:val="16"/>
-        </w:rPr>
-        <w:t>tweetsArtistas$RelevanciaArtistaFP &lt;-</w:t>
+          <w:color w:val="2E74B5" w:themeColor="accent1" w:themeShade="BF"/>
+          <w:sz w:val="16"/>
+          <w:szCs w:val="16"/>
+        </w:rPr>
+        <w:t>tweetsArtistas$RelevanciaArtistaFP</w:t>
+      </w:r>
+      <w:r>
+        <w:rPr>
+          <w:rFonts w:ascii="Courier New" w:eastAsia="Courier New" w:hAnsi="Courier New" w:cs="Courier New"/>
+          <w:sz w:val="16"/>
+          <w:szCs w:val="16"/>
+        </w:rPr>
+        <w:t xml:space="preserve"> &lt;-</w:t>
       </w:r>
     </w:p>
     <w:p>
@@ -17562,11 +17831,21 @@
       <w:r>
         <w:rPr>
           <w:rFonts w:ascii="Courier New" w:eastAsia="Courier New" w:hAnsi="Courier New" w:cs="Courier New"/>
+          <w:color w:val="2E74B5" w:themeColor="accent1" w:themeShade="BF"/>
           <w:sz w:val="16"/>
           <w:szCs w:val="16"/>
           <w:lang w:val="en-US"/>
         </w:rPr>
-        <w:t>for (i in 1:NROW(tweetsArtistas)) {</w:t>
+        <w:t xml:space="preserve">for </w:t>
+      </w:r>
+      <w:r>
+        <w:rPr>
+          <w:rFonts w:ascii="Courier New" w:eastAsia="Courier New" w:hAnsi="Courier New" w:cs="Courier New"/>
+          <w:sz w:val="16"/>
+          <w:szCs w:val="16"/>
+          <w:lang w:val="en-US"/>
+        </w:rPr>
+        <w:t>(i in 1:NROW(tweetsArtistas)) {</w:t>
       </w:r>
     </w:p>
     <w:p>
@@ -17586,7 +17865,26 @@
           <w:szCs w:val="16"/>
           <w:lang w:val="en-US"/>
         </w:rPr>
-        <w:t xml:space="preserve">  tweetsArtistas[i,35] &lt;- ((i-(0.5))/NROW(tweetsArtistas))*100</w:t>
+        <w:t xml:space="preserve">  </w:t>
+      </w:r>
+      <w:r>
+        <w:rPr>
+          <w:rFonts w:ascii="Courier New" w:eastAsia="Courier New" w:hAnsi="Courier New" w:cs="Courier New"/>
+          <w:color w:val="2E74B5" w:themeColor="accent1" w:themeShade="BF"/>
+          <w:sz w:val="16"/>
+          <w:szCs w:val="16"/>
+          <w:lang w:val="en-US"/>
+        </w:rPr>
+        <w:t>tweetsArtistas</w:t>
+      </w:r>
+      <w:r>
+        <w:rPr>
+          <w:rFonts w:ascii="Courier New" w:eastAsia="Courier New" w:hAnsi="Courier New" w:cs="Courier New"/>
+          <w:sz w:val="16"/>
+          <w:szCs w:val="16"/>
+          <w:lang w:val="en-US"/>
+        </w:rPr>
+        <w:t>[i,35] &lt;- ((i-(0.5))/NROW(tweetsArtistas))*100</w:t>
       </w:r>
     </w:p>
     <w:p>
@@ -17750,15 +18048,33 @@
     <w:p>
       <w:pPr>
         <w:spacing w:after="0"/>
-        <w:rPr>
-          <w:rFonts w:ascii="Times New Roman" w:eastAsia="Times New Roman" w:hAnsi="Times New Roman" w:cs="Times New Roman"/>
-          <w:sz w:val="24"/>
-        </w:rPr>
-      </w:pPr>
+        <w:jc w:val="center"/>
+        <w:rPr>
+          <w:rFonts w:ascii="Times New Roman" w:eastAsia="Times New Roman" w:hAnsi="Times New Roman" w:cs="Times New Roman"/>
+          <w:sz w:val="16"/>
+        </w:rPr>
+      </w:pPr>
+      <w:r>
+        <w:rPr>
+          <w:rFonts w:ascii="Times New Roman" w:eastAsia="Times New Roman" w:hAnsi="Times New Roman" w:cs="Times New Roman"/>
+          <w:sz w:val="16"/>
+        </w:rPr>
+        <w:t>PROCESO DE VALORACION DE LA RELEVANCIA</w:t>
+      </w:r>
     </w:p>
     <w:p>
       <w:pPr>
         <w:spacing w:after="0"/>
+        <w:jc w:val="center"/>
+        <w:rPr>
+          <w:rFonts w:ascii="Times New Roman" w:eastAsia="Times New Roman" w:hAnsi="Times New Roman" w:cs="Times New Roman"/>
+          <w:sz w:val="16"/>
+        </w:rPr>
+      </w:pPr>
+    </w:p>
+    <w:p>
+      <w:pPr>
+        <w:spacing w:after="0"/>
         <w:rPr>
           <w:rFonts w:ascii="Courier New" w:eastAsia="Courier New" w:hAnsi="Courier New" w:cs="Courier New"/>
           <w:sz w:val="16"/>
@@ -17769,11 +18085,21 @@
       <w:r>
         <w:rPr>
           <w:rFonts w:ascii="Courier New" w:eastAsia="Courier New" w:hAnsi="Courier New" w:cs="Courier New"/>
+          <w:color w:val="2E74B5" w:themeColor="accent1" w:themeShade="BF"/>
           <w:sz w:val="16"/>
           <w:szCs w:val="16"/>
           <w:lang w:val="en-US"/>
         </w:rPr>
-        <w:t>for (i in 1:NROW(tweetsArtistas)) {</w:t>
+        <w:t xml:space="preserve">for </w:t>
+      </w:r>
+      <w:r>
+        <w:rPr>
+          <w:rFonts w:ascii="Courier New" w:eastAsia="Courier New" w:hAnsi="Courier New" w:cs="Courier New"/>
+          <w:sz w:val="16"/>
+          <w:szCs w:val="16"/>
+          <w:lang w:val="en-US"/>
+        </w:rPr>
+        <w:t>(i in 1:NROW(tweetsArtistas)) {</w:t>
       </w:r>
     </w:p>
     <w:p>
@@ -17798,11 +18124,21 @@
       <w:r>
         <w:rPr>
           <w:rFonts w:ascii="Courier New" w:eastAsia="Courier New" w:hAnsi="Courier New" w:cs="Courier New"/>
+          <w:color w:val="2E74B5" w:themeColor="accent1" w:themeShade="BF"/>
           <w:sz w:val="16"/>
           <w:szCs w:val="16"/>
           <w:lang w:val="en-US"/>
         </w:rPr>
-        <w:t>if (tweetsArtistas[i,35] &lt;= 50) {</w:t>
+        <w:t xml:space="preserve">if </w:t>
+      </w:r>
+      <w:r>
+        <w:rPr>
+          <w:rFonts w:ascii="Courier New" w:eastAsia="Courier New" w:hAnsi="Courier New" w:cs="Courier New"/>
+          <w:sz w:val="16"/>
+          <w:szCs w:val="16"/>
+          <w:lang w:val="en-US"/>
+        </w:rPr>
+        <w:t>(tweetsArtistas[i,35] &lt;= 50) {</w:t>
       </w:r>
     </w:p>
     <w:p>
@@ -17842,7 +18178,26 @@
           <w:szCs w:val="16"/>
           <w:lang w:val="en-US"/>
         </w:rPr>
-        <w:t xml:space="preserve">  } else if (tweetsArtistas[i,35] &gt; 50 &amp; tweetsArtistas[i,35] &lt;= 75) {</w:t>
+        <w:t xml:space="preserve">  } </w:t>
+      </w:r>
+      <w:r>
+        <w:rPr>
+          <w:rFonts w:ascii="Courier New" w:eastAsia="Courier New" w:hAnsi="Courier New" w:cs="Courier New"/>
+          <w:color w:val="2E74B5" w:themeColor="accent1" w:themeShade="BF"/>
+          <w:sz w:val="16"/>
+          <w:szCs w:val="16"/>
+          <w:lang w:val="en-US"/>
+        </w:rPr>
+        <w:t>else if</w:t>
+      </w:r>
+      <w:r>
+        <w:rPr>
+          <w:rFonts w:ascii="Courier New" w:eastAsia="Courier New" w:hAnsi="Courier New" w:cs="Courier New"/>
+          <w:sz w:val="16"/>
+          <w:szCs w:val="16"/>
+          <w:lang w:val="en-US"/>
+        </w:rPr>
+        <w:t xml:space="preserve"> (tweetsArtistas[i,35] &gt; 50 &amp; tweetsArtistas[i,35] &lt;= 75) {</w:t>
       </w:r>
     </w:p>
     <w:p>
@@ -17882,7 +18237,26 @@
           <w:szCs w:val="16"/>
           <w:lang w:val="en-US"/>
         </w:rPr>
-        <w:t xml:space="preserve">  } else if (tweetsArtistas[i,35] &gt; 75 &amp; tweetsArtistas[i,35] &lt;= 90) {</w:t>
+        <w:t xml:space="preserve">  } </w:t>
+      </w:r>
+      <w:r>
+        <w:rPr>
+          <w:rFonts w:ascii="Courier New" w:eastAsia="Courier New" w:hAnsi="Courier New" w:cs="Courier New"/>
+          <w:color w:val="2E74B5" w:themeColor="accent1" w:themeShade="BF"/>
+          <w:sz w:val="16"/>
+          <w:szCs w:val="16"/>
+          <w:lang w:val="en-US"/>
+        </w:rPr>
+        <w:t>else if</w:t>
+      </w:r>
+      <w:r>
+        <w:rPr>
+          <w:rFonts w:ascii="Courier New" w:eastAsia="Courier New" w:hAnsi="Courier New" w:cs="Courier New"/>
+          <w:sz w:val="16"/>
+          <w:szCs w:val="16"/>
+          <w:lang w:val="en-US"/>
+        </w:rPr>
+        <w:t xml:space="preserve"> (tweetsArtistas[i,35] &gt; 75 &amp; tweetsArtistas[i,35] &lt;= 90) {</w:t>
       </w:r>
     </w:p>
     <w:p>
@@ -17922,7 +18296,26 @@
           <w:szCs w:val="16"/>
           <w:lang w:val="en-US"/>
         </w:rPr>
-        <w:t xml:space="preserve">  } else if (tweetsArtistas[i,35] &gt; 90 &amp; tweetsArtistas[i,35] &lt;= 95) {</w:t>
+        <w:t xml:space="preserve">  } </w:t>
+      </w:r>
+      <w:r>
+        <w:rPr>
+          <w:rFonts w:ascii="Courier New" w:eastAsia="Courier New" w:hAnsi="Courier New" w:cs="Courier New"/>
+          <w:color w:val="2E74B5" w:themeColor="accent1" w:themeShade="BF"/>
+          <w:sz w:val="16"/>
+          <w:szCs w:val="16"/>
+          <w:lang w:val="en-US"/>
+        </w:rPr>
+        <w:t>else if</w:t>
+      </w:r>
+      <w:r>
+        <w:rPr>
+          <w:rFonts w:ascii="Courier New" w:eastAsia="Courier New" w:hAnsi="Courier New" w:cs="Courier New"/>
+          <w:sz w:val="16"/>
+          <w:szCs w:val="16"/>
+          <w:lang w:val="en-US"/>
+        </w:rPr>
+        <w:t xml:space="preserve"> (tweetsArtistas[i,35] &gt; 90 &amp; tweetsArtistas[i,35] &lt;= 95) {</w:t>
       </w:r>
     </w:p>
     <w:p>
@@ -17962,7 +18355,26 @@
           <w:szCs w:val="16"/>
           <w:lang w:val="en-US"/>
         </w:rPr>
-        <w:t xml:space="preserve">  } else {</w:t>
+        <w:t xml:space="preserve">  } </w:t>
+      </w:r>
+      <w:r>
+        <w:rPr>
+          <w:rFonts w:ascii="Courier New" w:eastAsia="Courier New" w:hAnsi="Courier New" w:cs="Courier New"/>
+          <w:color w:val="2E74B5" w:themeColor="accent1" w:themeShade="BF"/>
+          <w:sz w:val="16"/>
+          <w:szCs w:val="16"/>
+          <w:lang w:val="en-US"/>
+        </w:rPr>
+        <w:t xml:space="preserve">else </w:t>
+      </w:r>
+      <w:r>
+        <w:rPr>
+          <w:rFonts w:ascii="Courier New" w:eastAsia="Courier New" w:hAnsi="Courier New" w:cs="Courier New"/>
+          <w:sz w:val="16"/>
+          <w:szCs w:val="16"/>
+          <w:lang w:val="en-US"/>
+        </w:rPr>
+        <w:t>{</w:t>
       </w:r>
     </w:p>
     <w:p>
@@ -19120,7 +19532,7 @@
       <w:r>
         <w:rPr>
           <w:noProof/>
-          <w:lang w:eastAsia="es-ES"/>
+          <w:lang w:val="es-EC" w:eastAsia="es-EC"/>
         </w:rPr>
         <w:drawing>
           <wp:inline distT="0" distB="0" distL="0" distR="0" wp14:anchorId="671D072C" wp14:editId="11B4BAC5">
@@ -19129,7 +19541,7 @@
             <wp:docPr id="6" name="Gráfico 6">
               <a:extLst xmlns:a="http://schemas.openxmlformats.org/drawingml/2006/main">
                 <a:ext uri="{FF2B5EF4-FFF2-40B4-BE49-F238E27FC236}">
-                  <a16:creationId xmlns:a16="http://schemas.microsoft.com/office/drawing/2014/main" id="{5D1AD94D-DF89-4E79-B0DC-CB0F0C31FA7A}"/>
+                  <a16:creationId xmlns:a16="http://schemas.microsoft.com/office/drawing/2014/main" xmlns:w16se="http://schemas.microsoft.com/office/word/2015/wordml/symex" xmlns:w="http://schemas.openxmlformats.org/wordprocessingml/2006/main" xmlns:w10="urn:schemas-microsoft-com:office:word" xmlns:v="urn:schemas-microsoft-com:vml" xmlns:o="urn:schemas-microsoft-com:office:office" xmlns:cx5="http://schemas.microsoft.com/office/drawing/2016/5/11/chartex" xmlns:cx4="http://schemas.microsoft.com/office/drawing/2016/5/10/chartex" xmlns:cx3="http://schemas.microsoft.com/office/drawing/2016/5/9/chartex" xmlns:cx2="http://schemas.microsoft.com/office/drawing/2015/10/21/chartex" xmlns:cx1="http://schemas.microsoft.com/office/drawing/2015/9/8/chartex" xmlns:cx="http://schemas.microsoft.com/office/drawing/2014/chartex" xmlns="" id="{5D1AD94D-DF89-4E79-B0DC-CB0F0C31FA7A}"/>
                 </a:ext>
               </a:extLst>
             </wp:docPr>
@@ -19180,7 +19592,7 @@
       <w:r>
         <w:rPr>
           <w:noProof/>
-          <w:lang w:eastAsia="es-ES"/>
+          <w:lang w:val="es-EC" w:eastAsia="es-EC"/>
         </w:rPr>
         <w:drawing>
           <wp:inline distT="0" distB="0" distL="0" distR="0" wp14:anchorId="650652C6" wp14:editId="0D29FFD3">
@@ -19189,7 +19601,7 @@
             <wp:docPr id="7" name="Gráfico 7">
               <a:extLst xmlns:a="http://schemas.openxmlformats.org/drawingml/2006/main">
                 <a:ext uri="{FF2B5EF4-FFF2-40B4-BE49-F238E27FC236}">
-                  <a16:creationId xmlns:a16="http://schemas.microsoft.com/office/drawing/2014/main" id="{B0BC530E-4891-4C69-BB87-78EAF8EBFA83}"/>
+                  <a16:creationId xmlns:a16="http://schemas.microsoft.com/office/drawing/2014/main" xmlns:w16se="http://schemas.microsoft.com/office/word/2015/wordml/symex" xmlns:w="http://schemas.openxmlformats.org/wordprocessingml/2006/main" xmlns:w10="urn:schemas-microsoft-com:office:word" xmlns:v="urn:schemas-microsoft-com:vml" xmlns:o="urn:schemas-microsoft-com:office:office" xmlns:cx5="http://schemas.microsoft.com/office/drawing/2016/5/11/chartex" xmlns:cx4="http://schemas.microsoft.com/office/drawing/2016/5/10/chartex" xmlns:cx3="http://schemas.microsoft.com/office/drawing/2016/5/9/chartex" xmlns:cx2="http://schemas.microsoft.com/office/drawing/2015/10/21/chartex" xmlns:cx1="http://schemas.microsoft.com/office/drawing/2015/9/8/chartex" xmlns:cx="http://schemas.microsoft.com/office/drawing/2014/chartex" xmlns="" id="{B0BC530E-4891-4C69-BB87-78EAF8EBFA83}"/>
                 </a:ext>
               </a:extLst>
             </wp:docPr>
@@ -20710,7 +21122,7 @@
           <w:rFonts w:ascii="Times New Roman" w:eastAsia="Times New Roman" w:hAnsi="Times New Roman" w:cs="Times New Roman"/>
           <w:noProof/>
           <w:sz w:val="24"/>
-          <w:lang w:eastAsia="es-ES"/>
+          <w:lang w:val="es-EC" w:eastAsia="es-EC"/>
         </w:rPr>
         <w:drawing>
           <wp:inline distT="0" distB="0" distL="0" distR="0" wp14:anchorId="08036B5B" wp14:editId="2A3BC1A2">
@@ -21817,7 +22229,7 @@
       <w:r>
         <w:rPr>
           <w:noProof/>
-          <w:lang w:eastAsia="es-ES"/>
+          <w:lang w:val="es-EC" w:eastAsia="es-EC"/>
         </w:rPr>
         <w:drawing>
           <wp:inline distT="0" distB="0" distL="0" distR="0" wp14:anchorId="22B0733C" wp14:editId="447B439B">
@@ -21826,7 +22238,7 @@
             <wp:docPr id="11" name="Gráfico 11">
               <a:extLst xmlns:a="http://schemas.openxmlformats.org/drawingml/2006/main">
                 <a:ext uri="{FF2B5EF4-FFF2-40B4-BE49-F238E27FC236}">
-                  <a16:creationId xmlns:a16="http://schemas.microsoft.com/office/drawing/2014/main" id="{E8DDBE48-2D0A-4057-86C5-682C0F5AC794}"/>
+                  <a16:creationId xmlns:a16="http://schemas.microsoft.com/office/drawing/2014/main" xmlns:w16se="http://schemas.microsoft.com/office/word/2015/wordml/symex" xmlns:w="http://schemas.openxmlformats.org/wordprocessingml/2006/main" xmlns:w10="urn:schemas-microsoft-com:office:word" xmlns:v="urn:schemas-microsoft-com:vml" xmlns:o="urn:schemas-microsoft-com:office:office" xmlns:cx5="http://schemas.microsoft.com/office/drawing/2016/5/11/chartex" xmlns:cx4="http://schemas.microsoft.com/office/drawing/2016/5/10/chartex" xmlns:cx3="http://schemas.microsoft.com/office/drawing/2016/5/9/chartex" xmlns:cx2="http://schemas.microsoft.com/office/drawing/2015/10/21/chartex" xmlns:cx1="http://schemas.microsoft.com/office/drawing/2015/9/8/chartex" xmlns:cx="http://schemas.microsoft.com/office/drawing/2014/chartex" xmlns="" id="{E8DDBE48-2D0A-4057-86C5-682C0F5AC794}"/>
                 </a:ext>
               </a:extLst>
             </wp:docPr>
@@ -21886,7 +22298,7 @@
       <w:r>
         <w:rPr>
           <w:noProof/>
-          <w:lang w:eastAsia="es-ES"/>
+          <w:lang w:val="es-EC" w:eastAsia="es-EC"/>
         </w:rPr>
         <w:drawing>
           <wp:inline distT="0" distB="0" distL="0" distR="0" wp14:anchorId="5828293A" wp14:editId="2003FA21">
@@ -21895,7 +22307,7 @@
             <wp:docPr id="12" name="Gráfico 12">
               <a:extLst xmlns:a="http://schemas.openxmlformats.org/drawingml/2006/main">
                 <a:ext uri="{FF2B5EF4-FFF2-40B4-BE49-F238E27FC236}">
-                  <a16:creationId xmlns:a16="http://schemas.microsoft.com/office/drawing/2014/main" id="{FBEB833D-FFC1-48DD-9245-6284BA506A87}"/>
+                  <a16:creationId xmlns:a16="http://schemas.microsoft.com/office/drawing/2014/main" xmlns:w16se="http://schemas.microsoft.com/office/word/2015/wordml/symex" xmlns:w="http://schemas.openxmlformats.org/wordprocessingml/2006/main" xmlns:w10="urn:schemas-microsoft-com:office:word" xmlns:v="urn:schemas-microsoft-com:vml" xmlns:o="urn:schemas-microsoft-com:office:office" xmlns:cx5="http://schemas.microsoft.com/office/drawing/2016/5/11/chartex" xmlns:cx4="http://schemas.microsoft.com/office/drawing/2016/5/10/chartex" xmlns:cx3="http://schemas.microsoft.com/office/drawing/2016/5/9/chartex" xmlns:cx2="http://schemas.microsoft.com/office/drawing/2015/10/21/chartex" xmlns:cx1="http://schemas.microsoft.com/office/drawing/2015/9/8/chartex" xmlns:cx="http://schemas.microsoft.com/office/drawing/2014/chartex" xmlns="" id="{FBEB833D-FFC1-48DD-9245-6284BA506A87}"/>
                 </a:ext>
               </a:extLst>
             </wp:docPr>
@@ -23877,7 +24289,7 @@
 </file>
 
 <file path=word/endnotes.xml><?xml version="1.0" encoding="utf-8"?>
-<w:endnotes xmlns:wpc="http://schemas.microsoft.com/office/word/2010/wordprocessingCanvas" xmlns:cx="http://schemas.microsoft.com/office/drawing/2014/chartex" xmlns:cx1="http://schemas.microsoft.com/office/drawing/2015/9/8/chartex" xmlns:cx2="http://schemas.microsoft.com/office/drawing/2015/10/21/chartex" xmlns:cx3="http://schemas.microsoft.com/office/drawing/2016/5/9/chartex" xmlns:cx4="http://schemas.microsoft.com/office/drawing/2016/5/10/chartex" xmlns:cx5="http://schemas.microsoft.com/office/drawing/2016/5/11/chartex" xmlns:mc="http://schemas.openxmlformats.org/markup-compatibility/2006" xmlns:o="urn:schemas-microsoft-com:office:office" xmlns:r="http://schemas.openxmlformats.org/officeDocument/2006/relationships" xmlns:m="http://schemas.openxmlformats.org/officeDocument/2006/math" xmlns:v="urn:schemas-microsoft-com:vml" xmlns:wp14="http://schemas.microsoft.com/office/word/2010/wordprocessingDrawing" xmlns:wp="http://schemas.openxmlformats.org/drawingml/2006/wordprocessingDrawing" xmlns:w10="urn:schemas-microsoft-com:office:word" xmlns:w="http://schemas.openxmlformats.org/wordprocessingml/2006/main" xmlns:w14="http://schemas.microsoft.com/office/word/2010/wordml" xmlns:w15="http://schemas.microsoft.com/office/word/2012/wordml" xmlns:w16se="http://schemas.microsoft.com/office/word/2015/wordml/symex" xmlns:wpg="http://schemas.microsoft.com/office/word/2010/wordprocessingGroup" xmlns:wpi="http://schemas.microsoft.com/office/word/2010/wordprocessingInk" xmlns:wne="http://schemas.microsoft.com/office/word/2006/wordml" xmlns:wps="http://schemas.microsoft.com/office/word/2010/wordprocessingShape" mc:Ignorable="w14 w15 w16se wp14">
+<w:endnotes xmlns:wpc="http://schemas.microsoft.com/office/word/2010/wordprocessingCanvas" xmlns:mc="http://schemas.openxmlformats.org/markup-compatibility/2006" xmlns:o="urn:schemas-microsoft-com:office:office" xmlns:r="http://schemas.openxmlformats.org/officeDocument/2006/relationships" xmlns:m="http://schemas.openxmlformats.org/officeDocument/2006/math" xmlns:v="urn:schemas-microsoft-com:vml" xmlns:wp14="http://schemas.microsoft.com/office/word/2010/wordprocessingDrawing" xmlns:wp="http://schemas.openxmlformats.org/drawingml/2006/wordprocessingDrawing" xmlns:w10="urn:schemas-microsoft-com:office:word" xmlns:w="http://schemas.openxmlformats.org/wordprocessingml/2006/main" xmlns:w14="http://schemas.microsoft.com/office/word/2010/wordml" xmlns:w15="http://schemas.microsoft.com/office/word/2012/wordml" xmlns:wpg="http://schemas.microsoft.com/office/word/2010/wordprocessingGroup" xmlns:wpi="http://schemas.microsoft.com/office/word/2010/wordprocessingInk" xmlns:wne="http://schemas.microsoft.com/office/word/2006/wordml" xmlns:wps="http://schemas.microsoft.com/office/word/2010/wordprocessingShape" mc:Ignorable="w14 w15 wp14">
   <w:endnote w:type="separator" w:id="-1">
     <w:p>
       <w:pPr>
@@ -23909,7 +24321,7 @@
 </file>
 
 <file path=word/footer1.xml><?xml version="1.0" encoding="utf-8"?>
-<w:ftr xmlns:wpc="http://schemas.microsoft.com/office/word/2010/wordprocessingCanvas" xmlns:cx="http://schemas.microsoft.com/office/drawing/2014/chartex" xmlns:cx1="http://schemas.microsoft.com/office/drawing/2015/9/8/chartex" xmlns:cx2="http://schemas.microsoft.com/office/drawing/2015/10/21/chartex" xmlns:cx3="http://schemas.microsoft.com/office/drawing/2016/5/9/chartex" xmlns:cx4="http://schemas.microsoft.com/office/drawing/2016/5/10/chartex" xmlns:cx5="http://schemas.microsoft.com/office/drawing/2016/5/11/chartex" xmlns:mc="http://schemas.openxmlformats.org/markup-compatibility/2006" xmlns:o="urn:schemas-microsoft-com:office:office" xmlns:r="http://schemas.openxmlformats.org/officeDocument/2006/relationships" xmlns:m="http://schemas.openxmlformats.org/officeDocument/2006/math" xmlns:v="urn:schemas-microsoft-com:vml" xmlns:wp14="http://schemas.microsoft.com/office/word/2010/wordprocessingDrawing" xmlns:wp="http://schemas.openxmlformats.org/drawingml/2006/wordprocessingDrawing" xmlns:w10="urn:schemas-microsoft-com:office:word" xmlns:w="http://schemas.openxmlformats.org/wordprocessingml/2006/main" xmlns:w14="http://schemas.microsoft.com/office/word/2010/wordml" xmlns:w15="http://schemas.microsoft.com/office/word/2012/wordml" xmlns:w16se="http://schemas.microsoft.com/office/word/2015/wordml/symex" xmlns:wpg="http://schemas.microsoft.com/office/word/2010/wordprocessingGroup" xmlns:wpi="http://schemas.microsoft.com/office/word/2010/wordprocessingInk" xmlns:wne="http://schemas.microsoft.com/office/word/2006/wordml" xmlns:wps="http://schemas.microsoft.com/office/word/2010/wordprocessingShape" mc:Ignorable="w14 w15 w16se wp14">
+<w:ftr xmlns:wpc="http://schemas.microsoft.com/office/word/2010/wordprocessingCanvas" xmlns:mc="http://schemas.openxmlformats.org/markup-compatibility/2006" xmlns:o="urn:schemas-microsoft-com:office:office" xmlns:r="http://schemas.openxmlformats.org/officeDocument/2006/relationships" xmlns:m="http://schemas.openxmlformats.org/officeDocument/2006/math" xmlns:v="urn:schemas-microsoft-com:vml" xmlns:wp14="http://schemas.microsoft.com/office/word/2010/wordprocessingDrawing" xmlns:wp="http://schemas.openxmlformats.org/drawingml/2006/wordprocessingDrawing" xmlns:w10="urn:schemas-microsoft-com:office:word" xmlns:w="http://schemas.openxmlformats.org/wordprocessingml/2006/main" xmlns:w14="http://schemas.microsoft.com/office/word/2010/wordml" xmlns:w15="http://schemas.microsoft.com/office/word/2012/wordml" xmlns:wpg="http://schemas.microsoft.com/office/word/2010/wordprocessingGroup" xmlns:wpi="http://schemas.microsoft.com/office/word/2010/wordprocessingInk" xmlns:wne="http://schemas.microsoft.com/office/word/2006/wordml" xmlns:wps="http://schemas.microsoft.com/office/word/2010/wordprocessingShape" mc:Ignorable="w14 w15 wp14">
   <w:p>
     <w:pPr>
       <w:pStyle w:val="Piedepgina"/>
@@ -23926,6 +24338,7 @@
           <w:docPartUnique/>
         </w:docPartObj>
       </w:sdtPr>
+      <w:sdtEndPr/>
       <w:sdtContent>
         <w:r>
           <w:fldChar w:fldCharType="begin"/>
@@ -23940,7 +24353,7 @@
           <w:rPr>
             <w:noProof/>
           </w:rPr>
-          <w:t>8</w:t>
+          <w:t>12</w:t>
         </w:r>
         <w:r>
           <w:fldChar w:fldCharType="end"/>
@@ -23960,7 +24373,7 @@
 </file>
 
 <file path=word/footnotes.xml><?xml version="1.0" encoding="utf-8"?>
-<w:footnotes xmlns:wpc="http://schemas.microsoft.com/office/word/2010/wordprocessingCanvas" xmlns:cx="http://schemas.microsoft.com/office/drawing/2014/chartex" xmlns:cx1="http://schemas.microsoft.com/office/drawing/2015/9/8/chartex" xmlns:cx2="http://schemas.microsoft.com/office/drawing/2015/10/21/chartex" xmlns:cx3="http://schemas.microsoft.com/office/drawing/2016/5/9/chartex" xmlns:cx4="http://schemas.microsoft.com/office/drawing/2016/5/10/chartex" xmlns:cx5="http://schemas.microsoft.com/office/drawing/2016/5/11/chartex" xmlns:mc="http://schemas.openxmlformats.org/markup-compatibility/2006" xmlns:o="urn:schemas-microsoft-com:office:office" xmlns:r="http://schemas.openxmlformats.org/officeDocument/2006/relationships" xmlns:m="http://schemas.openxmlformats.org/officeDocument/2006/math" xmlns:v="urn:schemas-microsoft-com:vml" xmlns:wp14="http://schemas.microsoft.com/office/word/2010/wordprocessingDrawing" xmlns:wp="http://schemas.openxmlformats.org/drawingml/2006/wordprocessingDrawing" xmlns:w10="urn:schemas-microsoft-com:office:word" xmlns:w="http://schemas.openxmlformats.org/wordprocessingml/2006/main" xmlns:w14="http://schemas.microsoft.com/office/word/2010/wordml" xmlns:w15="http://schemas.microsoft.com/office/word/2012/wordml" xmlns:w16se="http://schemas.microsoft.com/office/word/2015/wordml/symex" xmlns:wpg="http://schemas.microsoft.com/office/word/2010/wordprocessingGroup" xmlns:wpi="http://schemas.microsoft.com/office/word/2010/wordprocessingInk" xmlns:wne="http://schemas.microsoft.com/office/word/2006/wordml" xmlns:wps="http://schemas.microsoft.com/office/word/2010/wordprocessingShape" mc:Ignorable="w14 w15 w16se wp14">
+<w:footnotes xmlns:wpc="http://schemas.microsoft.com/office/word/2010/wordprocessingCanvas" xmlns:mc="http://schemas.openxmlformats.org/markup-compatibility/2006" xmlns:o="urn:schemas-microsoft-com:office:office" xmlns:r="http://schemas.openxmlformats.org/officeDocument/2006/relationships" xmlns:m="http://schemas.openxmlformats.org/officeDocument/2006/math" xmlns:v="urn:schemas-microsoft-com:vml" xmlns:wp14="http://schemas.microsoft.com/office/word/2010/wordprocessingDrawing" xmlns:wp="http://schemas.openxmlformats.org/drawingml/2006/wordprocessingDrawing" xmlns:w10="urn:schemas-microsoft-com:office:word" xmlns:w="http://schemas.openxmlformats.org/wordprocessingml/2006/main" xmlns:w14="http://schemas.microsoft.com/office/word/2010/wordml" xmlns:w15="http://schemas.microsoft.com/office/word/2012/wordml" xmlns:wpg="http://schemas.microsoft.com/office/word/2010/wordprocessingGroup" xmlns:wpi="http://schemas.microsoft.com/office/word/2010/wordprocessingInk" xmlns:wne="http://schemas.microsoft.com/office/word/2006/wordml" xmlns:wps="http://schemas.microsoft.com/office/word/2010/wordprocessingShape" mc:Ignorable="w14 w15 wp14">
   <w:footnote w:type="separator" w:id="-1">
     <w:p>
       <w:pPr>
@@ -23992,7 +24405,7 @@
 </file>
 
 <file path=word/numbering.xml><?xml version="1.0" encoding="utf-8"?>
-<w:numbering xmlns:wpc="http://schemas.microsoft.com/office/word/2010/wordprocessingCanvas" xmlns:cx="http://schemas.microsoft.com/office/drawing/2014/chartex" xmlns:cx1="http://schemas.microsoft.com/office/drawing/2015/9/8/chartex" xmlns:cx2="http://schemas.microsoft.com/office/drawing/2015/10/21/chartex" xmlns:cx3="http://schemas.microsoft.com/office/drawing/2016/5/9/chartex" xmlns:cx4="http://schemas.microsoft.com/office/drawing/2016/5/10/chartex" xmlns:cx5="http://schemas.microsoft.com/office/drawing/2016/5/11/chartex" xmlns:mc="http://schemas.openxmlformats.org/markup-compatibility/2006" xmlns:o="urn:schemas-microsoft-com:office:office" xmlns:r="http://schemas.openxmlformats.org/officeDocument/2006/relationships" xmlns:m="http://schemas.openxmlformats.org/officeDocument/2006/math" xmlns:v="urn:schemas-microsoft-com:vml" xmlns:wp14="http://schemas.microsoft.com/office/word/2010/wordprocessingDrawing" xmlns:wp="http://schemas.openxmlformats.org/drawingml/2006/wordprocessingDrawing" xmlns:w10="urn:schemas-microsoft-com:office:word" xmlns:w="http://schemas.openxmlformats.org/wordprocessingml/2006/main" xmlns:w14="http://schemas.microsoft.com/office/word/2010/wordml" xmlns:w15="http://schemas.microsoft.com/office/word/2012/wordml" xmlns:w16se="http://schemas.microsoft.com/office/word/2015/wordml/symex" xmlns:wpg="http://schemas.microsoft.com/office/word/2010/wordprocessingGroup" xmlns:wpi="http://schemas.microsoft.com/office/word/2010/wordprocessingInk" xmlns:wne="http://schemas.microsoft.com/office/word/2006/wordml" xmlns:wps="http://schemas.microsoft.com/office/word/2010/wordprocessingShape" mc:Ignorable="w14 w15 w16se wp14">
+<w:numbering xmlns:wpc="http://schemas.microsoft.com/office/word/2010/wordprocessingCanvas" xmlns:mc="http://schemas.openxmlformats.org/markup-compatibility/2006" xmlns:o="urn:schemas-microsoft-com:office:office" xmlns:r="http://schemas.openxmlformats.org/officeDocument/2006/relationships" xmlns:m="http://schemas.openxmlformats.org/officeDocument/2006/math" xmlns:v="urn:schemas-microsoft-com:vml" xmlns:wp14="http://schemas.microsoft.com/office/word/2010/wordprocessingDrawing" xmlns:wp="http://schemas.openxmlformats.org/drawingml/2006/wordprocessingDrawing" xmlns:w10="urn:schemas-microsoft-com:office:word" xmlns:w="http://schemas.openxmlformats.org/wordprocessingml/2006/main" xmlns:w14="http://schemas.microsoft.com/office/word/2010/wordml" xmlns:w15="http://schemas.microsoft.com/office/word/2012/wordml" xmlns:wpg="http://schemas.microsoft.com/office/word/2010/wordprocessingGroup" xmlns:wpi="http://schemas.microsoft.com/office/word/2010/wordprocessingInk" xmlns:wne="http://schemas.microsoft.com/office/word/2006/wordml" xmlns:wps="http://schemas.microsoft.com/office/word/2010/wordprocessingShape" mc:Ignorable="w14 w15 wp14">
   <w:abstractNum w:abstractNumId="0" w15:restartNumberingAfterBreak="0">
     <w:nsid w:val="049916B0"/>
     <w:multiLevelType w:val="hybridMultilevel"/>
@@ -25869,7 +26282,7 @@
 </file>
 
 <file path=word/styles.xml><?xml version="1.0" encoding="utf-8"?>
-<w:styles xmlns:mc="http://schemas.openxmlformats.org/markup-compatibility/2006" xmlns:r="http://schemas.openxmlformats.org/officeDocument/2006/relationships" xmlns:w="http://schemas.openxmlformats.org/wordprocessingml/2006/main" xmlns:w14="http://schemas.microsoft.com/office/word/2010/wordml" xmlns:w15="http://schemas.microsoft.com/office/word/2012/wordml" xmlns:w16se="http://schemas.microsoft.com/office/word/2015/wordml/symex" mc:Ignorable="w14 w15 w16se">
+<w:styles xmlns:mc="http://schemas.openxmlformats.org/markup-compatibility/2006" xmlns:r="http://schemas.openxmlformats.org/officeDocument/2006/relationships" xmlns:w="http://schemas.openxmlformats.org/wordprocessingml/2006/main" xmlns:w14="http://schemas.microsoft.com/office/word/2010/wordml" xmlns:w15="http://schemas.microsoft.com/office/word/2012/wordml" mc:Ignorable="w14 w15">
   <w:docDefaults>
     <w:rPrDefault>
       <w:rPr>
@@ -25885,7 +26298,7 @@
       </w:pPr>
     </w:pPrDefault>
   </w:docDefaults>
-  <w:latentStyles w:defLockedState="0" w:defUIPriority="99" w:defSemiHidden="0" w:defUnhideWhenUsed="0" w:defQFormat="0" w:count="374">
+  <w:latentStyles w:defLockedState="0" w:defUIPriority="99" w:defSemiHidden="0" w:defUnhideWhenUsed="0" w:defQFormat="0" w:count="371">
     <w:lsdException w:name="Normal" w:uiPriority="0" w:qFormat="1"/>
     <w:lsdException w:name="heading 1" w:uiPriority="9" w:qFormat="1"/>
     <w:lsdException w:name="heading 2" w:semiHidden="1" w:uiPriority="9" w:unhideWhenUsed="1" w:qFormat="1"/>
@@ -26257,9 +26670,6 @@
     <w:lsdException w:name="List Table 5 Dark Accent 6" w:uiPriority="50"/>
     <w:lsdException w:name="List Table 6 Colorful Accent 6" w:uiPriority="51"/>
     <w:lsdException w:name="List Table 7 Colorful Accent 6" w:uiPriority="52"/>
-    <w:lsdException w:name="Mention" w:semiHidden="1" w:unhideWhenUsed="1"/>
-    <w:lsdException w:name="Smart Hyperlink" w:semiHidden="1" w:unhideWhenUsed="1"/>
-    <w:lsdException w:name="Hashtag" w:semiHidden="1" w:unhideWhenUsed="1"/>
   </w:latentStyles>
   <w:style w:type="paragraph" w:default="1" w:styleId="Normal">
     <w:name w:val="Normal"/>
@@ -26385,7 +26795,7 @@
       <w:szCs w:val="26"/>
     </w:rPr>
   </w:style>
-  <w:style w:type="paragraph" w:styleId="TtuloTDC">
+  <w:style w:type="paragraph" w:styleId="TtulodeTDC">
     <w:name w:val="TOC Heading"/>
     <w:basedOn w:val="Ttulo1"/>
     <w:next w:val="Normal"/>
@@ -26726,7 +27136,7 @@
       </w:tcPr>
     </w:tblStylePr>
   </w:style>
-  <w:style w:type="character" w:styleId="Mencionar">
+  <w:style w:type="character" w:customStyle="1" w:styleId="Mention">
     <w:name w:val="Mention"/>
     <w:basedOn w:val="Fuentedeprrafopredeter"/>
     <w:uiPriority w:val="99"/>
@@ -26747,7 +27157,7 @@
 </file>
 
 <file path=word/charts/chart1.xml><?xml version="1.0" encoding="utf-8"?>
-<c:chartSpace xmlns:c="http://schemas.openxmlformats.org/drawingml/2006/chart" xmlns:a="http://schemas.openxmlformats.org/drawingml/2006/main" xmlns:r="http://schemas.openxmlformats.org/officeDocument/2006/relationships" xmlns:c16r2="http://schemas.microsoft.com/office/drawing/2015/06/chart">
+<c:chartSpace xmlns:c="http://schemas.openxmlformats.org/drawingml/2006/chart" xmlns:a="http://schemas.openxmlformats.org/drawingml/2006/main" xmlns:r="http://schemas.openxmlformats.org/officeDocument/2006/relationships">
   <c:date1904 val="0"/>
   <c:lang val="es-ES"/>
   <c:roundedCorners val="0"/>
@@ -26819,7 +27229,7 @@
               <a:cs typeface="+mn-cs"/>
             </a:defRPr>
           </a:pPr>
-          <a:endParaRPr lang="es-ES"/>
+          <a:endParaRPr lang="es-EC"/>
         </a:p>
       </c:txPr>
     </c:title>
@@ -26860,7 +27270,7 @@
                 </a:outerShdw>
               </a:effectLst>
             </c:spPr>
-            <c:extLst>
+            <c:extLst xmlns:c16r2="http://schemas.microsoft.com/office/drawing/2015/06/chart">
               <c:ext xmlns:c16="http://schemas.microsoft.com/office/drawing/2014/chart" uri="{C3380CC4-5D6E-409C-BE32-E72D297353CC}">
                 <c16:uniqueId val="{00000001-09B5-477F-815A-9BC92063F620}"/>
               </c:ext>
@@ -26884,7 +27294,7 @@
                 </a:outerShdw>
               </a:effectLst>
             </c:spPr>
-            <c:extLst>
+            <c:extLst xmlns:c16r2="http://schemas.microsoft.com/office/drawing/2015/06/chart">
               <c:ext xmlns:c16="http://schemas.microsoft.com/office/drawing/2014/chart" uri="{C3380CC4-5D6E-409C-BE32-E72D297353CC}">
                 <c16:uniqueId val="{00000003-09B5-477F-815A-9BC92063F620}"/>
               </c:ext>
@@ -26908,7 +27318,7 @@
                 </a:outerShdw>
               </a:effectLst>
             </c:spPr>
-            <c:extLst>
+            <c:extLst xmlns:c16r2="http://schemas.microsoft.com/office/drawing/2015/06/chart">
               <c:ext xmlns:c16="http://schemas.microsoft.com/office/drawing/2014/chart" uri="{C3380CC4-5D6E-409C-BE32-E72D297353CC}">
                 <c16:uniqueId val="{00000005-09B5-477F-815A-9BC92063F620}"/>
               </c:ext>
@@ -26932,7 +27342,7 @@
                 </a:outerShdw>
               </a:effectLst>
             </c:spPr>
-            <c:extLst>
+            <c:extLst xmlns:c16r2="http://schemas.microsoft.com/office/drawing/2015/06/chart">
               <c:ext xmlns:c16="http://schemas.microsoft.com/office/drawing/2014/chart" uri="{C3380CC4-5D6E-409C-BE32-E72D297353CC}">
                 <c16:uniqueId val="{00000007-09B5-477F-815A-9BC92063F620}"/>
               </c:ext>
@@ -26956,7 +27366,7 @@
                 </a:outerShdw>
               </a:effectLst>
             </c:spPr>
-            <c:extLst>
+            <c:extLst xmlns:c16r2="http://schemas.microsoft.com/office/drawing/2015/06/chart">
               <c:ext xmlns:c16="http://schemas.microsoft.com/office/drawing/2014/chart" uri="{C3380CC4-5D6E-409C-BE32-E72D297353CC}">
                 <c16:uniqueId val="{00000009-09B5-477F-815A-9BC92063F620}"/>
               </c:ext>
@@ -26980,7 +27390,7 @@
                 </a:outerShdw>
               </a:effectLst>
             </c:spPr>
-            <c:extLst>
+            <c:extLst xmlns:c16r2="http://schemas.microsoft.com/office/drawing/2015/06/chart">
               <c:ext xmlns:c16="http://schemas.microsoft.com/office/drawing/2014/chart" uri="{C3380CC4-5D6E-409C-BE32-E72D297353CC}">
                 <c16:uniqueId val="{0000000B-09B5-477F-815A-9BC92063F620}"/>
               </c:ext>
@@ -27006,7 +27416,7 @@
                 </a:outerShdw>
               </a:effectLst>
             </c:spPr>
-            <c:extLst>
+            <c:extLst xmlns:c16r2="http://schemas.microsoft.com/office/drawing/2015/06/chart">
               <c:ext xmlns:c16="http://schemas.microsoft.com/office/drawing/2014/chart" uri="{C3380CC4-5D6E-409C-BE32-E72D297353CC}">
                 <c16:uniqueId val="{0000000D-09B5-477F-815A-9BC92063F620}"/>
               </c:ext>
@@ -27032,7 +27442,7 @@
                 </a:outerShdw>
               </a:effectLst>
             </c:spPr>
-            <c:extLst>
+            <c:extLst xmlns:c16r2="http://schemas.microsoft.com/office/drawing/2015/06/chart">
               <c:ext xmlns:c16="http://schemas.microsoft.com/office/drawing/2014/chart" uri="{C3380CC4-5D6E-409C-BE32-E72D297353CC}">
                 <c16:uniqueId val="{0000000F-09B5-477F-815A-9BC92063F620}"/>
               </c:ext>
@@ -27058,7 +27468,7 @@
                 </a:outerShdw>
               </a:effectLst>
             </c:spPr>
-            <c:extLst>
+            <c:extLst xmlns:c16r2="http://schemas.microsoft.com/office/drawing/2015/06/chart">
               <c:ext xmlns:c16="http://schemas.microsoft.com/office/drawing/2014/chart" uri="{C3380CC4-5D6E-409C-BE32-E72D297353CC}">
                 <c16:uniqueId val="{00000011-09B5-477F-815A-9BC92063F620}"/>
               </c:ext>
@@ -27084,7 +27494,7 @@
                 </a:outerShdw>
               </a:effectLst>
             </c:spPr>
-            <c:extLst>
+            <c:extLst xmlns:c16r2="http://schemas.microsoft.com/office/drawing/2015/06/chart">
               <c:ext xmlns:c16="http://schemas.microsoft.com/office/drawing/2014/chart" uri="{C3380CC4-5D6E-409C-BE32-E72D297353CC}">
                 <c16:uniqueId val="{00000013-09B5-477F-815A-9BC92063F620}"/>
               </c:ext>
@@ -27110,7 +27520,7 @@
                 </a:outerShdw>
               </a:effectLst>
             </c:spPr>
-            <c:extLst>
+            <c:extLst xmlns:c16r2="http://schemas.microsoft.com/office/drawing/2015/06/chart">
               <c:ext xmlns:c16="http://schemas.microsoft.com/office/drawing/2014/chart" uri="{C3380CC4-5D6E-409C-BE32-E72D297353CC}">
                 <c16:uniqueId val="{00000015-09B5-477F-815A-9BC92063F620}"/>
               </c:ext>
@@ -27136,7 +27546,7 @@
                 </a:outerShdw>
               </a:effectLst>
             </c:spPr>
-            <c:extLst>
+            <c:extLst xmlns:c16r2="http://schemas.microsoft.com/office/drawing/2015/06/chart">
               <c:ext xmlns:c16="http://schemas.microsoft.com/office/drawing/2014/chart" uri="{C3380CC4-5D6E-409C-BE32-E72D297353CC}">
                 <c16:uniqueId val="{00000017-09B5-477F-815A-9BC92063F620}"/>
               </c:ext>
@@ -27163,7 +27573,7 @@
                 </a:outerShdw>
               </a:effectLst>
             </c:spPr>
-            <c:extLst>
+            <c:extLst xmlns:c16r2="http://schemas.microsoft.com/office/drawing/2015/06/chart">
               <c:ext xmlns:c16="http://schemas.microsoft.com/office/drawing/2014/chart" uri="{C3380CC4-5D6E-409C-BE32-E72D297353CC}">
                 <c16:uniqueId val="{00000019-09B5-477F-815A-9BC92063F620}"/>
               </c:ext>
@@ -27190,7 +27600,7 @@
                 </a:outerShdw>
               </a:effectLst>
             </c:spPr>
-            <c:extLst>
+            <c:extLst xmlns:c16r2="http://schemas.microsoft.com/office/drawing/2015/06/chart">
               <c:ext xmlns:c16="http://schemas.microsoft.com/office/drawing/2014/chart" uri="{C3380CC4-5D6E-409C-BE32-E72D297353CC}">
                 <c16:uniqueId val="{0000001B-09B5-477F-815A-9BC92063F620}"/>
               </c:ext>
@@ -27217,7 +27627,7 @@
                 </a:outerShdw>
               </a:effectLst>
             </c:spPr>
-            <c:extLst>
+            <c:extLst xmlns:c16r2="http://schemas.microsoft.com/office/drawing/2015/06/chart">
               <c:ext xmlns:c16="http://schemas.microsoft.com/office/drawing/2014/chart" uri="{C3380CC4-5D6E-409C-BE32-E72D297353CC}">
                 <c16:uniqueId val="{0000001D-09B5-477F-815A-9BC92063F620}"/>
               </c:ext>
@@ -27244,7 +27654,7 @@
                 </a:outerShdw>
               </a:effectLst>
             </c:spPr>
-            <c:extLst>
+            <c:extLst xmlns:c16r2="http://schemas.microsoft.com/office/drawing/2015/06/chart">
               <c:ext xmlns:c16="http://schemas.microsoft.com/office/drawing/2014/chart" uri="{C3380CC4-5D6E-409C-BE32-E72D297353CC}">
                 <c16:uniqueId val="{0000001F-09B5-477F-815A-9BC92063F620}"/>
               </c:ext>
@@ -27276,7 +27686,7 @@
                       <a:cs typeface="+mn-cs"/>
                     </a:defRPr>
                   </a:pPr>
-                  <a:endParaRPr lang="es-ES"/>
+                  <a:endParaRPr lang="es-EC"/>
                 </a:p>
               </c:txPr>
               <c:dLblPos val="outEnd"/>
@@ -27286,11 +27696,6 @@
               <c:showSerName val="0"/>
               <c:showPercent val="1"/>
               <c:showBubbleSize val="0"/>
-              <c:extLst>
-                <c:ext xmlns:c16="http://schemas.microsoft.com/office/drawing/2014/chart" uri="{C3380CC4-5D6E-409C-BE32-E72D297353CC}">
-                  <c16:uniqueId val="{00000001-09B5-477F-815A-9BC92063F620}"/>
-                </c:ext>
-              </c:extLst>
             </c:dLbl>
             <c:dLbl>
               <c:idx val="1"/>
@@ -27317,7 +27722,7 @@
                       <a:cs typeface="+mn-cs"/>
                     </a:defRPr>
                   </a:pPr>
-                  <a:endParaRPr lang="es-ES"/>
+                  <a:endParaRPr lang="es-EC"/>
                 </a:p>
               </c:txPr>
               <c:dLblPos val="outEnd"/>
@@ -27327,11 +27732,6 @@
               <c:showSerName val="0"/>
               <c:showPercent val="1"/>
               <c:showBubbleSize val="0"/>
-              <c:extLst>
-                <c:ext xmlns:c16="http://schemas.microsoft.com/office/drawing/2014/chart" uri="{C3380CC4-5D6E-409C-BE32-E72D297353CC}">
-                  <c16:uniqueId val="{00000003-09B5-477F-815A-9BC92063F620}"/>
-                </c:ext>
-              </c:extLst>
             </c:dLbl>
             <c:dLbl>
               <c:idx val="2"/>
@@ -27358,7 +27758,7 @@
                       <a:cs typeface="+mn-cs"/>
                     </a:defRPr>
                   </a:pPr>
-                  <a:endParaRPr lang="es-ES"/>
+                  <a:endParaRPr lang="es-EC"/>
                 </a:p>
               </c:txPr>
               <c:dLblPos val="outEnd"/>
@@ -27368,11 +27768,6 @@
               <c:showSerName val="0"/>
               <c:showPercent val="1"/>
               <c:showBubbleSize val="0"/>
-              <c:extLst>
-                <c:ext xmlns:c16="http://schemas.microsoft.com/office/drawing/2014/chart" uri="{C3380CC4-5D6E-409C-BE32-E72D297353CC}">
-                  <c16:uniqueId val="{00000005-09B5-477F-815A-9BC92063F620}"/>
-                </c:ext>
-              </c:extLst>
             </c:dLbl>
             <c:dLbl>
               <c:idx val="3"/>
@@ -27399,7 +27794,7 @@
                       <a:cs typeface="+mn-cs"/>
                     </a:defRPr>
                   </a:pPr>
-                  <a:endParaRPr lang="es-ES"/>
+                  <a:endParaRPr lang="es-EC"/>
                 </a:p>
               </c:txPr>
               <c:dLblPos val="outEnd"/>
@@ -27409,11 +27804,6 @@
               <c:showSerName val="0"/>
               <c:showPercent val="1"/>
               <c:showBubbleSize val="0"/>
-              <c:extLst>
-                <c:ext xmlns:c16="http://schemas.microsoft.com/office/drawing/2014/chart" uri="{C3380CC4-5D6E-409C-BE32-E72D297353CC}">
-                  <c16:uniqueId val="{00000007-09B5-477F-815A-9BC92063F620}"/>
-                </c:ext>
-              </c:extLst>
             </c:dLbl>
             <c:dLbl>
               <c:idx val="4"/>
@@ -27440,7 +27830,7 @@
                       <a:cs typeface="+mn-cs"/>
                     </a:defRPr>
                   </a:pPr>
-                  <a:endParaRPr lang="es-ES"/>
+                  <a:endParaRPr lang="es-EC"/>
                 </a:p>
               </c:txPr>
               <c:dLblPos val="outEnd"/>
@@ -27450,11 +27840,6 @@
               <c:showSerName val="0"/>
               <c:showPercent val="1"/>
               <c:showBubbleSize val="0"/>
-              <c:extLst>
-                <c:ext xmlns:c16="http://schemas.microsoft.com/office/drawing/2014/chart" uri="{C3380CC4-5D6E-409C-BE32-E72D297353CC}">
-                  <c16:uniqueId val="{00000009-09B5-477F-815A-9BC92063F620}"/>
-                </c:ext>
-              </c:extLst>
             </c:dLbl>
             <c:dLbl>
               <c:idx val="5"/>
@@ -27481,7 +27866,7 @@
                       <a:cs typeface="+mn-cs"/>
                     </a:defRPr>
                   </a:pPr>
-                  <a:endParaRPr lang="es-ES"/>
+                  <a:endParaRPr lang="es-EC"/>
                 </a:p>
               </c:txPr>
               <c:dLblPos val="outEnd"/>
@@ -27491,11 +27876,6 @@
               <c:showSerName val="0"/>
               <c:showPercent val="1"/>
               <c:showBubbleSize val="0"/>
-              <c:extLst>
-                <c:ext xmlns:c16="http://schemas.microsoft.com/office/drawing/2014/chart" uri="{C3380CC4-5D6E-409C-BE32-E72D297353CC}">
-                  <c16:uniqueId val="{0000000B-09B5-477F-815A-9BC92063F620}"/>
-                </c:ext>
-              </c:extLst>
             </c:dLbl>
             <c:dLbl>
               <c:idx val="6"/>
@@ -27524,7 +27904,7 @@
                       <a:cs typeface="+mn-cs"/>
                     </a:defRPr>
                   </a:pPr>
-                  <a:endParaRPr lang="es-ES"/>
+                  <a:endParaRPr lang="es-EC"/>
                 </a:p>
               </c:txPr>
               <c:dLblPos val="outEnd"/>
@@ -27534,11 +27914,6 @@
               <c:showSerName val="0"/>
               <c:showPercent val="1"/>
               <c:showBubbleSize val="0"/>
-              <c:extLst>
-                <c:ext xmlns:c16="http://schemas.microsoft.com/office/drawing/2014/chart" uri="{C3380CC4-5D6E-409C-BE32-E72D297353CC}">
-                  <c16:uniqueId val="{0000000D-09B5-477F-815A-9BC92063F620}"/>
-                </c:ext>
-              </c:extLst>
             </c:dLbl>
             <c:dLbl>
               <c:idx val="7"/>
@@ -27567,7 +27942,7 @@
                       <a:cs typeface="+mn-cs"/>
                     </a:defRPr>
                   </a:pPr>
-                  <a:endParaRPr lang="es-ES"/>
+                  <a:endParaRPr lang="es-EC"/>
                 </a:p>
               </c:txPr>
               <c:dLblPos val="outEnd"/>
@@ -27577,11 +27952,6 @@
               <c:showSerName val="0"/>
               <c:showPercent val="1"/>
               <c:showBubbleSize val="0"/>
-              <c:extLst>
-                <c:ext xmlns:c16="http://schemas.microsoft.com/office/drawing/2014/chart" uri="{C3380CC4-5D6E-409C-BE32-E72D297353CC}">
-                  <c16:uniqueId val="{0000000F-09B5-477F-815A-9BC92063F620}"/>
-                </c:ext>
-              </c:extLst>
             </c:dLbl>
             <c:dLbl>
               <c:idx val="8"/>
@@ -27610,7 +27980,7 @@
                       <a:cs typeface="+mn-cs"/>
                     </a:defRPr>
                   </a:pPr>
-                  <a:endParaRPr lang="es-ES"/>
+                  <a:endParaRPr lang="es-EC"/>
                 </a:p>
               </c:txPr>
               <c:dLblPos val="outEnd"/>
@@ -27620,11 +27990,6 @@
               <c:showSerName val="0"/>
               <c:showPercent val="1"/>
               <c:showBubbleSize val="0"/>
-              <c:extLst>
-                <c:ext xmlns:c16="http://schemas.microsoft.com/office/drawing/2014/chart" uri="{C3380CC4-5D6E-409C-BE32-E72D297353CC}">
-                  <c16:uniqueId val="{00000011-09B5-477F-815A-9BC92063F620}"/>
-                </c:ext>
-              </c:extLst>
             </c:dLbl>
             <c:dLbl>
               <c:idx val="9"/>
@@ -27653,7 +28018,7 @@
                       <a:cs typeface="+mn-cs"/>
                     </a:defRPr>
                   </a:pPr>
-                  <a:endParaRPr lang="es-ES"/>
+                  <a:endParaRPr lang="es-EC"/>
                 </a:p>
               </c:txPr>
               <c:dLblPos val="outEnd"/>
@@ -27663,11 +28028,6 @@
               <c:showSerName val="0"/>
               <c:showPercent val="1"/>
               <c:showBubbleSize val="0"/>
-              <c:extLst>
-                <c:ext xmlns:c16="http://schemas.microsoft.com/office/drawing/2014/chart" uri="{C3380CC4-5D6E-409C-BE32-E72D297353CC}">
-                  <c16:uniqueId val="{00000013-09B5-477F-815A-9BC92063F620}"/>
-                </c:ext>
-              </c:extLst>
             </c:dLbl>
             <c:dLbl>
               <c:idx val="10"/>
@@ -27696,7 +28056,7 @@
                       <a:cs typeface="+mn-cs"/>
                     </a:defRPr>
                   </a:pPr>
-                  <a:endParaRPr lang="es-ES"/>
+                  <a:endParaRPr lang="es-EC"/>
                 </a:p>
               </c:txPr>
               <c:dLblPos val="outEnd"/>
@@ -27706,11 +28066,6 @@
               <c:showSerName val="0"/>
               <c:showPercent val="1"/>
               <c:showBubbleSize val="0"/>
-              <c:extLst>
-                <c:ext xmlns:c16="http://schemas.microsoft.com/office/drawing/2014/chart" uri="{C3380CC4-5D6E-409C-BE32-E72D297353CC}">
-                  <c16:uniqueId val="{00000015-09B5-477F-815A-9BC92063F620}"/>
-                </c:ext>
-              </c:extLst>
             </c:dLbl>
             <c:dLbl>
               <c:idx val="11"/>
@@ -27745,7 +28100,7 @@
                       <a:cs typeface="+mn-cs"/>
                     </a:defRPr>
                   </a:pPr>
-                  <a:endParaRPr lang="es-ES"/>
+                  <a:endParaRPr lang="es-EC"/>
                 </a:p>
               </c:txPr>
               <c:dLblPos val="bestFit"/>
@@ -27755,11 +28110,11 @@
               <c:showSerName val="0"/>
               <c:showPercent val="1"/>
               <c:showBubbleSize val="0"/>
-              <c:extLst>
-                <c:ext xmlns:c15="http://schemas.microsoft.com/office/drawing/2012/chart" uri="{CE6537A1-D6FC-4f65-9D91-7224C49458BB}"/>
+              <c:extLst xmlns:c16r2="http://schemas.microsoft.com/office/drawing/2015/06/chart">
                 <c:ext xmlns:c16="http://schemas.microsoft.com/office/drawing/2014/chart" uri="{C3380CC4-5D6E-409C-BE32-E72D297353CC}">
                   <c16:uniqueId val="{00000017-09B5-477F-815A-9BC92063F620}"/>
                 </c:ext>
+                <c:ext xmlns:c15="http://schemas.microsoft.com/office/drawing/2012/chart" uri="{CE6537A1-D6FC-4f65-9D91-7224C49458BB}"/>
               </c:extLst>
             </c:dLbl>
             <c:dLbl>
@@ -27796,7 +28151,7 @@
                       <a:cs typeface="+mn-cs"/>
                     </a:defRPr>
                   </a:pPr>
-                  <a:endParaRPr lang="es-ES"/>
+                  <a:endParaRPr lang="es-EC"/>
                 </a:p>
               </c:txPr>
               <c:dLblPos val="bestFit"/>
@@ -27806,7 +28161,10 @@
               <c:showSerName val="0"/>
               <c:showPercent val="1"/>
               <c:showBubbleSize val="0"/>
-              <c:extLst>
+              <c:extLst xmlns:c16r2="http://schemas.microsoft.com/office/drawing/2015/06/chart">
+                <c:ext xmlns:c16="http://schemas.microsoft.com/office/drawing/2014/chart" uri="{C3380CC4-5D6E-409C-BE32-E72D297353CC}">
+                  <c16:uniqueId val="{00000019-09B5-477F-815A-9BC92063F620}"/>
+                </c:ext>
                 <c:ext xmlns:c15="http://schemas.microsoft.com/office/drawing/2012/chart" uri="{CE6537A1-D6FC-4f65-9D91-7224C49458BB}">
                   <c15:layout>
                     <c:manualLayout>
@@ -27814,9 +28172,6 @@
                       <c:h val="5.5226072527937313E-2"/>
                     </c:manualLayout>
                   </c15:layout>
-                </c:ext>
-                <c:ext xmlns:c16="http://schemas.microsoft.com/office/drawing/2014/chart" uri="{C3380CC4-5D6E-409C-BE32-E72D297353CC}">
-                  <c16:uniqueId val="{00000019-09B5-477F-815A-9BC92063F620}"/>
                 </c:ext>
               </c:extLst>
             </c:dLbl>
@@ -27854,7 +28209,7 @@
                       <a:cs typeface="+mn-cs"/>
                     </a:defRPr>
                   </a:pPr>
-                  <a:endParaRPr lang="es-ES"/>
+                  <a:endParaRPr lang="es-EC"/>
                 </a:p>
               </c:txPr>
               <c:dLblPos val="bestFit"/>
@@ -27864,11 +28219,11 @@
               <c:showSerName val="0"/>
               <c:showPercent val="1"/>
               <c:showBubbleSize val="0"/>
-              <c:extLst>
-                <c:ext xmlns:c15="http://schemas.microsoft.com/office/drawing/2012/chart" uri="{CE6537A1-D6FC-4f65-9D91-7224C49458BB}"/>
+              <c:extLst xmlns:c16r2="http://schemas.microsoft.com/office/drawing/2015/06/chart">
                 <c:ext xmlns:c16="http://schemas.microsoft.com/office/drawing/2014/chart" uri="{C3380CC4-5D6E-409C-BE32-E72D297353CC}">
                   <c16:uniqueId val="{0000001B-09B5-477F-815A-9BC92063F620}"/>
                 </c:ext>
+                <c:ext xmlns:c15="http://schemas.microsoft.com/office/drawing/2012/chart" uri="{CE6537A1-D6FC-4f65-9D91-7224C49458BB}"/>
               </c:extLst>
             </c:dLbl>
             <c:dLbl>
@@ -27905,7 +28260,7 @@
                       <a:cs typeface="+mn-cs"/>
                     </a:defRPr>
                   </a:pPr>
-                  <a:endParaRPr lang="es-ES"/>
+                  <a:endParaRPr lang="es-EC"/>
                 </a:p>
               </c:txPr>
               <c:dLblPos val="bestFit"/>
@@ -27915,11 +28270,11 @@
               <c:showSerName val="0"/>
               <c:showPercent val="1"/>
               <c:showBubbleSize val="0"/>
-              <c:extLst>
-                <c:ext xmlns:c15="http://schemas.microsoft.com/office/drawing/2012/chart" uri="{CE6537A1-D6FC-4f65-9D91-7224C49458BB}"/>
+              <c:extLst xmlns:c16r2="http://schemas.microsoft.com/office/drawing/2015/06/chart">
                 <c:ext xmlns:c16="http://schemas.microsoft.com/office/drawing/2014/chart" uri="{C3380CC4-5D6E-409C-BE32-E72D297353CC}">
                   <c16:uniqueId val="{0000001D-09B5-477F-815A-9BC92063F620}"/>
                 </c:ext>
+                <c:ext xmlns:c15="http://schemas.microsoft.com/office/drawing/2012/chart" uri="{CE6537A1-D6FC-4f65-9D91-7224C49458BB}"/>
               </c:extLst>
             </c:dLbl>
             <c:dLbl>
@@ -27956,7 +28311,7 @@
                       <a:cs typeface="+mn-cs"/>
                     </a:defRPr>
                   </a:pPr>
-                  <a:endParaRPr lang="es-ES"/>
+                  <a:endParaRPr lang="es-EC"/>
                 </a:p>
               </c:txPr>
               <c:dLblPos val="bestFit"/>
@@ -27966,11 +28321,11 @@
               <c:showSerName val="0"/>
               <c:showPercent val="1"/>
               <c:showBubbleSize val="0"/>
-              <c:extLst>
-                <c:ext xmlns:c15="http://schemas.microsoft.com/office/drawing/2012/chart" uri="{CE6537A1-D6FC-4f65-9D91-7224C49458BB}"/>
+              <c:extLst xmlns:c16r2="http://schemas.microsoft.com/office/drawing/2015/06/chart">
                 <c:ext xmlns:c16="http://schemas.microsoft.com/office/drawing/2014/chart" uri="{C3380CC4-5D6E-409C-BE32-E72D297353CC}">
                   <c16:uniqueId val="{0000001F-09B5-477F-815A-9BC92063F620}"/>
                 </c:ext>
+                <c:ext xmlns:c15="http://schemas.microsoft.com/office/drawing/2012/chart" uri="{CE6537A1-D6FC-4f65-9D91-7224C49458BB}"/>
               </c:extLst>
             </c:dLbl>
             <c:spPr>
@@ -28002,7 +28357,7 @@
                 <a:effectLst/>
               </c:spPr>
             </c:leaderLines>
-            <c:extLst>
+            <c:extLst xmlns:c16r2="http://schemas.microsoft.com/office/drawing/2015/06/chart">
               <c:ext xmlns:c15="http://schemas.microsoft.com/office/drawing/2012/chart" uri="{CE6537A1-D6FC-4f65-9D91-7224C49458BB}"/>
             </c:extLst>
           </c:dLbls>
@@ -28119,7 +28474,7 @@
               </c:numCache>
             </c:numRef>
           </c:val>
-          <c:extLst>
+          <c:extLst xmlns:c16r2="http://schemas.microsoft.com/office/drawing/2015/06/chart">
             <c:ext xmlns:c16="http://schemas.microsoft.com/office/drawing/2014/chart" uri="{C3380CC4-5D6E-409C-BE32-E72D297353CC}">
               <c16:uniqueId val="{00000020-09B5-477F-815A-9BC92063F620}"/>
             </c:ext>
@@ -28171,7 +28526,7 @@
       <a:pPr>
         <a:defRPr/>
       </a:pPr>
-      <a:endParaRPr lang="es-ES"/>
+      <a:endParaRPr lang="es-EC"/>
     </a:p>
   </c:txPr>
   <c:externalData r:id="rId3">
@@ -28181,7 +28536,7 @@
 </file>
 
 <file path=word/charts/chart2.xml><?xml version="1.0" encoding="utf-8"?>
-<c:chartSpace xmlns:c="http://schemas.openxmlformats.org/drawingml/2006/chart" xmlns:a="http://schemas.openxmlformats.org/drawingml/2006/main" xmlns:r="http://schemas.openxmlformats.org/officeDocument/2006/relationships" xmlns:c16r2="http://schemas.microsoft.com/office/drawing/2015/06/chart">
+<c:chartSpace xmlns:c="http://schemas.openxmlformats.org/drawingml/2006/chart" xmlns:a="http://schemas.openxmlformats.org/drawingml/2006/main" xmlns:r="http://schemas.openxmlformats.org/officeDocument/2006/relationships">
   <c:date1904 val="0"/>
   <c:lang val="es-ES"/>
   <c:roundedCorners val="0"/>
@@ -28219,7 +28574,7 @@
               <a:cs typeface="+mn-cs"/>
             </a:defRPr>
           </a:pPr>
-          <a:endParaRPr lang="es-ES"/>
+          <a:endParaRPr lang="es-EC"/>
         </a:p>
       </c:txPr>
     </c:title>
@@ -28288,7 +28643,7 @@
                     <a:cs typeface="+mn-cs"/>
                   </a:defRPr>
                 </a:pPr>
-                <a:endParaRPr lang="es-ES"/>
+                <a:endParaRPr lang="es-EC"/>
               </a:p>
             </c:txPr>
             <c:dLblPos val="inEnd"/>
@@ -28299,7 +28654,7 @@
             <c:showPercent val="0"/>
             <c:showBubbleSize val="0"/>
             <c:showLeaderLines val="0"/>
-            <c:extLst>
+            <c:extLst xmlns:c16r2="http://schemas.microsoft.com/office/drawing/2015/06/chart">
               <c:ext xmlns:c15="http://schemas.microsoft.com/office/drawing/2012/chart" uri="{CE6537A1-D6FC-4f65-9D91-7224C49458BB}">
                 <c15:showLeaderLines val="1"/>
                 <c15:leaderLines>
@@ -28431,7 +28786,7 @@
               </c:numCache>
             </c:numRef>
           </c:val>
-          <c:extLst>
+          <c:extLst xmlns:c16r2="http://schemas.microsoft.com/office/drawing/2015/06/chart">
             <c:ext xmlns:c16="http://schemas.microsoft.com/office/drawing/2014/chart" uri="{C3380CC4-5D6E-409C-BE32-E72D297353CC}">
               <c16:uniqueId val="{00000000-407B-4A7F-9B48-05964C67A61D}"/>
             </c:ext>
@@ -28448,11 +28803,11 @@
         </c:dLbls>
         <c:gapWidth val="182"/>
         <c:overlap val="-50"/>
-        <c:axId val="491204904"/>
-        <c:axId val="491209168"/>
+        <c:axId val="-1631400112"/>
+        <c:axId val="-1631393584"/>
       </c:barChart>
       <c:catAx>
-        <c:axId val="491204904"/>
+        <c:axId val="-1631400112"/>
         <c:scaling>
           <c:orientation val="minMax"/>
         </c:scaling>
@@ -28510,10 +28865,10 @@
                 <a:cs typeface="+mn-cs"/>
               </a:defRPr>
             </a:pPr>
-            <a:endParaRPr lang="es-ES"/>
+            <a:endParaRPr lang="es-EC"/>
           </a:p>
         </c:txPr>
-        <c:crossAx val="491209168"/>
+        <c:crossAx val="-1631393584"/>
         <c:crosses val="autoZero"/>
         <c:auto val="1"/>
         <c:lblAlgn val="ctr"/>
@@ -28521,7 +28876,7 @@
         <c:noMultiLvlLbl val="0"/>
       </c:catAx>
       <c:valAx>
-        <c:axId val="491209168"/>
+        <c:axId val="-1631393584"/>
         <c:scaling>
           <c:orientation val="minMax"/>
         </c:scaling>
@@ -28579,10 +28934,10 @@
                 <a:cs typeface="+mn-cs"/>
               </a:defRPr>
             </a:pPr>
-            <a:endParaRPr lang="es-ES"/>
+            <a:endParaRPr lang="es-EC"/>
           </a:p>
         </c:txPr>
-        <c:crossAx val="491204904"/>
+        <c:crossAx val="-1631400112"/>
         <c:crosses val="autoZero"/>
         <c:crossBetween val="between"/>
       </c:valAx>
@@ -28623,7 +28978,7 @@
       <a:pPr>
         <a:defRPr/>
       </a:pPr>
-      <a:endParaRPr lang="es-ES"/>
+      <a:endParaRPr lang="es-EC"/>
     </a:p>
   </c:txPr>
   <c:externalData r:id="rId3">
@@ -28633,7 +28988,7 @@
 </file>
 
 <file path=word/charts/chart3.xml><?xml version="1.0" encoding="utf-8"?>
-<c:chartSpace xmlns:c="http://schemas.openxmlformats.org/drawingml/2006/chart" xmlns:a="http://schemas.openxmlformats.org/drawingml/2006/main" xmlns:r="http://schemas.openxmlformats.org/officeDocument/2006/relationships" xmlns:c16r2="http://schemas.microsoft.com/office/drawing/2015/06/chart">
+<c:chartSpace xmlns:c="http://schemas.openxmlformats.org/drawingml/2006/chart" xmlns:a="http://schemas.openxmlformats.org/drawingml/2006/main" xmlns:r="http://schemas.openxmlformats.org/officeDocument/2006/relationships">
   <c:date1904 val="0"/>
   <c:lang val="es-ES"/>
   <c:roundedCorners val="0"/>
@@ -28697,7 +29052,7 @@
               <a:cs typeface="+mn-cs"/>
             </a:defRPr>
           </a:pPr>
-          <a:endParaRPr lang="es-ES"/>
+          <a:endParaRPr lang="es-EC"/>
         </a:p>
       </c:txPr>
     </c:title>
@@ -28738,7 +29093,7 @@
                 </a:outerShdw>
               </a:effectLst>
             </c:spPr>
-            <c:extLst>
+            <c:extLst xmlns:c16r2="http://schemas.microsoft.com/office/drawing/2015/06/chart">
               <c:ext xmlns:c16="http://schemas.microsoft.com/office/drawing/2014/chart" uri="{C3380CC4-5D6E-409C-BE32-E72D297353CC}">
                 <c16:uniqueId val="{00000001-7B91-4EE9-B9F0-812A4013DF07}"/>
               </c:ext>
@@ -28762,7 +29117,7 @@
                 </a:outerShdw>
               </a:effectLst>
             </c:spPr>
-            <c:extLst>
+            <c:extLst xmlns:c16r2="http://schemas.microsoft.com/office/drawing/2015/06/chart">
               <c:ext xmlns:c16="http://schemas.microsoft.com/office/drawing/2014/chart" uri="{C3380CC4-5D6E-409C-BE32-E72D297353CC}">
                 <c16:uniqueId val="{00000003-7B91-4EE9-B9F0-812A4013DF07}"/>
               </c:ext>
@@ -28786,7 +29141,7 @@
                 </a:outerShdw>
               </a:effectLst>
             </c:spPr>
-            <c:extLst>
+            <c:extLst xmlns:c16r2="http://schemas.microsoft.com/office/drawing/2015/06/chart">
               <c:ext xmlns:c16="http://schemas.microsoft.com/office/drawing/2014/chart" uri="{C3380CC4-5D6E-409C-BE32-E72D297353CC}">
                 <c16:uniqueId val="{00000005-7B91-4EE9-B9F0-812A4013DF07}"/>
               </c:ext>
@@ -28810,7 +29165,7 @@
                 </a:outerShdw>
               </a:effectLst>
             </c:spPr>
-            <c:extLst>
+            <c:extLst xmlns:c16r2="http://schemas.microsoft.com/office/drawing/2015/06/chart">
               <c:ext xmlns:c16="http://schemas.microsoft.com/office/drawing/2014/chart" uri="{C3380CC4-5D6E-409C-BE32-E72D297353CC}">
                 <c16:uniqueId val="{00000007-7B91-4EE9-B9F0-812A4013DF07}"/>
               </c:ext>
@@ -28834,7 +29189,7 @@
                 </a:outerShdw>
               </a:effectLst>
             </c:spPr>
-            <c:extLst>
+            <c:extLst xmlns:c16r2="http://schemas.microsoft.com/office/drawing/2015/06/chart">
               <c:ext xmlns:c16="http://schemas.microsoft.com/office/drawing/2014/chart" uri="{C3380CC4-5D6E-409C-BE32-E72D297353CC}">
                 <c16:uniqueId val="{00000009-7B91-4EE9-B9F0-812A4013DF07}"/>
               </c:ext>
@@ -28858,7 +29213,7 @@
                 </a:outerShdw>
               </a:effectLst>
             </c:spPr>
-            <c:extLst>
+            <c:extLst xmlns:c16r2="http://schemas.microsoft.com/office/drawing/2015/06/chart">
               <c:ext xmlns:c16="http://schemas.microsoft.com/office/drawing/2014/chart" uri="{C3380CC4-5D6E-409C-BE32-E72D297353CC}">
                 <c16:uniqueId val="{0000000B-7B91-4EE9-B9F0-812A4013DF07}"/>
               </c:ext>
@@ -28884,7 +29239,7 @@
                 </a:outerShdw>
               </a:effectLst>
             </c:spPr>
-            <c:extLst>
+            <c:extLst xmlns:c16r2="http://schemas.microsoft.com/office/drawing/2015/06/chart">
               <c:ext xmlns:c16="http://schemas.microsoft.com/office/drawing/2014/chart" uri="{C3380CC4-5D6E-409C-BE32-E72D297353CC}">
                 <c16:uniqueId val="{0000000D-7B91-4EE9-B9F0-812A4013DF07}"/>
               </c:ext>
@@ -28910,7 +29265,7 @@
                 </a:outerShdw>
               </a:effectLst>
             </c:spPr>
-            <c:extLst>
+            <c:extLst xmlns:c16r2="http://schemas.microsoft.com/office/drawing/2015/06/chart">
               <c:ext xmlns:c16="http://schemas.microsoft.com/office/drawing/2014/chart" uri="{C3380CC4-5D6E-409C-BE32-E72D297353CC}">
                 <c16:uniqueId val="{0000000F-7B91-4EE9-B9F0-812A4013DF07}"/>
               </c:ext>
@@ -28936,7 +29291,7 @@
                 </a:outerShdw>
               </a:effectLst>
             </c:spPr>
-            <c:extLst>
+            <c:extLst xmlns:c16r2="http://schemas.microsoft.com/office/drawing/2015/06/chart">
               <c:ext xmlns:c16="http://schemas.microsoft.com/office/drawing/2014/chart" uri="{C3380CC4-5D6E-409C-BE32-E72D297353CC}">
                 <c16:uniqueId val="{00000011-7B91-4EE9-B9F0-812A4013DF07}"/>
               </c:ext>
@@ -28962,7 +29317,7 @@
                 </a:outerShdw>
               </a:effectLst>
             </c:spPr>
-            <c:extLst>
+            <c:extLst xmlns:c16r2="http://schemas.microsoft.com/office/drawing/2015/06/chart">
               <c:ext xmlns:c16="http://schemas.microsoft.com/office/drawing/2014/chart" uri="{C3380CC4-5D6E-409C-BE32-E72D297353CC}">
                 <c16:uniqueId val="{00000013-7B91-4EE9-B9F0-812A4013DF07}"/>
               </c:ext>
@@ -28988,7 +29343,7 @@
                 </a:outerShdw>
               </a:effectLst>
             </c:spPr>
-            <c:extLst>
+            <c:extLst xmlns:c16r2="http://schemas.microsoft.com/office/drawing/2015/06/chart">
               <c:ext xmlns:c16="http://schemas.microsoft.com/office/drawing/2014/chart" uri="{C3380CC4-5D6E-409C-BE32-E72D297353CC}">
                 <c16:uniqueId val="{00000015-7B91-4EE9-B9F0-812A4013DF07}"/>
               </c:ext>
@@ -29014,7 +29369,7 @@
                 </a:outerShdw>
               </a:effectLst>
             </c:spPr>
-            <c:extLst>
+            <c:extLst xmlns:c16r2="http://schemas.microsoft.com/office/drawing/2015/06/chart">
               <c:ext xmlns:c16="http://schemas.microsoft.com/office/drawing/2014/chart" uri="{C3380CC4-5D6E-409C-BE32-E72D297353CC}">
                 <c16:uniqueId val="{00000017-7B91-4EE9-B9F0-812A4013DF07}"/>
               </c:ext>
@@ -29041,7 +29396,7 @@
                 </a:outerShdw>
               </a:effectLst>
             </c:spPr>
-            <c:extLst>
+            <c:extLst xmlns:c16r2="http://schemas.microsoft.com/office/drawing/2015/06/chart">
               <c:ext xmlns:c16="http://schemas.microsoft.com/office/drawing/2014/chart" uri="{C3380CC4-5D6E-409C-BE32-E72D297353CC}">
                 <c16:uniqueId val="{00000019-7B91-4EE9-B9F0-812A4013DF07}"/>
               </c:ext>
@@ -29068,7 +29423,7 @@
                 </a:outerShdw>
               </a:effectLst>
             </c:spPr>
-            <c:extLst>
+            <c:extLst xmlns:c16r2="http://schemas.microsoft.com/office/drawing/2015/06/chart">
               <c:ext xmlns:c16="http://schemas.microsoft.com/office/drawing/2014/chart" uri="{C3380CC4-5D6E-409C-BE32-E72D297353CC}">
                 <c16:uniqueId val="{0000001B-7B91-4EE9-B9F0-812A4013DF07}"/>
               </c:ext>
@@ -29095,7 +29450,7 @@
                 </a:outerShdw>
               </a:effectLst>
             </c:spPr>
-            <c:extLst>
+            <c:extLst xmlns:c16r2="http://schemas.microsoft.com/office/drawing/2015/06/chart">
               <c:ext xmlns:c16="http://schemas.microsoft.com/office/drawing/2014/chart" uri="{C3380CC4-5D6E-409C-BE32-E72D297353CC}">
                 <c16:uniqueId val="{0000001D-7B91-4EE9-B9F0-812A4013DF07}"/>
               </c:ext>
@@ -29122,7 +29477,7 @@
                 </a:outerShdw>
               </a:effectLst>
             </c:spPr>
-            <c:extLst>
+            <c:extLst xmlns:c16r2="http://schemas.microsoft.com/office/drawing/2015/06/chart">
               <c:ext xmlns:c16="http://schemas.microsoft.com/office/drawing/2014/chart" uri="{C3380CC4-5D6E-409C-BE32-E72D297353CC}">
                 <c16:uniqueId val="{0000001F-7B91-4EE9-B9F0-812A4013DF07}"/>
               </c:ext>
@@ -29154,7 +29509,7 @@
                       <a:cs typeface="+mn-cs"/>
                     </a:defRPr>
                   </a:pPr>
-                  <a:endParaRPr lang="es-ES"/>
+                  <a:endParaRPr lang="es-EC"/>
                 </a:p>
               </c:txPr>
               <c:dLblPos val="outEnd"/>
@@ -29164,11 +29519,6 @@
               <c:showSerName val="0"/>
               <c:showPercent val="1"/>
               <c:showBubbleSize val="0"/>
-              <c:extLst>
-                <c:ext xmlns:c16="http://schemas.microsoft.com/office/drawing/2014/chart" uri="{C3380CC4-5D6E-409C-BE32-E72D297353CC}">
-                  <c16:uniqueId val="{00000001-7B91-4EE9-B9F0-812A4013DF07}"/>
-                </c:ext>
-              </c:extLst>
             </c:dLbl>
             <c:dLbl>
               <c:idx val="1"/>
@@ -29195,7 +29545,7 @@
                       <a:cs typeface="+mn-cs"/>
                     </a:defRPr>
                   </a:pPr>
-                  <a:endParaRPr lang="es-ES"/>
+                  <a:endParaRPr lang="es-EC"/>
                 </a:p>
               </c:txPr>
               <c:dLblPos val="outEnd"/>
@@ -29205,11 +29555,6 @@
               <c:showSerName val="0"/>
               <c:showPercent val="1"/>
               <c:showBubbleSize val="0"/>
-              <c:extLst>
-                <c:ext xmlns:c16="http://schemas.microsoft.com/office/drawing/2014/chart" uri="{C3380CC4-5D6E-409C-BE32-E72D297353CC}">
-                  <c16:uniqueId val="{00000003-7B91-4EE9-B9F0-812A4013DF07}"/>
-                </c:ext>
-              </c:extLst>
             </c:dLbl>
             <c:dLbl>
               <c:idx val="2"/>
@@ -29236,7 +29581,7 @@
                       <a:cs typeface="+mn-cs"/>
                     </a:defRPr>
                   </a:pPr>
-                  <a:endParaRPr lang="es-ES"/>
+                  <a:endParaRPr lang="es-EC"/>
                 </a:p>
               </c:txPr>
               <c:dLblPos val="outEnd"/>
@@ -29246,11 +29591,6 @@
               <c:showSerName val="0"/>
               <c:showPercent val="1"/>
               <c:showBubbleSize val="0"/>
-              <c:extLst>
-                <c:ext xmlns:c16="http://schemas.microsoft.com/office/drawing/2014/chart" uri="{C3380CC4-5D6E-409C-BE32-E72D297353CC}">
-                  <c16:uniqueId val="{00000005-7B91-4EE9-B9F0-812A4013DF07}"/>
-                </c:ext>
-              </c:extLst>
             </c:dLbl>
             <c:dLbl>
               <c:idx val="3"/>
@@ -29277,7 +29617,7 @@
                       <a:cs typeface="+mn-cs"/>
                     </a:defRPr>
                   </a:pPr>
-                  <a:endParaRPr lang="es-ES"/>
+                  <a:endParaRPr lang="es-EC"/>
                 </a:p>
               </c:txPr>
               <c:dLblPos val="outEnd"/>
@@ -29287,11 +29627,6 @@
               <c:showSerName val="0"/>
               <c:showPercent val="1"/>
               <c:showBubbleSize val="0"/>
-              <c:extLst>
-                <c:ext xmlns:c16="http://schemas.microsoft.com/office/drawing/2014/chart" uri="{C3380CC4-5D6E-409C-BE32-E72D297353CC}">
-                  <c16:uniqueId val="{00000007-7B91-4EE9-B9F0-812A4013DF07}"/>
-                </c:ext>
-              </c:extLst>
             </c:dLbl>
             <c:dLbl>
               <c:idx val="4"/>
@@ -29318,7 +29653,7 @@
                       <a:cs typeface="+mn-cs"/>
                     </a:defRPr>
                   </a:pPr>
-                  <a:endParaRPr lang="es-ES"/>
+                  <a:endParaRPr lang="es-EC"/>
                 </a:p>
               </c:txPr>
               <c:dLblPos val="outEnd"/>
@@ -29328,11 +29663,6 @@
               <c:showSerName val="0"/>
               <c:showPercent val="1"/>
               <c:showBubbleSize val="0"/>
-              <c:extLst>
-                <c:ext xmlns:c16="http://schemas.microsoft.com/office/drawing/2014/chart" uri="{C3380CC4-5D6E-409C-BE32-E72D297353CC}">
-                  <c16:uniqueId val="{00000009-7B91-4EE9-B9F0-812A4013DF07}"/>
-                </c:ext>
-              </c:extLst>
             </c:dLbl>
             <c:dLbl>
               <c:idx val="5"/>
@@ -29359,7 +29689,7 @@
                       <a:cs typeface="+mn-cs"/>
                     </a:defRPr>
                   </a:pPr>
-                  <a:endParaRPr lang="es-ES"/>
+                  <a:endParaRPr lang="es-EC"/>
                 </a:p>
               </c:txPr>
               <c:dLblPos val="outEnd"/>
@@ -29369,11 +29699,6 @@
               <c:showSerName val="0"/>
               <c:showPercent val="1"/>
               <c:showBubbleSize val="0"/>
-              <c:extLst>
-                <c:ext xmlns:c16="http://schemas.microsoft.com/office/drawing/2014/chart" uri="{C3380CC4-5D6E-409C-BE32-E72D297353CC}">
-                  <c16:uniqueId val="{0000000B-7B91-4EE9-B9F0-812A4013DF07}"/>
-                </c:ext>
-              </c:extLst>
             </c:dLbl>
             <c:dLbl>
               <c:idx val="6"/>
@@ -29402,7 +29727,7 @@
                       <a:cs typeface="+mn-cs"/>
                     </a:defRPr>
                   </a:pPr>
-                  <a:endParaRPr lang="es-ES"/>
+                  <a:endParaRPr lang="es-EC"/>
                 </a:p>
               </c:txPr>
               <c:dLblPos val="outEnd"/>
@@ -29412,11 +29737,6 @@
               <c:showSerName val="0"/>
               <c:showPercent val="1"/>
               <c:showBubbleSize val="0"/>
-              <c:extLst>
-                <c:ext xmlns:c16="http://schemas.microsoft.com/office/drawing/2014/chart" uri="{C3380CC4-5D6E-409C-BE32-E72D297353CC}">
-                  <c16:uniqueId val="{0000000D-7B91-4EE9-B9F0-812A4013DF07}"/>
-                </c:ext>
-              </c:extLst>
             </c:dLbl>
             <c:dLbl>
               <c:idx val="7"/>
@@ -29445,7 +29765,7 @@
                       <a:cs typeface="+mn-cs"/>
                     </a:defRPr>
                   </a:pPr>
-                  <a:endParaRPr lang="es-ES"/>
+                  <a:endParaRPr lang="es-EC"/>
                 </a:p>
               </c:txPr>
               <c:dLblPos val="outEnd"/>
@@ -29455,11 +29775,6 @@
               <c:showSerName val="0"/>
               <c:showPercent val="1"/>
               <c:showBubbleSize val="0"/>
-              <c:extLst>
-                <c:ext xmlns:c16="http://schemas.microsoft.com/office/drawing/2014/chart" uri="{C3380CC4-5D6E-409C-BE32-E72D297353CC}">
-                  <c16:uniqueId val="{0000000F-7B91-4EE9-B9F0-812A4013DF07}"/>
-                </c:ext>
-              </c:extLst>
             </c:dLbl>
             <c:dLbl>
               <c:idx val="8"/>
@@ -29488,7 +29803,7 @@
                       <a:cs typeface="+mn-cs"/>
                     </a:defRPr>
                   </a:pPr>
-                  <a:endParaRPr lang="es-ES"/>
+                  <a:endParaRPr lang="es-EC"/>
                 </a:p>
               </c:txPr>
               <c:dLblPos val="outEnd"/>
@@ -29498,11 +29813,6 @@
               <c:showSerName val="0"/>
               <c:showPercent val="1"/>
               <c:showBubbleSize val="0"/>
-              <c:extLst>
-                <c:ext xmlns:c16="http://schemas.microsoft.com/office/drawing/2014/chart" uri="{C3380CC4-5D6E-409C-BE32-E72D297353CC}">
-                  <c16:uniqueId val="{00000011-7B91-4EE9-B9F0-812A4013DF07}"/>
-                </c:ext>
-              </c:extLst>
             </c:dLbl>
             <c:dLbl>
               <c:idx val="9"/>
@@ -29531,7 +29841,7 @@
                       <a:cs typeface="+mn-cs"/>
                     </a:defRPr>
                   </a:pPr>
-                  <a:endParaRPr lang="es-ES"/>
+                  <a:endParaRPr lang="es-EC"/>
                 </a:p>
               </c:txPr>
               <c:dLblPos val="outEnd"/>
@@ -29541,11 +29851,6 @@
               <c:showSerName val="0"/>
               <c:showPercent val="1"/>
               <c:showBubbleSize val="0"/>
-              <c:extLst>
-                <c:ext xmlns:c16="http://schemas.microsoft.com/office/drawing/2014/chart" uri="{C3380CC4-5D6E-409C-BE32-E72D297353CC}">
-                  <c16:uniqueId val="{00000013-7B91-4EE9-B9F0-812A4013DF07}"/>
-                </c:ext>
-              </c:extLst>
             </c:dLbl>
             <c:dLbl>
               <c:idx val="10"/>
@@ -29574,7 +29879,7 @@
                       <a:cs typeface="+mn-cs"/>
                     </a:defRPr>
                   </a:pPr>
-                  <a:endParaRPr lang="es-ES"/>
+                  <a:endParaRPr lang="es-EC"/>
                 </a:p>
               </c:txPr>
               <c:dLblPos val="outEnd"/>
@@ -29584,11 +29889,6 @@
               <c:showSerName val="0"/>
               <c:showPercent val="1"/>
               <c:showBubbleSize val="0"/>
-              <c:extLst>
-                <c:ext xmlns:c16="http://schemas.microsoft.com/office/drawing/2014/chart" uri="{C3380CC4-5D6E-409C-BE32-E72D297353CC}">
-                  <c16:uniqueId val="{00000015-7B91-4EE9-B9F0-812A4013DF07}"/>
-                </c:ext>
-              </c:extLst>
             </c:dLbl>
             <c:dLbl>
               <c:idx val="11"/>
@@ -29617,7 +29917,7 @@
                       <a:cs typeface="+mn-cs"/>
                     </a:defRPr>
                   </a:pPr>
-                  <a:endParaRPr lang="es-ES"/>
+                  <a:endParaRPr lang="es-EC"/>
                 </a:p>
               </c:txPr>
               <c:dLblPos val="outEnd"/>
@@ -29627,11 +29927,6 @@
               <c:showSerName val="0"/>
               <c:showPercent val="1"/>
               <c:showBubbleSize val="0"/>
-              <c:extLst>
-                <c:ext xmlns:c16="http://schemas.microsoft.com/office/drawing/2014/chart" uri="{C3380CC4-5D6E-409C-BE32-E72D297353CC}">
-                  <c16:uniqueId val="{00000017-7B91-4EE9-B9F0-812A4013DF07}"/>
-                </c:ext>
-              </c:extLst>
             </c:dLbl>
             <c:dLbl>
               <c:idx val="12"/>
@@ -29661,7 +29956,7 @@
                       <a:cs typeface="+mn-cs"/>
                     </a:defRPr>
                   </a:pPr>
-                  <a:endParaRPr lang="es-ES"/>
+                  <a:endParaRPr lang="es-EC"/>
                 </a:p>
               </c:txPr>
               <c:dLblPos val="outEnd"/>
@@ -29671,11 +29966,6 @@
               <c:showSerName val="0"/>
               <c:showPercent val="1"/>
               <c:showBubbleSize val="0"/>
-              <c:extLst>
-                <c:ext xmlns:c16="http://schemas.microsoft.com/office/drawing/2014/chart" uri="{C3380CC4-5D6E-409C-BE32-E72D297353CC}">
-                  <c16:uniqueId val="{00000019-7B91-4EE9-B9F0-812A4013DF07}"/>
-                </c:ext>
-              </c:extLst>
             </c:dLbl>
             <c:dLbl>
               <c:idx val="13"/>
@@ -29705,7 +29995,7 @@
                       <a:cs typeface="+mn-cs"/>
                     </a:defRPr>
                   </a:pPr>
-                  <a:endParaRPr lang="es-ES"/>
+                  <a:endParaRPr lang="es-EC"/>
                 </a:p>
               </c:txPr>
               <c:dLblPos val="outEnd"/>
@@ -29715,11 +30005,6 @@
               <c:showSerName val="0"/>
               <c:showPercent val="1"/>
               <c:showBubbleSize val="0"/>
-              <c:extLst>
-                <c:ext xmlns:c16="http://schemas.microsoft.com/office/drawing/2014/chart" uri="{C3380CC4-5D6E-409C-BE32-E72D297353CC}">
-                  <c16:uniqueId val="{0000001B-7B91-4EE9-B9F0-812A4013DF07}"/>
-                </c:ext>
-              </c:extLst>
             </c:dLbl>
             <c:dLbl>
               <c:idx val="14"/>
@@ -29749,7 +30034,7 @@
                       <a:cs typeface="+mn-cs"/>
                     </a:defRPr>
                   </a:pPr>
-                  <a:endParaRPr lang="es-ES"/>
+                  <a:endParaRPr lang="es-EC"/>
                 </a:p>
               </c:txPr>
               <c:dLblPos val="outEnd"/>
@@ -29759,11 +30044,6 @@
               <c:showSerName val="0"/>
               <c:showPercent val="1"/>
               <c:showBubbleSize val="0"/>
-              <c:extLst>
-                <c:ext xmlns:c16="http://schemas.microsoft.com/office/drawing/2014/chart" uri="{C3380CC4-5D6E-409C-BE32-E72D297353CC}">
-                  <c16:uniqueId val="{0000001D-7B91-4EE9-B9F0-812A4013DF07}"/>
-                </c:ext>
-              </c:extLst>
             </c:dLbl>
             <c:dLbl>
               <c:idx val="15"/>
@@ -29793,7 +30073,7 @@
                       <a:cs typeface="+mn-cs"/>
                     </a:defRPr>
                   </a:pPr>
-                  <a:endParaRPr lang="es-ES"/>
+                  <a:endParaRPr lang="es-EC"/>
                 </a:p>
               </c:txPr>
               <c:dLblPos val="outEnd"/>
@@ -29803,11 +30083,6 @@
               <c:showSerName val="0"/>
               <c:showPercent val="1"/>
               <c:showBubbleSize val="0"/>
-              <c:extLst>
-                <c:ext xmlns:c16="http://schemas.microsoft.com/office/drawing/2014/chart" uri="{C3380CC4-5D6E-409C-BE32-E72D297353CC}">
-                  <c16:uniqueId val="{0000001F-7B91-4EE9-B9F0-812A4013DF07}"/>
-                </c:ext>
-              </c:extLst>
             </c:dLbl>
             <c:spPr>
               <a:noFill/>
@@ -29838,7 +30113,7 @@
                 <a:effectLst/>
               </c:spPr>
             </c:leaderLines>
-            <c:extLst>
+            <c:extLst xmlns:c16r2="http://schemas.microsoft.com/office/drawing/2015/06/chart">
               <c:ext xmlns:c15="http://schemas.microsoft.com/office/drawing/2012/chart" uri="{CE6537A1-D6FC-4f65-9D91-7224C49458BB}"/>
             </c:extLst>
           </c:dLbls>
@@ -29955,7 +30230,7 @@
               </c:numCache>
             </c:numRef>
           </c:val>
-          <c:extLst>
+          <c:extLst xmlns:c16r2="http://schemas.microsoft.com/office/drawing/2015/06/chart">
             <c:ext xmlns:c16="http://schemas.microsoft.com/office/drawing/2014/chart" uri="{C3380CC4-5D6E-409C-BE32-E72D297353CC}">
               <c16:uniqueId val="{00000020-7B91-4EE9-B9F0-812A4013DF07}"/>
             </c:ext>
@@ -30007,7 +30282,7 @@
       <a:pPr>
         <a:defRPr/>
       </a:pPr>
-      <a:endParaRPr lang="es-ES"/>
+      <a:endParaRPr lang="es-EC"/>
     </a:p>
   </c:txPr>
   <c:externalData r:id="rId3">
@@ -30017,7 +30292,7 @@
 </file>
 
 <file path=word/charts/chart4.xml><?xml version="1.0" encoding="utf-8"?>
-<c:chartSpace xmlns:c="http://schemas.openxmlformats.org/drawingml/2006/chart" xmlns:a="http://schemas.openxmlformats.org/drawingml/2006/main" xmlns:r="http://schemas.openxmlformats.org/officeDocument/2006/relationships" xmlns:c16r2="http://schemas.microsoft.com/office/drawing/2015/06/chart">
+<c:chartSpace xmlns:c="http://schemas.openxmlformats.org/drawingml/2006/chart" xmlns:a="http://schemas.openxmlformats.org/drawingml/2006/main" xmlns:r="http://schemas.openxmlformats.org/officeDocument/2006/relationships">
   <c:date1904 val="0"/>
   <c:lang val="es-ES"/>
   <c:roundedCorners val="0"/>
@@ -30055,7 +30330,7 @@
               <a:cs typeface="+mn-cs"/>
             </a:defRPr>
           </a:pPr>
-          <a:endParaRPr lang="es-ES"/>
+          <a:endParaRPr lang="es-EC"/>
         </a:p>
       </c:txPr>
     </c:title>
@@ -30124,7 +30399,7 @@
                     <a:cs typeface="+mn-cs"/>
                   </a:defRPr>
                 </a:pPr>
-                <a:endParaRPr lang="es-ES"/>
+                <a:endParaRPr lang="es-EC"/>
               </a:p>
             </c:txPr>
             <c:dLblPos val="inEnd"/>
@@ -30135,7 +30410,7 @@
             <c:showPercent val="0"/>
             <c:showBubbleSize val="0"/>
             <c:showLeaderLines val="0"/>
-            <c:extLst>
+            <c:extLst xmlns:c16r2="http://schemas.microsoft.com/office/drawing/2015/06/chart">
               <c:ext xmlns:c15="http://schemas.microsoft.com/office/drawing/2012/chart" uri="{CE6537A1-D6FC-4f65-9D91-7224C49458BB}">
                 <c15:showLeaderLines val="1"/>
                 <c15:leaderLines>
@@ -30267,7 +30542,7 @@
               </c:numCache>
             </c:numRef>
           </c:val>
-          <c:extLst>
+          <c:extLst xmlns:c16r2="http://schemas.microsoft.com/office/drawing/2015/06/chart">
             <c:ext xmlns:c16="http://schemas.microsoft.com/office/drawing/2014/chart" uri="{C3380CC4-5D6E-409C-BE32-E72D297353CC}">
               <c16:uniqueId val="{00000000-A075-49E8-ABE0-C7EE530A8FCB}"/>
             </c:ext>
@@ -30284,11 +30559,11 @@
         </c:dLbls>
         <c:gapWidth val="182"/>
         <c:overlap val="-50"/>
-        <c:axId val="486994056"/>
-        <c:axId val="486998976"/>
+        <c:axId val="-1631400656"/>
+        <c:axId val="-1631398480"/>
       </c:barChart>
       <c:catAx>
-        <c:axId val="486994056"/>
+        <c:axId val="-1631400656"/>
         <c:scaling>
           <c:orientation val="minMax"/>
         </c:scaling>
@@ -30346,10 +30621,10 @@
                 <a:cs typeface="+mn-cs"/>
               </a:defRPr>
             </a:pPr>
-            <a:endParaRPr lang="es-ES"/>
+            <a:endParaRPr lang="es-EC"/>
           </a:p>
         </c:txPr>
-        <c:crossAx val="486998976"/>
+        <c:crossAx val="-1631398480"/>
         <c:crosses val="autoZero"/>
         <c:auto val="1"/>
         <c:lblAlgn val="ctr"/>
@@ -30357,7 +30632,7 @@
         <c:noMultiLvlLbl val="0"/>
       </c:catAx>
       <c:valAx>
-        <c:axId val="486998976"/>
+        <c:axId val="-1631398480"/>
         <c:scaling>
           <c:orientation val="minMax"/>
         </c:scaling>
@@ -30415,10 +30690,10 @@
                 <a:cs typeface="+mn-cs"/>
               </a:defRPr>
             </a:pPr>
-            <a:endParaRPr lang="es-ES"/>
+            <a:endParaRPr lang="es-EC"/>
           </a:p>
         </c:txPr>
-        <c:crossAx val="486994056"/>
+        <c:crossAx val="-1631400656"/>
         <c:crosses val="autoZero"/>
         <c:crossBetween val="between"/>
       </c:valAx>
@@ -30459,7 +30734,7 @@
       <a:pPr>
         <a:defRPr/>
       </a:pPr>
-      <a:endParaRPr lang="es-ES"/>
+      <a:endParaRPr lang="es-EC"/>
     </a:p>
   </c:txPr>
   <c:externalData r:id="rId3">
@@ -32768,556 +33043,6 @@
 </cs:chartStyle>
 </file>
 
-<file path=word/glossary/document.xml><?xml version="1.0" encoding="utf-8"?>
-<w:glossaryDocument xmlns:wpc="http://schemas.microsoft.com/office/word/2010/wordprocessingCanvas" xmlns:cx="http://schemas.microsoft.com/office/drawing/2014/chartex" xmlns:cx1="http://schemas.microsoft.com/office/drawing/2015/9/8/chartex" xmlns:cx2="http://schemas.microsoft.com/office/drawing/2015/10/21/chartex" xmlns:cx3="http://schemas.microsoft.com/office/drawing/2016/5/9/chartex" xmlns:cx4="http://schemas.microsoft.com/office/drawing/2016/5/10/chartex" xmlns:cx5="http://schemas.microsoft.com/office/drawing/2016/5/11/chartex" xmlns:mc="http://schemas.openxmlformats.org/markup-compatibility/2006" xmlns:o="urn:schemas-microsoft-com:office:office" xmlns:r="http://schemas.openxmlformats.org/officeDocument/2006/relationships" xmlns:m="http://schemas.openxmlformats.org/officeDocument/2006/math" xmlns:v="urn:schemas-microsoft-com:vml" xmlns:wp14="http://schemas.microsoft.com/office/word/2010/wordprocessingDrawing" xmlns:wp="http://schemas.openxmlformats.org/drawingml/2006/wordprocessingDrawing" xmlns:w10="urn:schemas-microsoft-com:office:word" xmlns:w="http://schemas.openxmlformats.org/wordprocessingml/2006/main" xmlns:w14="http://schemas.microsoft.com/office/word/2010/wordml" xmlns:w15="http://schemas.microsoft.com/office/word/2012/wordml" xmlns:w16se="http://schemas.microsoft.com/office/word/2015/wordml/symex" xmlns:wpg="http://schemas.microsoft.com/office/word/2010/wordprocessingGroup" xmlns:wpi="http://schemas.microsoft.com/office/word/2010/wordprocessingInk" xmlns:wne="http://schemas.microsoft.com/office/word/2006/wordml" xmlns:wps="http://schemas.microsoft.com/office/word/2010/wordprocessingShape" mc:Ignorable="w14 w15 w16se wp14"/>
-</file>
-
-<file path=word/glossary/fontTable.xml><?xml version="1.0" encoding="utf-8"?>
-<w:fonts xmlns:mc="http://schemas.openxmlformats.org/markup-compatibility/2006" xmlns:r="http://schemas.openxmlformats.org/officeDocument/2006/relationships" xmlns:w="http://schemas.openxmlformats.org/wordprocessingml/2006/main" xmlns:w14="http://schemas.microsoft.com/office/word/2010/wordml" xmlns:w15="http://schemas.microsoft.com/office/word/2012/wordml" xmlns:w16se="http://schemas.microsoft.com/office/word/2015/wordml/symex" mc:Ignorable="w14 w15 w16se">
-  <w:font w:name="Symbol">
-    <w:panose1 w:val="05050102010706020507"/>
-    <w:charset w:val="02"/>
-    <w:family w:val="roman"/>
-    <w:pitch w:val="variable"/>
-    <w:sig w:usb0="00000000" w:usb1="10000000" w:usb2="00000000" w:usb3="00000000" w:csb0="80000000" w:csb1="00000000"/>
-  </w:font>
-  <w:font w:name="Times New Roman">
-    <w:panose1 w:val="02020603050405020304"/>
-    <w:charset w:val="00"/>
-    <w:family w:val="roman"/>
-    <w:pitch w:val="variable"/>
-    <w:sig w:usb0="E0002AFF" w:usb1="C0007843" w:usb2="00000009" w:usb3="00000000" w:csb0="000001FF" w:csb1="00000000"/>
-  </w:font>
-  <w:font w:name="Courier New">
-    <w:panose1 w:val="02070309020205020404"/>
-    <w:charset w:val="00"/>
-    <w:family w:val="modern"/>
-    <w:pitch w:val="fixed"/>
-    <w:sig w:usb0="E0002EFF" w:usb1="C0007843" w:usb2="00000009" w:usb3="00000000" w:csb0="000001FF" w:csb1="00000000"/>
-  </w:font>
-  <w:font w:name="Wingdings">
-    <w:panose1 w:val="05000000000000000000"/>
-    <w:charset w:val="02"/>
-    <w:family w:val="auto"/>
-    <w:pitch w:val="variable"/>
-    <w:sig w:usb0="00000000" w:usb1="10000000" w:usb2="00000000" w:usb3="00000000" w:csb0="80000000" w:csb1="00000000"/>
-  </w:font>
-  <w:font w:name="Calibri">
-    <w:panose1 w:val="020F0502020204030204"/>
-    <w:charset w:val="00"/>
-    <w:family w:val="swiss"/>
-    <w:pitch w:val="variable"/>
-    <w:sig w:usb0="E0002AFF" w:usb1="4000ACFF" w:usb2="00000001" w:usb3="00000000" w:csb0="000001FF" w:csb1="00000000"/>
-  </w:font>
-  <w:font w:name="Calibri Light">
-    <w:panose1 w:val="020F0302020204030204"/>
-    <w:charset w:val="00"/>
-    <w:family w:val="swiss"/>
-    <w:pitch w:val="variable"/>
-    <w:sig w:usb0="A0002AEF" w:usb1="4000207B" w:usb2="00000000" w:usb3="00000000" w:csb0="000001FF" w:csb1="00000000"/>
-  </w:font>
-  <w:font w:name="Segoe UI">
-    <w:panose1 w:val="020B0502040204020203"/>
-    <w:charset w:val="00"/>
-    <w:family w:val="swiss"/>
-    <w:pitch w:val="variable"/>
-    <w:sig w:usb0="E4002EFF" w:usb1="C000E47F" w:usb2="00000009" w:usb3="00000000" w:csb0="000001FF" w:csb1="00000000"/>
-  </w:font>
-  <w:font w:name="Cambria Math">
-    <w:panose1 w:val="02040503050406030204"/>
-    <w:charset w:val="00"/>
-    <w:family w:val="roman"/>
-    <w:pitch w:val="variable"/>
-    <w:sig w:usb0="E00002FF" w:usb1="420024FF" w:usb2="00000000" w:usb3="00000000" w:csb0="0000019F" w:csb1="00000000"/>
-  </w:font>
-</w:fonts>
-</file>
-
-<file path=word/glossary/settings.xml><?xml version="1.0" encoding="utf-8"?>
-<w:settings xmlns:mc="http://schemas.openxmlformats.org/markup-compatibility/2006" xmlns:o="urn:schemas-microsoft-com:office:office" xmlns:r="http://schemas.openxmlformats.org/officeDocument/2006/relationships" xmlns:m="http://schemas.openxmlformats.org/officeDocument/2006/math" xmlns:v="urn:schemas-microsoft-com:vml" xmlns:w10="urn:schemas-microsoft-com:office:word" xmlns:w="http://schemas.openxmlformats.org/wordprocessingml/2006/main" xmlns:w14="http://schemas.microsoft.com/office/word/2010/wordml" xmlns:w15="http://schemas.microsoft.com/office/word/2012/wordml" xmlns:w16se="http://schemas.microsoft.com/office/word/2015/wordml/symex" xmlns:sl="http://schemas.openxmlformats.org/schemaLibrary/2006/main" mc:Ignorable="w14 w15 w16se">
-  <w:view w:val="normal"/>
-  <w:defaultTabStop w:val="708"/>
-  <w:hyphenationZone w:val="425"/>
-  <w:characterSpacingControl w:val="doNotCompress"/>
-  <w:compat>
-    <w:useFELayout/>
-    <w:compatSetting w:name="compatibilityMode" w:uri="http://schemas.microsoft.com/office/word" w:val="15"/>
-    <w:compatSetting w:name="overrideTableStyleFontSizeAndJustification" w:uri="http://schemas.microsoft.com/office/word" w:val="1"/>
-    <w:compatSetting w:name="enableOpenTypeFeatures" w:uri="http://schemas.microsoft.com/office/word" w:val="1"/>
-    <w:compatSetting w:name="doNotFlipMirrorIndents" w:uri="http://schemas.microsoft.com/office/word" w:val="1"/>
-    <w:compatSetting w:name="differentiateMultirowTableHeaders" w:uri="http://schemas.microsoft.com/office/word" w:val="1"/>
-  </w:compat>
-  <w:rsids>
-    <w:rsidRoot w:val="008162B0"/>
-    <w:rsid w:val="0017610E"/>
-    <w:rsid w:val="008162B0"/>
-    <w:rsid w:val="00AF75B1"/>
-  </w:rsids>
-  <m:mathPr>
-    <m:mathFont m:val="Cambria Math"/>
-    <m:brkBin m:val="before"/>
-    <m:brkBinSub m:val="--"/>
-    <m:smallFrac m:val="0"/>
-    <m:dispDef/>
-    <m:lMargin m:val="0"/>
-    <m:rMargin m:val="0"/>
-    <m:defJc m:val="centerGroup"/>
-    <m:wrapIndent m:val="1440"/>
-    <m:intLim m:val="subSup"/>
-    <m:naryLim m:val="undOvr"/>
-  </m:mathPr>
-  <w:themeFontLang w:val="es-ES"/>
-  <w:clrSchemeMapping w:bg1="light1" w:t1="dark1" w:bg2="light2" w:t2="dark2" w:accent1="accent1" w:accent2="accent2" w:accent3="accent3" w:accent4="accent4" w:accent5="accent5" w:accent6="accent6" w:hyperlink="hyperlink" w:followedHyperlink="followedHyperlink"/>
-  <w:decimalSymbol w:val=","/>
-  <w:listSeparator w:val=";"/>
-  <w15:chartTrackingRefBased/>
-</w:settings>
-</file>
-
-<file path=word/glossary/styles.xml><?xml version="1.0" encoding="utf-8"?>
-<w:styles xmlns:mc="http://schemas.openxmlformats.org/markup-compatibility/2006" xmlns:r="http://schemas.openxmlformats.org/officeDocument/2006/relationships" xmlns:w="http://schemas.openxmlformats.org/wordprocessingml/2006/main" xmlns:w14="http://schemas.microsoft.com/office/word/2010/wordml" xmlns:w15="http://schemas.microsoft.com/office/word/2012/wordml" xmlns:w16se="http://schemas.microsoft.com/office/word/2015/wordml/symex" mc:Ignorable="w14 w15 w16se">
-  <w:docDefaults>
-    <w:rPrDefault>
-      <w:rPr>
-        <w:rFonts w:asciiTheme="minorHAnsi" w:eastAsiaTheme="minorEastAsia" w:hAnsiTheme="minorHAnsi" w:cstheme="minorBidi"/>
-        <w:sz w:val="22"/>
-        <w:szCs w:val="22"/>
-        <w:lang w:val="es-ES" w:eastAsia="es-ES" w:bidi="ar-SA"/>
-      </w:rPr>
-    </w:rPrDefault>
-    <w:pPrDefault>
-      <w:pPr>
-        <w:spacing w:after="160" w:line="259" w:lineRule="auto"/>
-      </w:pPr>
-    </w:pPrDefault>
-  </w:docDefaults>
-  <w:latentStyles w:defLockedState="0" w:defUIPriority="99" w:defSemiHidden="0" w:defUnhideWhenUsed="0" w:defQFormat="0" w:count="374">
-    <w:lsdException w:name="Normal" w:uiPriority="0" w:qFormat="1"/>
-    <w:lsdException w:name="heading 1" w:uiPriority="9" w:qFormat="1"/>
-    <w:lsdException w:name="heading 2" w:semiHidden="1" w:uiPriority="9" w:unhideWhenUsed="1" w:qFormat="1"/>
-    <w:lsdException w:name="heading 3" w:semiHidden="1" w:uiPriority="9" w:unhideWhenUsed="1" w:qFormat="1"/>
-    <w:lsdException w:name="heading 4" w:semiHidden="1" w:uiPriority="9" w:unhideWhenUsed="1" w:qFormat="1"/>
-    <w:lsdException w:name="heading 5" w:semiHidden="1" w:uiPriority="9" w:unhideWhenUsed="1" w:qFormat="1"/>
-    <w:lsdException w:name="heading 6" w:semiHidden="1" w:uiPriority="9" w:unhideWhenUsed="1" w:qFormat="1"/>
-    <w:lsdException w:name="heading 7" w:semiHidden="1" w:uiPriority="9" w:unhideWhenUsed="1" w:qFormat="1"/>
-    <w:lsdException w:name="heading 8" w:semiHidden="1" w:uiPriority="9" w:unhideWhenUsed="1" w:qFormat="1"/>
-    <w:lsdException w:name="heading 9" w:semiHidden="1" w:uiPriority="9" w:unhideWhenUsed="1" w:qFormat="1"/>
-    <w:lsdException w:name="index 1" w:semiHidden="1" w:unhideWhenUsed="1"/>
-    <w:lsdException w:name="index 2" w:semiHidden="1" w:unhideWhenUsed="1"/>
-    <w:lsdException w:name="index 3" w:semiHidden="1" w:unhideWhenUsed="1"/>
-    <w:lsdException w:name="index 4" w:semiHidden="1" w:unhideWhenUsed="1"/>
-    <w:lsdException w:name="index 5" w:semiHidden="1" w:unhideWhenUsed="1"/>
-    <w:lsdException w:name="index 6" w:semiHidden="1" w:unhideWhenUsed="1"/>
-    <w:lsdException w:name="index 7" w:semiHidden="1" w:unhideWhenUsed="1"/>
-    <w:lsdException w:name="index 8" w:semiHidden="1" w:unhideWhenUsed="1"/>
-    <w:lsdException w:name="index 9" w:semiHidden="1" w:unhideWhenUsed="1"/>
-    <w:lsdException w:name="toc 1" w:semiHidden="1" w:uiPriority="39" w:unhideWhenUsed="1"/>
-    <w:lsdException w:name="toc 2" w:semiHidden="1" w:uiPriority="39" w:unhideWhenUsed="1"/>
-    <w:lsdException w:name="toc 3" w:semiHidden="1" w:uiPriority="39" w:unhideWhenUsed="1"/>
-    <w:lsdException w:name="toc 4" w:semiHidden="1" w:uiPriority="39" w:unhideWhenUsed="1"/>
-    <w:lsdException w:name="toc 5" w:semiHidden="1" w:uiPriority="39" w:unhideWhenUsed="1"/>
-    <w:lsdException w:name="toc 6" w:semiHidden="1" w:uiPriority="39" w:unhideWhenUsed="1"/>
-    <w:lsdException w:name="toc 7" w:semiHidden="1" w:uiPriority="39" w:unhideWhenUsed="1"/>
-    <w:lsdException w:name="toc 8" w:semiHidden="1" w:uiPriority="39" w:unhideWhenUsed="1"/>
-    <w:lsdException w:name="toc 9" w:semiHidden="1" w:uiPriority="39" w:unhideWhenUsed="1"/>
-    <w:lsdException w:name="Normal Indent" w:semiHidden="1" w:unhideWhenUsed="1"/>
-    <w:lsdException w:name="footnote text" w:semiHidden="1" w:unhideWhenUsed="1"/>
-    <w:lsdException w:name="annotation text" w:semiHidden="1" w:unhideWhenUsed="1"/>
-    <w:lsdException w:name="header" w:semiHidden="1" w:unhideWhenUsed="1"/>
-    <w:lsdException w:name="footer" w:semiHidden="1" w:unhideWhenUsed="1"/>
-    <w:lsdException w:name="index heading" w:semiHidden="1" w:unhideWhenUsed="1"/>
-    <w:lsdException w:name="caption" w:semiHidden="1" w:uiPriority="35" w:unhideWhenUsed="1" w:qFormat="1"/>
-    <w:lsdException w:name="table of figures" w:semiHidden="1" w:unhideWhenUsed="1"/>
-    <w:lsdException w:name="envelope address" w:semiHidden="1" w:unhideWhenUsed="1"/>
-    <w:lsdException w:name="envelope return" w:semiHidden="1" w:unhideWhenUsed="1"/>
-    <w:lsdException w:name="footnote reference" w:semiHidden="1" w:unhideWhenUsed="1"/>
-    <w:lsdException w:name="annotation reference" w:semiHidden="1" w:unhideWhenUsed="1"/>
-    <w:lsdException w:name="line number" w:semiHidden="1" w:unhideWhenUsed="1"/>
-    <w:lsdException w:name="page number" w:semiHidden="1" w:unhideWhenUsed="1"/>
-    <w:lsdException w:name="endnote reference" w:semiHidden="1" w:unhideWhenUsed="1"/>
-    <w:lsdException w:name="endnote text" w:semiHidden="1" w:unhideWhenUsed="1"/>
-    <w:lsdException w:name="table of authorities" w:semiHidden="1" w:unhideWhenUsed="1"/>
-    <w:lsdException w:name="macro" w:semiHidden="1" w:unhideWhenUsed="1"/>
-    <w:lsdException w:name="toa heading" w:semiHidden="1" w:unhideWhenUsed="1"/>
-    <w:lsdException w:name="List" w:semiHidden="1" w:unhideWhenUsed="1"/>
-    <w:lsdException w:name="List Bullet" w:semiHidden="1" w:unhideWhenUsed="1"/>
-    <w:lsdException w:name="List Number" w:semiHidden="1" w:unhideWhenUsed="1"/>
-    <w:lsdException w:name="List 2" w:semiHidden="1" w:unhideWhenUsed="1"/>
-    <w:lsdException w:name="List 3" w:semiHidden="1" w:unhideWhenUsed="1"/>
-    <w:lsdException w:name="List 4" w:semiHidden="1" w:unhideWhenUsed="1"/>
-    <w:lsdException w:name="List 5" w:semiHidden="1" w:unhideWhenUsed="1"/>
-    <w:lsdException w:name="List Bullet 2" w:semiHidden="1" w:unhideWhenUsed="1"/>
-    <w:lsdException w:name="List Bullet 3" w:semiHidden="1" w:unhideWhenUsed="1"/>
-    <w:lsdException w:name="List Bullet 4" w:semiHidden="1" w:unhideWhenUsed="1"/>
-    <w:lsdException w:name="List Bullet 5" w:semiHidden="1" w:unhideWhenUsed="1"/>
-    <w:lsdException w:name="List Number 2" w:semiHidden="1" w:unhideWhenUsed="1"/>
-    <w:lsdException w:name="List Number 3" w:semiHidden="1" w:unhideWhenUsed="1"/>
-    <w:lsdException w:name="List Number 4" w:semiHidden="1" w:unhideWhenUsed="1"/>
-    <w:lsdException w:name="List Number 5" w:semiHidden="1" w:unhideWhenUsed="1"/>
-    <w:lsdException w:name="Title" w:uiPriority="10" w:qFormat="1"/>
-    <w:lsdException w:name="Closing" w:semiHidden="1" w:unhideWhenUsed="1"/>
-    <w:lsdException w:name="Signature" w:semiHidden="1" w:unhideWhenUsed="1"/>
-    <w:lsdException w:name="Default Paragraph Font" w:semiHidden="1" w:uiPriority="1" w:unhideWhenUsed="1"/>
-    <w:lsdException w:name="Body Text" w:semiHidden="1" w:unhideWhenUsed="1"/>
-    <w:lsdException w:name="Body Text Indent" w:semiHidden="1" w:unhideWhenUsed="1"/>
-    <w:lsdException w:name="List Continue" w:semiHidden="1" w:unhideWhenUsed="1"/>
-    <w:lsdException w:name="List Continue 2" w:semiHidden="1" w:unhideWhenUsed="1"/>
-    <w:lsdException w:name="List Continue 3" w:semiHidden="1" w:unhideWhenUsed="1"/>
-    <w:lsdException w:name="List Continue 4" w:semiHidden="1" w:unhideWhenUsed="1"/>
-    <w:lsdException w:name="List Continue 5" w:semiHidden="1" w:unhideWhenUsed="1"/>
-    <w:lsdException w:name="Message Header" w:semiHidden="1" w:unhideWhenUsed="1"/>
-    <w:lsdException w:name="Subtitle" w:uiPriority="11" w:qFormat="1"/>
-    <w:lsdException w:name="Salutation" w:semiHidden="1" w:unhideWhenUsed="1"/>
-    <w:lsdException w:name="Date" w:semiHidden="1" w:unhideWhenUsed="1"/>
-    <w:lsdException w:name="Body Text First Indent" w:semiHidden="1" w:unhideWhenUsed="1"/>
-    <w:lsdException w:name="Body Text First Indent 2" w:semiHidden="1" w:unhideWhenUsed="1"/>
-    <w:lsdException w:name="Note Heading" w:semiHidden="1" w:unhideWhenUsed="1"/>
-    <w:lsdException w:name="Body Text 2" w:semiHidden="1" w:unhideWhenUsed="1"/>
-    <w:lsdException w:name="Body Text 3" w:semiHidden="1" w:unhideWhenUsed="1"/>
-    <w:lsdException w:name="Body Text Indent 2" w:semiHidden="1" w:unhideWhenUsed="1"/>
-    <w:lsdException w:name="Body Text Indent 3" w:semiHidden="1" w:unhideWhenUsed="1"/>
-    <w:lsdException w:name="Block Text" w:semiHidden="1" w:unhideWhenUsed="1"/>
-    <w:lsdException w:name="Hyperlink" w:semiHidden="1" w:unhideWhenUsed="1"/>
-    <w:lsdException w:name="FollowedHyperlink" w:semiHidden="1" w:unhideWhenUsed="1"/>
-    <w:lsdException w:name="Strong" w:uiPriority="22" w:qFormat="1"/>
-    <w:lsdException w:name="Emphasis" w:uiPriority="20" w:qFormat="1"/>
-    <w:lsdException w:name="Document Map" w:semiHidden="1" w:unhideWhenUsed="1"/>
-    <w:lsdException w:name="Plain Text" w:semiHidden="1" w:unhideWhenUsed="1"/>
-    <w:lsdException w:name="E-mail Signature" w:semiHidden="1" w:unhideWhenUsed="1"/>
-    <w:lsdException w:name="HTML Top of Form" w:semiHidden="1" w:unhideWhenUsed="1"/>
-    <w:lsdException w:name="HTML Bottom of Form" w:semiHidden="1" w:unhideWhenUsed="1"/>
-    <w:lsdException w:name="Normal (Web)" w:semiHidden="1" w:unhideWhenUsed="1"/>
-    <w:lsdException w:name="HTML Acronym" w:semiHidden="1" w:unhideWhenUsed="1"/>
-    <w:lsdException w:name="HTML Address" w:semiHidden="1" w:unhideWhenUsed="1"/>
-    <w:lsdException w:name="HTML Cite" w:semiHidden="1" w:unhideWhenUsed="1"/>
-    <w:lsdException w:name="HTML Code" w:semiHidden="1" w:unhideWhenUsed="1"/>
-    <w:lsdException w:name="HTML Definition" w:semiHidden="1" w:unhideWhenUsed="1"/>
-    <w:lsdException w:name="HTML Keyboard" w:semiHidden="1" w:unhideWhenUsed="1"/>
-    <w:lsdException w:name="HTML Preformatted" w:semiHidden="1" w:unhideWhenUsed="1"/>
-    <w:lsdException w:name="HTML Sample" w:semiHidden="1" w:unhideWhenUsed="1"/>
-    <w:lsdException w:name="HTML Typewriter" w:semiHidden="1" w:unhideWhenUsed="1"/>
-    <w:lsdException w:name="HTML Variable" w:semiHidden="1" w:unhideWhenUsed="1"/>
-    <w:lsdException w:name="Normal Table" w:semiHidden="1" w:unhideWhenUsed="1"/>
-    <w:lsdException w:name="annotation subject" w:semiHidden="1" w:unhideWhenUsed="1"/>
-    <w:lsdException w:name="No List" w:semiHidden="1" w:unhideWhenUsed="1"/>
-    <w:lsdException w:name="Outline List 1" w:semiHidden="1" w:unhideWhenUsed="1"/>
-    <w:lsdException w:name="Outline List 2" w:semiHidden="1" w:unhideWhenUsed="1"/>
-    <w:lsdException w:name="Outline List 3" w:semiHidden="1" w:unhideWhenUsed="1"/>
-    <w:lsdException w:name="Table Simple 1" w:semiHidden="1" w:unhideWhenUsed="1"/>
-    <w:lsdException w:name="Table Simple 2" w:semiHidden="1" w:unhideWhenUsed="1"/>
-    <w:lsdException w:name="Table Simple 3" w:semiHidden="1" w:unhideWhenUsed="1"/>
-    <w:lsdException w:name="Table Classic 1" w:semiHidden="1" w:unhideWhenUsed="1"/>
-    <w:lsdException w:name="Table Classic 2" w:semiHidden="1" w:unhideWhenUsed="1"/>
-    <w:lsdException w:name="Table Classic 3" w:semiHidden="1" w:unhideWhenUsed="1"/>
-    <w:lsdException w:name="Table Classic 4" w:semiHidden="1" w:unhideWhenUsed="1"/>
-    <w:lsdException w:name="Table Colorful 1" w:semiHidden="1" w:unhideWhenUsed="1"/>
-    <w:lsdException w:name="Table Colorful 2" w:semiHidden="1" w:unhideWhenUsed="1"/>
-    <w:lsdException w:name="Table Colorful 3" w:semiHidden="1" w:unhideWhenUsed="1"/>
-    <w:lsdException w:name="Table Columns 1" w:semiHidden="1" w:unhideWhenUsed="1"/>
-    <w:lsdException w:name="Table Columns 2" w:semiHidden="1" w:unhideWhenUsed="1"/>
-    <w:lsdException w:name="Table Columns 3" w:semiHidden="1" w:unhideWhenUsed="1"/>
-    <w:lsdException w:name="Table Columns 4" w:semiHidden="1" w:unhideWhenUsed="1"/>
-    <w:lsdException w:name="Table Columns 5" w:semiHidden="1" w:unhideWhenUsed="1"/>
-    <w:lsdException w:name="Table Grid 1" w:semiHidden="1" w:unhideWhenUsed="1"/>
-    <w:lsdException w:name="Table Grid 2" w:semiHidden="1" w:unhideWhenUsed="1"/>
-    <w:lsdException w:name="Table Grid 3" w:semiHidden="1" w:unhideWhenUsed="1"/>
-    <w:lsdException w:name="Table Grid 4" w:semiHidden="1" w:unhideWhenUsed="1"/>
-    <w:lsdException w:name="Table Grid 5" w:semiHidden="1" w:unhideWhenUsed="1"/>
-    <w:lsdException w:name="Table Grid 6" w:semiHidden="1" w:unhideWhenUsed="1"/>
-    <w:lsdException w:name="Table Grid 7" w:semiHidden="1" w:unhideWhenUsed="1"/>
-    <w:lsdException w:name="Table Grid 8" w:semiHidden="1" w:unhideWhenUsed="1"/>
-    <w:lsdException w:name="Table List 1" w:semiHidden="1" w:unhideWhenUsed="1"/>
-    <w:lsdException w:name="Table List 2" w:semiHidden="1" w:unhideWhenUsed="1"/>
-    <w:lsdException w:name="Table List 3" w:semiHidden="1" w:unhideWhenUsed="1"/>
-    <w:lsdException w:name="Table List 4" w:semiHidden="1" w:unhideWhenUsed="1"/>
-    <w:lsdException w:name="Table List 5" w:semiHidden="1" w:unhideWhenUsed="1"/>
-    <w:lsdException w:name="Table List 6" w:semiHidden="1" w:unhideWhenUsed="1"/>
-    <w:lsdException w:name="Table List 7" w:semiHidden="1" w:unhideWhenUsed="1"/>
-    <w:lsdException w:name="Table List 8" w:semiHidden="1" w:unhideWhenUsed="1"/>
-    <w:lsdException w:name="Table 3D effects 1" w:semiHidden="1" w:unhideWhenUsed="1"/>
-    <w:lsdException w:name="Table 3D effects 2" w:semiHidden="1" w:unhideWhenUsed="1"/>
-    <w:lsdException w:name="Table 3D effects 3" w:semiHidden="1" w:unhideWhenUsed="1"/>
-    <w:lsdException w:name="Table Contemporary" w:semiHidden="1" w:unhideWhenUsed="1"/>
-    <w:lsdException w:name="Table Elegant" w:semiHidden="1" w:unhideWhenUsed="1"/>
-    <w:lsdException w:name="Table Professional" w:semiHidden="1" w:unhideWhenUsed="1"/>
-    <w:lsdException w:name="Table Subtle 1" w:semiHidden="1" w:unhideWhenUsed="1"/>
-    <w:lsdException w:name="Table Subtle 2" w:semiHidden="1" w:unhideWhenUsed="1"/>
-    <w:lsdException w:name="Table Web 1" w:semiHidden="1" w:unhideWhenUsed="1"/>
-    <w:lsdException w:name="Table Web 2" w:semiHidden="1" w:unhideWhenUsed="1"/>
-    <w:lsdException w:name="Table Web 3" w:semiHidden="1" w:unhideWhenUsed="1"/>
-    <w:lsdException w:name="Balloon Text" w:semiHidden="1" w:unhideWhenUsed="1"/>
-    <w:lsdException w:name="Table Grid" w:uiPriority="39"/>
-    <w:lsdException w:name="Table Theme" w:semiHidden="1" w:unhideWhenUsed="1"/>
-    <w:lsdException w:name="Placeholder Text" w:semiHidden="1"/>
-    <w:lsdException w:name="No Spacing" w:uiPriority="1" w:qFormat="1"/>
-    <w:lsdException w:name="Light Shading" w:uiPriority="60"/>
-    <w:lsdException w:name="Light List" w:uiPriority="61"/>
-    <w:lsdException w:name="Light Grid" w:uiPriority="62"/>
-    <w:lsdException w:name="Medium Shading 1" w:uiPriority="63"/>
-    <w:lsdException w:name="Medium Shading 2" w:uiPriority="64"/>
-    <w:lsdException w:name="Medium List 1" w:uiPriority="65"/>
-    <w:lsdException w:name="Medium List 2" w:uiPriority="66"/>
-    <w:lsdException w:name="Medium Grid 1" w:uiPriority="67"/>
-    <w:lsdException w:name="Medium Grid 2" w:uiPriority="68"/>
-    <w:lsdException w:name="Medium Grid 3" w:uiPriority="69"/>
-    <w:lsdException w:name="Dark List" w:uiPriority="70"/>
-    <w:lsdException w:name="Colorful Shading" w:uiPriority="71"/>
-    <w:lsdException w:name="Colorful List" w:uiPriority="72"/>
-    <w:lsdException w:name="Colorful Grid" w:uiPriority="73"/>
-    <w:lsdException w:name="Light Shading Accent 1" w:uiPriority="60"/>
-    <w:lsdException w:name="Light List Accent 1" w:uiPriority="61"/>
-    <w:lsdException w:name="Light Grid Accent 1" w:uiPriority="62"/>
-    <w:lsdException w:name="Medium Shading 1 Accent 1" w:uiPriority="63"/>
-    <w:lsdException w:name="Medium Shading 2 Accent 1" w:uiPriority="64"/>
-    <w:lsdException w:name="Medium List 1 Accent 1" w:uiPriority="65"/>
-    <w:lsdException w:name="Revision" w:semiHidden="1"/>
-    <w:lsdException w:name="List Paragraph" w:uiPriority="34" w:qFormat="1"/>
-    <w:lsdException w:name="Quote" w:uiPriority="29" w:qFormat="1"/>
-    <w:lsdException w:name="Intense Quote" w:uiPriority="30" w:qFormat="1"/>
-    <w:lsdException w:name="Medium List 2 Accent 1" w:uiPriority="66"/>
-    <w:lsdException w:name="Medium Grid 1 Accent 1" w:uiPriority="67"/>
-    <w:lsdException w:name="Medium Grid 2 Accent 1" w:uiPriority="68"/>
-    <w:lsdException w:name="Medium Grid 3 Accent 1" w:uiPriority="69"/>
-    <w:lsdException w:name="Dark List Accent 1" w:uiPriority="70"/>
-    <w:lsdException w:name="Colorful Shading Accent 1" w:uiPriority="71"/>
-    <w:lsdException w:name="Colorful List Accent 1" w:uiPriority="72"/>
-    <w:lsdException w:name="Colorful Grid Accent 1" w:uiPriority="73"/>
-    <w:lsdException w:name="Light Shading Accent 2" w:uiPriority="60"/>
-    <w:lsdException w:name="Light List Accent 2" w:uiPriority="61"/>
-    <w:lsdException w:name="Light Grid Accent 2" w:uiPriority="62"/>
-    <w:lsdException w:name="Medium Shading 1 Accent 2" w:uiPriority="63"/>
-    <w:lsdException w:name="Medium Shading 2 Accent 2" w:uiPriority="64"/>
-    <w:lsdException w:name="Medium List 1 Accent 2" w:uiPriority="65"/>
-    <w:lsdException w:name="Medium List 2 Accent 2" w:uiPriority="66"/>
-    <w:lsdException w:name="Medium Grid 1 Accent 2" w:uiPriority="67"/>
-    <w:lsdException w:name="Medium Grid 2 Accent 2" w:uiPriority="68"/>
-    <w:lsdException w:name="Medium Grid 3 Accent 2" w:uiPriority="69"/>
-    <w:lsdException w:name="Dark List Accent 2" w:uiPriority="70"/>
-    <w:lsdException w:name="Colorful Shading Accent 2" w:uiPriority="71"/>
-    <w:lsdException w:name="Colorful List Accent 2" w:uiPriority="72"/>
-    <w:lsdException w:name="Colorful Grid Accent 2" w:uiPriority="73"/>
-    <w:lsdException w:name="Light Shading Accent 3" w:uiPriority="60"/>
-    <w:lsdException w:name="Light List Accent 3" w:uiPriority="61"/>
-    <w:lsdException w:name="Light Grid Accent 3" w:uiPriority="62"/>
-    <w:lsdException w:name="Medium Shading 1 Accent 3" w:uiPriority="63"/>
-    <w:lsdException w:name="Medium Shading 2 Accent 3" w:uiPriority="64"/>
-    <w:lsdException w:name="Medium List 1 Accent 3" w:uiPriority="65"/>
-    <w:lsdException w:name="Medium List 2 Accent 3" w:uiPriority="66"/>
-    <w:lsdException w:name="Medium Grid 1 Accent 3" w:uiPriority="67"/>
-    <w:lsdException w:name="Medium Grid 2 Accent 3" w:uiPriority="68"/>
-    <w:lsdException w:name="Medium Grid 3 Accent 3" w:uiPriority="69"/>
-    <w:lsdException w:name="Dark List Accent 3" w:uiPriority="70"/>
-    <w:lsdException w:name="Colorful Shading Accent 3" w:uiPriority="71"/>
-    <w:lsdException w:name="Colorful List Accent 3" w:uiPriority="72"/>
-    <w:lsdException w:name="Colorful Grid Accent 3" w:uiPriority="73"/>
-    <w:lsdException w:name="Light Shading Accent 4" w:uiPriority="60"/>
-    <w:lsdException w:name="Light List Accent 4" w:uiPriority="61"/>
-    <w:lsdException w:name="Light Grid Accent 4" w:uiPriority="62"/>
-    <w:lsdException w:name="Medium Shading 1 Accent 4" w:uiPriority="63"/>
-    <w:lsdException w:name="Medium Shading 2 Accent 4" w:uiPriority="64"/>
-    <w:lsdException w:name="Medium List 1 Accent 4" w:uiPriority="65"/>
-    <w:lsdException w:name="Medium List 2 Accent 4" w:uiPriority="66"/>
-    <w:lsdException w:name="Medium Grid 1 Accent 4" w:uiPriority="67"/>
-    <w:lsdException w:name="Medium Grid 2 Accent 4" w:uiPriority="68"/>
-    <w:lsdException w:name="Medium Grid 3 Accent 4" w:uiPriority="69"/>
-    <w:lsdException w:name="Dark List Accent 4" w:uiPriority="70"/>
-    <w:lsdException w:name="Colorful Shading Accent 4" w:uiPriority="71"/>
-    <w:lsdException w:name="Colorful List Accent 4" w:uiPriority="72"/>
-    <w:lsdException w:name="Colorful Grid Accent 4" w:uiPriority="73"/>
-    <w:lsdException w:name="Light Shading Accent 5" w:uiPriority="60"/>
-    <w:lsdException w:name="Light List Accent 5" w:uiPriority="61"/>
-    <w:lsdException w:name="Light Grid Accent 5" w:uiPriority="62"/>
-    <w:lsdException w:name="Medium Shading 1 Accent 5" w:uiPriority="63"/>
-    <w:lsdException w:name="Medium Shading 2 Accent 5" w:uiPriority="64"/>
-    <w:lsdException w:name="Medium List 1 Accent 5" w:uiPriority="65"/>
-    <w:lsdException w:name="Medium List 2 Accent 5" w:uiPriority="66"/>
-    <w:lsdException w:name="Medium Grid 1 Accent 5" w:uiPriority="67"/>
-    <w:lsdException w:name="Medium Grid 2 Accent 5" w:uiPriority="68"/>
-    <w:lsdException w:name="Medium Grid 3 Accent 5" w:uiPriority="69"/>
-    <w:lsdException w:name="Dark List Accent 5" w:uiPriority="70"/>
-    <w:lsdException w:name="Colorful Shading Accent 5" w:uiPriority="71"/>
-    <w:lsdException w:name="Colorful List Accent 5" w:uiPriority="72"/>
-    <w:lsdException w:name="Colorful Grid Accent 5" w:uiPriority="73"/>
-    <w:lsdException w:name="Light Shading Accent 6" w:uiPriority="60"/>
-    <w:lsdException w:name="Light List Accent 6" w:uiPriority="61"/>
-    <w:lsdException w:name="Light Grid Accent 6" w:uiPriority="62"/>
-    <w:lsdException w:name="Medium Shading 1 Accent 6" w:uiPriority="63"/>
-    <w:lsdException w:name="Medium Shading 2 Accent 6" w:uiPriority="64"/>
-    <w:lsdException w:name="Medium List 1 Accent 6" w:uiPriority="65"/>
-    <w:lsdException w:name="Medium List 2 Accent 6" w:uiPriority="66"/>
-    <w:lsdException w:name="Medium Grid 1 Accent 6" w:uiPriority="67"/>
-    <w:lsdException w:name="Medium Grid 2 Accent 6" w:uiPriority="68"/>
-    <w:lsdException w:name="Medium Grid 3 Accent 6" w:uiPriority="69"/>
-    <w:lsdException w:name="Dark List Accent 6" w:uiPriority="70"/>
-    <w:lsdException w:name="Colorful Shading Accent 6" w:uiPriority="71"/>
-    <w:lsdException w:name="Colorful List Accent 6" w:uiPriority="72"/>
-    <w:lsdException w:name="Colorful Grid Accent 6" w:uiPriority="73"/>
-    <w:lsdException w:name="Subtle Emphasis" w:uiPriority="19" w:qFormat="1"/>
-    <w:lsdException w:name="Intense Emphasis" w:uiPriority="21" w:qFormat="1"/>
-    <w:lsdException w:name="Subtle Reference" w:uiPriority="31" w:qFormat="1"/>
-    <w:lsdException w:name="Intense Reference" w:uiPriority="32" w:qFormat="1"/>
-    <w:lsdException w:name="Book Title" w:uiPriority="33" w:qFormat="1"/>
-    <w:lsdException w:name="Bibliography" w:semiHidden="1" w:uiPriority="37" w:unhideWhenUsed="1"/>
-    <w:lsdException w:name="TOC Heading" w:semiHidden="1" w:uiPriority="39" w:unhideWhenUsed="1" w:qFormat="1"/>
-    <w:lsdException w:name="Plain Table 1" w:uiPriority="41"/>
-    <w:lsdException w:name="Plain Table 2" w:uiPriority="42"/>
-    <w:lsdException w:name="Plain Table 3" w:uiPriority="43"/>
-    <w:lsdException w:name="Plain Table 4" w:uiPriority="44"/>
-    <w:lsdException w:name="Plain Table 5" w:uiPriority="45"/>
-    <w:lsdException w:name="Grid Table Light" w:uiPriority="40"/>
-    <w:lsdException w:name="Grid Table 1 Light" w:uiPriority="46"/>
-    <w:lsdException w:name="Grid Table 2" w:uiPriority="47"/>
-    <w:lsdException w:name="Grid Table 3" w:uiPriority="48"/>
-    <w:lsdException w:name="Grid Table 4" w:uiPriority="49"/>
-    <w:lsdException w:name="Grid Table 5 Dark" w:uiPriority="50"/>
-    <w:lsdException w:name="Grid Table 6 Colorful" w:uiPriority="51"/>
-    <w:lsdException w:name="Grid Table 7 Colorful" w:uiPriority="52"/>
-    <w:lsdException w:name="Grid Table 1 Light Accent 1" w:uiPriority="46"/>
-    <w:lsdException w:name="Grid Table 2 Accent 1" w:uiPriority="47"/>
-    <w:lsdException w:name="Grid Table 3 Accent 1" w:uiPriority="48"/>
-    <w:lsdException w:name="Grid Table 4 Accent 1" w:uiPriority="49"/>
-    <w:lsdException w:name="Grid Table 5 Dark Accent 1" w:uiPriority="50"/>
-    <w:lsdException w:name="Grid Table 6 Colorful Accent 1" w:uiPriority="51"/>
-    <w:lsdException w:name="Grid Table 7 Colorful Accent 1" w:uiPriority="52"/>
-    <w:lsdException w:name="Grid Table 1 Light Accent 2" w:uiPriority="46"/>
-    <w:lsdException w:name="Grid Table 2 Accent 2" w:uiPriority="47"/>
-    <w:lsdException w:name="Grid Table 3 Accent 2" w:uiPriority="48"/>
-    <w:lsdException w:name="Grid Table 4 Accent 2" w:uiPriority="49"/>
-    <w:lsdException w:name="Grid Table 5 Dark Accent 2" w:uiPriority="50"/>
-    <w:lsdException w:name="Grid Table 6 Colorful Accent 2" w:uiPriority="51"/>
-    <w:lsdException w:name="Grid Table 7 Colorful Accent 2" w:uiPriority="52"/>
-    <w:lsdException w:name="Grid Table 1 Light Accent 3" w:uiPriority="46"/>
-    <w:lsdException w:name="Grid Table 2 Accent 3" w:uiPriority="47"/>
-    <w:lsdException w:name="Grid Table 3 Accent 3" w:uiPriority="48"/>
-    <w:lsdException w:name="Grid Table 4 Accent 3" w:uiPriority="49"/>
-    <w:lsdException w:name="Grid Table 5 Dark Accent 3" w:uiPriority="50"/>
-    <w:lsdException w:name="Grid Table 6 Colorful Accent 3" w:uiPriority="51"/>
-    <w:lsdException w:name="Grid Table 7 Colorful Accent 3" w:uiPriority="52"/>
-    <w:lsdException w:name="Grid Table 1 Light Accent 4" w:uiPriority="46"/>
-    <w:lsdException w:name="Grid Table 2 Accent 4" w:uiPriority="47"/>
-    <w:lsdException w:name="Grid Table 3 Accent 4" w:uiPriority="48"/>
-    <w:lsdException w:name="Grid Table 4 Accent 4" w:uiPriority="49"/>
-    <w:lsdException w:name="Grid Table 5 Dark Accent 4" w:uiPriority="50"/>
-    <w:lsdException w:name="Grid Table 6 Colorful Accent 4" w:uiPriority="51"/>
-    <w:lsdException w:name="Grid Table 7 Colorful Accent 4" w:uiPriority="52"/>
-    <w:lsdException w:name="Grid Table 1 Light Accent 5" w:uiPriority="46"/>
-    <w:lsdException w:name="Grid Table 2 Accent 5" w:uiPriority="47"/>
-    <w:lsdException w:name="Grid Table 3 Accent 5" w:uiPriority="48"/>
-    <w:lsdException w:name="Grid Table 4 Accent 5" w:uiPriority="49"/>
-    <w:lsdException w:name="Grid Table 5 Dark Accent 5" w:uiPriority="50"/>
-    <w:lsdException w:name="Grid Table 6 Colorful Accent 5" w:uiPriority="51"/>
-    <w:lsdException w:name="Grid Table 7 Colorful Accent 5" w:uiPriority="52"/>
-    <w:lsdException w:name="Grid Table 1 Light Accent 6" w:uiPriority="46"/>
-    <w:lsdException w:name="Grid Table 2 Accent 6" w:uiPriority="47"/>
-    <w:lsdException w:name="Grid Table 3 Accent 6" w:uiPriority="48"/>
-    <w:lsdException w:name="Grid Table 4 Accent 6" w:uiPriority="49"/>
-    <w:lsdException w:name="Grid Table 5 Dark Accent 6" w:uiPriority="50"/>
-    <w:lsdException w:name="Grid Table 6 Colorful Accent 6" w:uiPriority="51"/>
-    <w:lsdException w:name="Grid Table 7 Colorful Accent 6" w:uiPriority="52"/>
-    <w:lsdException w:name="List Table 1 Light" w:uiPriority="46"/>
-    <w:lsdException w:name="List Table 2" w:uiPriority="47"/>
-    <w:lsdException w:name="List Table 3" w:uiPriority="48"/>
-    <w:lsdException w:name="List Table 4" w:uiPriority="49"/>
-    <w:lsdException w:name="List Table 5 Dark" w:uiPriority="50"/>
-    <w:lsdException w:name="List Table 6 Colorful" w:uiPriority="51"/>
-    <w:lsdException w:name="List Table 7 Colorful" w:uiPriority="52"/>
-    <w:lsdException w:name="List Table 1 Light Accent 1" w:uiPriority="46"/>
-    <w:lsdException w:name="List Table 2 Accent 1" w:uiPriority="47"/>
-    <w:lsdException w:name="List Table 3 Accent 1" w:uiPriority="48"/>
-    <w:lsdException w:name="List Table 4 Accent 1" w:uiPriority="49"/>
-    <w:lsdException w:name="List Table 5 Dark Accent 1" w:uiPriority="50"/>
-    <w:lsdException w:name="List Table 6 Colorful Accent 1" w:uiPriority="51"/>
-    <w:lsdException w:name="List Table 7 Colorful Accent 1" w:uiPriority="52"/>
-    <w:lsdException w:name="List Table 1 Light Accent 2" w:uiPriority="46"/>
-    <w:lsdException w:name="List Table 2 Accent 2" w:uiPriority="47"/>
-    <w:lsdException w:name="List Table 3 Accent 2" w:uiPriority="48"/>
-    <w:lsdException w:name="List Table 4 Accent 2" w:uiPriority="49"/>
-    <w:lsdException w:name="List Table 5 Dark Accent 2" w:uiPriority="50"/>
-    <w:lsdException w:name="List Table 6 Colorful Accent 2" w:uiPriority="51"/>
-    <w:lsdException w:name="List Table 7 Colorful Accent 2" w:uiPriority="52"/>
-    <w:lsdException w:name="List Table 1 Light Accent 3" w:uiPriority="46"/>
-    <w:lsdException w:name="List Table 2 Accent 3" w:uiPriority="47"/>
-    <w:lsdException w:name="List Table 3 Accent 3" w:uiPriority="48"/>
-    <w:lsdException w:name="List Table 4 Accent 3" w:uiPriority="49"/>
-    <w:lsdException w:name="List Table 5 Dark Accent 3" w:uiPriority="50"/>
-    <w:lsdException w:name="List Table 6 Colorful Accent 3" w:uiPriority="51"/>
-    <w:lsdException w:name="List Table 7 Colorful Accent 3" w:uiPriority="52"/>
-    <w:lsdException w:name="List Table 1 Light Accent 4" w:uiPriority="46"/>
-    <w:lsdException w:name="List Table 2 Accent 4" w:uiPriority="47"/>
-    <w:lsdException w:name="List Table 3 Accent 4" w:uiPriority="48"/>
-    <w:lsdException w:name="List Table 4 Accent 4" w:uiPriority="49"/>
-    <w:lsdException w:name="List Table 5 Dark Accent 4" w:uiPriority="50"/>
-    <w:lsdException w:name="List Table 6 Colorful Accent 4" w:uiPriority="51"/>
-    <w:lsdException w:name="List Table 7 Colorful Accent 4" w:uiPriority="52"/>
-    <w:lsdException w:name="List Table 1 Light Accent 5" w:uiPriority="46"/>
-    <w:lsdException w:name="List Table 2 Accent 5" w:uiPriority="47"/>
-    <w:lsdException w:name="List Table 3 Accent 5" w:uiPriority="48"/>
-    <w:lsdException w:name="List Table 4 Accent 5" w:uiPriority="49"/>
-    <w:lsdException w:name="List Table 5 Dark Accent 5" w:uiPriority="50"/>
-    <w:lsdException w:name="List Table 6 Colorful Accent 5" w:uiPriority="51"/>
-    <w:lsdException w:name="List Table 7 Colorful Accent 5" w:uiPriority="52"/>
-    <w:lsdException w:name="List Table 1 Light Accent 6" w:uiPriority="46"/>
-    <w:lsdException w:name="List Table 2 Accent 6" w:uiPriority="47"/>
-    <w:lsdException w:name="List Table 3 Accent 6" w:uiPriority="48"/>
-    <w:lsdException w:name="List Table 4 Accent 6" w:uiPriority="49"/>
-    <w:lsdException w:name="List Table 5 Dark Accent 6" w:uiPriority="50"/>
-    <w:lsdException w:name="List Table 6 Colorful Accent 6" w:uiPriority="51"/>
-    <w:lsdException w:name="List Table 7 Colorful Accent 6" w:uiPriority="52"/>
-    <w:lsdException w:name="Mention" w:semiHidden="1" w:unhideWhenUsed="1"/>
-    <w:lsdException w:name="Smart Hyperlink" w:semiHidden="1" w:unhideWhenUsed="1"/>
-    <w:lsdException w:name="Hashtag" w:semiHidden="1" w:unhideWhenUsed="1"/>
-  </w:latentStyles>
-  <w:style w:type="paragraph" w:default="1" w:styleId="Normal">
-    <w:name w:val="Normal"/>
-    <w:qFormat/>
-  </w:style>
-  <w:style w:type="character" w:default="1" w:styleId="Fuentedeprrafopredeter">
-    <w:name w:val="Default Paragraph Font"/>
-    <w:uiPriority w:val="1"/>
-    <w:semiHidden/>
-    <w:unhideWhenUsed/>
-  </w:style>
-  <w:style w:type="table" w:default="1" w:styleId="Tablanormal">
-    <w:name w:val="Normal Table"/>
-    <w:uiPriority w:val="99"/>
-    <w:semiHidden/>
-    <w:unhideWhenUsed/>
-    <w:tblPr>
-      <w:tblInd w:w="0" w:type="dxa"/>
-      <w:tblCellMar>
-        <w:top w:w="0" w:type="dxa"/>
-        <w:left w:w="108" w:type="dxa"/>
-        <w:bottom w:w="0" w:type="dxa"/>
-        <w:right w:w="108" w:type="dxa"/>
-      </w:tblCellMar>
-    </w:tblPr>
-  </w:style>
-  <w:style w:type="numbering" w:default="1" w:styleId="Sinlista">
-    <w:name w:val="No List"/>
-    <w:uiPriority w:val="99"/>
-    <w:semiHidden/>
-    <w:unhideWhenUsed/>
-  </w:style>
-  <w:style w:type="character" w:styleId="Textodelmarcadordeposicin">
-    <w:name w:val="Placeholder Text"/>
-    <w:basedOn w:val="Fuentedeprrafopredeter"/>
-    <w:uiPriority w:val="99"/>
-    <w:semiHidden/>
-    <w:rsid w:val="0017610E"/>
-    <w:rPr>
-      <w:color w:val="808080"/>
-    </w:rPr>
-  </w:style>
-</w:styles>
-</file>
-
-<file path=word/glossary/webSettings.xml><?xml version="1.0" encoding="utf-8"?>
-<w:webSettings xmlns:mc="http://schemas.openxmlformats.org/markup-compatibility/2006" xmlns:r="http://schemas.openxmlformats.org/officeDocument/2006/relationships" xmlns:w="http://schemas.openxmlformats.org/wordprocessingml/2006/main" xmlns:w14="http://schemas.microsoft.com/office/word/2010/wordml" xmlns:w15="http://schemas.microsoft.com/office/word/2012/wordml" xmlns:w16se="http://schemas.microsoft.com/office/word/2015/wordml/symex" mc:Ignorable="w14 w15 w16se">
-  <w:optimizeForBrowser/>
-  <w:allowPNG/>
-</w:webSettings>
-</file>
-
 <file path=word/theme/theme1.xml><?xml version="1.0" encoding="utf-8"?>
 <a:theme xmlns:a="http://schemas.openxmlformats.org/drawingml/2006/main" name="Office Theme">
   <a:themeElements>
@@ -33584,7 +33309,7 @@
 </file>
 
 <file path=customXml/itemProps1.xml><?xml version="1.0" encoding="utf-8"?>
-<ds:datastoreItem xmlns:ds="http://schemas.openxmlformats.org/officeDocument/2006/customXml" ds:itemID="{A23D840B-3BE0-454E-864D-5BECACE01A8F}">
+<ds:datastoreItem xmlns:ds="http://schemas.openxmlformats.org/officeDocument/2006/customXml" ds:itemID="{75A367AF-6777-41B4-9A17-FEB8402A54C6}">
   <ds:schemaRefs>
     <ds:schemaRef ds:uri="http://schemas.openxmlformats.org/officeDocument/2006/bibliography"/>
   </ds:schemaRefs>

--- a/ArchivosFinal/INFORME FINAL-GRUPO-2.docx
+++ b/ArchivosFinal/INFORME FINAL-GRUPO-2.docx
@@ -10,8 +10,6 @@
           <w:szCs w:val="28"/>
         </w:rPr>
       </w:pPr>
-      <w:bookmarkStart w:id="0" w:name="_GoBack"/>
-      <w:bookmarkEnd w:id="0"/>
       <w:r>
         <w:rPr>
           <w:rFonts w:ascii="Calibri" w:eastAsia="Calibri" w:hAnsi="Calibri" w:cs="Calibri"/>
@@ -2336,7 +2334,7 @@
           <w:shd w:val="clear" w:color="auto" w:fill="FFFFFF"/>
         </w:rPr>
       </w:pPr>
-      <w:bookmarkStart w:id="1" w:name="_Toc489441345"/>
+      <w:bookmarkStart w:id="0" w:name="_Toc489441345"/>
     </w:p>
     <w:p>
       <w:pPr>
@@ -2380,7 +2378,7 @@
         <w:lastRenderedPageBreak/>
         <w:t>TEMA</w:t>
       </w:r>
-      <w:bookmarkEnd w:id="1"/>
+      <w:bookmarkEnd w:id="0"/>
     </w:p>
     <w:p>
       <w:pPr>
@@ -2428,30 +2426,30 @@
           <w:szCs w:val="32"/>
         </w:rPr>
       </w:pPr>
-      <w:bookmarkStart w:id="2" w:name="_Toc489441346"/>
+      <w:bookmarkStart w:id="1" w:name="_Toc489441346"/>
       <w:r>
         <w:rPr>
           <w:szCs w:val="32"/>
         </w:rPr>
         <w:t>OBJETIVOS</w:t>
       </w:r>
+      <w:bookmarkEnd w:id="1"/>
+    </w:p>
+    <w:p>
+      <w:pPr>
+        <w:pStyle w:val="Ttulo2"/>
+        <w:rPr>
+          <w:rFonts w:ascii="Times New Roman" w:eastAsia="Times New Roman" w:hAnsi="Times New Roman" w:cs="Times New Roman"/>
+        </w:rPr>
+      </w:pPr>
+      <w:bookmarkStart w:id="2" w:name="_Toc489441347"/>
+      <w:r>
+        <w:rPr>
+          <w:rFonts w:ascii="Times New Roman" w:eastAsia="Times New Roman" w:hAnsi="Times New Roman" w:cs="Times New Roman"/>
+        </w:rPr>
+        <w:t>Objetivo general</w:t>
+      </w:r>
       <w:bookmarkEnd w:id="2"/>
-    </w:p>
-    <w:p>
-      <w:pPr>
-        <w:pStyle w:val="Ttulo2"/>
-        <w:rPr>
-          <w:rFonts w:ascii="Times New Roman" w:eastAsia="Times New Roman" w:hAnsi="Times New Roman" w:cs="Times New Roman"/>
-        </w:rPr>
-      </w:pPr>
-      <w:bookmarkStart w:id="3" w:name="_Toc489441347"/>
-      <w:r>
-        <w:rPr>
-          <w:rFonts w:ascii="Times New Roman" w:eastAsia="Times New Roman" w:hAnsi="Times New Roman" w:cs="Times New Roman"/>
-        </w:rPr>
-        <w:t>Objetivo general</w:t>
-      </w:r>
-      <w:bookmarkEnd w:id="3"/>
     </w:p>
     <w:p>
       <w:pPr>
@@ -2477,14 +2475,14 @@
           <w:rFonts w:ascii="Times New Roman" w:eastAsia="Times New Roman" w:hAnsi="Times New Roman" w:cs="Times New Roman"/>
         </w:rPr>
       </w:pPr>
-      <w:bookmarkStart w:id="4" w:name="_Toc489441348"/>
+      <w:bookmarkStart w:id="3" w:name="_Toc489441348"/>
       <w:r>
         <w:rPr>
           <w:rFonts w:ascii="Times New Roman" w:eastAsia="Times New Roman" w:hAnsi="Times New Roman" w:cs="Times New Roman"/>
         </w:rPr>
         <w:t>Objetivos específicos</w:t>
       </w:r>
-      <w:bookmarkEnd w:id="4"/>
+      <w:bookmarkEnd w:id="3"/>
     </w:p>
     <w:p>
       <w:pPr>
@@ -2610,7 +2608,7 @@
           <w:sz w:val="96"/>
         </w:rPr>
       </w:pPr>
-      <w:bookmarkStart w:id="5" w:name="_Toc489441349"/>
+      <w:bookmarkStart w:id="4" w:name="_Toc489441349"/>
       <w:r>
         <w:rPr>
           <w:szCs w:val="32"/>
@@ -2618,23 +2616,23 @@
         </w:rPr>
         <w:t>DATOS</w:t>
       </w:r>
+      <w:bookmarkEnd w:id="4"/>
+    </w:p>
+    <w:p>
+      <w:pPr>
+        <w:pStyle w:val="Ttulo2"/>
+        <w:rPr>
+          <w:rFonts w:ascii="Times New Roman" w:eastAsia="Times New Roman" w:hAnsi="Times New Roman" w:cs="Times New Roman"/>
+        </w:rPr>
+      </w:pPr>
+      <w:bookmarkStart w:id="5" w:name="_Toc489441350"/>
+      <w:r>
+        <w:rPr>
+          <w:rFonts w:ascii="Times New Roman" w:eastAsia="Times New Roman" w:hAnsi="Times New Roman" w:cs="Times New Roman"/>
+        </w:rPr>
+        <w:t>Criterios de selección</w:t>
+      </w:r>
       <w:bookmarkEnd w:id="5"/>
-    </w:p>
-    <w:p>
-      <w:pPr>
-        <w:pStyle w:val="Ttulo2"/>
-        <w:rPr>
-          <w:rFonts w:ascii="Times New Roman" w:eastAsia="Times New Roman" w:hAnsi="Times New Roman" w:cs="Times New Roman"/>
-        </w:rPr>
-      </w:pPr>
-      <w:bookmarkStart w:id="6" w:name="_Toc489441350"/>
-      <w:r>
-        <w:rPr>
-          <w:rFonts w:ascii="Times New Roman" w:eastAsia="Times New Roman" w:hAnsi="Times New Roman" w:cs="Times New Roman"/>
-        </w:rPr>
-        <w:t>Criterios de selección</w:t>
-      </w:r>
-      <w:bookmarkEnd w:id="6"/>
     </w:p>
     <w:p>
       <w:pPr>
@@ -2987,14 +2985,14 @@
           <w:rFonts w:ascii="Times New Roman" w:eastAsia="Times New Roman" w:hAnsi="Times New Roman" w:cs="Times New Roman"/>
         </w:rPr>
       </w:pPr>
-      <w:bookmarkStart w:id="7" w:name="_Toc489441351"/>
+      <w:bookmarkStart w:id="6" w:name="_Toc489441351"/>
       <w:r>
         <w:rPr>
           <w:rFonts w:ascii="Times New Roman" w:eastAsia="Times New Roman" w:hAnsi="Times New Roman" w:cs="Times New Roman"/>
         </w:rPr>
         <w:t>Extracción</w:t>
       </w:r>
-      <w:bookmarkEnd w:id="7"/>
+      <w:bookmarkEnd w:id="6"/>
     </w:p>
     <w:p>
       <w:pPr>
@@ -3734,14 +3732,14 @@
           <w:rFonts w:ascii="Times New Roman" w:eastAsia="Times New Roman" w:hAnsi="Times New Roman" w:cs="Times New Roman"/>
         </w:rPr>
       </w:pPr>
-      <w:bookmarkStart w:id="8" w:name="_Toc489441352"/>
+      <w:bookmarkStart w:id="7" w:name="_Toc489441352"/>
       <w:r>
         <w:rPr>
           <w:rFonts w:ascii="Times New Roman" w:eastAsia="Times New Roman" w:hAnsi="Times New Roman" w:cs="Times New Roman"/>
         </w:rPr>
         <w:t>Depuración</w:t>
       </w:r>
-      <w:bookmarkEnd w:id="8"/>
+      <w:bookmarkEnd w:id="7"/>
     </w:p>
     <w:p>
       <w:pPr>
@@ -4999,11 +4997,11 @@
       <w:pPr>
         <w:pStyle w:val="Ttulo1"/>
       </w:pPr>
-      <w:bookmarkStart w:id="9" w:name="_Toc489441353"/>
+      <w:bookmarkStart w:id="8" w:name="_Toc489441353"/>
       <w:r>
         <w:t>BASE TEÓRICA</w:t>
       </w:r>
-      <w:bookmarkEnd w:id="9"/>
+      <w:bookmarkEnd w:id="8"/>
     </w:p>
     <w:p>
       <w:pPr>
@@ -5017,7 +5015,7 @@
           <w:szCs w:val="28"/>
         </w:rPr>
       </w:pPr>
-      <w:bookmarkStart w:id="10" w:name="_Toc489441354"/>
+      <w:bookmarkStart w:id="9" w:name="_Toc489441354"/>
       <w:r>
         <w:rPr>
           <w:rFonts w:ascii="Times New Roman" w:eastAsia="Times New Roman" w:hAnsi="Times New Roman" w:cs="Times New Roman"/>
@@ -5029,7 +5027,7 @@
         </w:rPr>
         <w:t>Aprendizaje no supervisado</w:t>
       </w:r>
-      <w:bookmarkEnd w:id="10"/>
+      <w:bookmarkEnd w:id="9"/>
     </w:p>
     <w:p>
       <w:pPr>
@@ -5220,7 +5218,7 @@
           <w:szCs w:val="28"/>
         </w:rPr>
       </w:pPr>
-      <w:bookmarkStart w:id="11" w:name="_Toc489441355"/>
+      <w:bookmarkStart w:id="10" w:name="_Toc489441355"/>
       <w:r>
         <w:rPr>
           <w:rFonts w:ascii="Times New Roman" w:eastAsia="Times New Roman" w:hAnsi="Times New Roman" w:cs="Times New Roman"/>
@@ -5232,7 +5230,7 @@
         </w:rPr>
         <w:t>Aprendizaje supervisado</w:t>
       </w:r>
-      <w:bookmarkEnd w:id="11"/>
+      <w:bookmarkEnd w:id="10"/>
     </w:p>
     <w:p>
       <w:pPr>
@@ -5245,7 +5243,7 @@
           <w:szCs w:val="20"/>
         </w:rPr>
       </w:pPr>
-      <w:bookmarkStart w:id="12" w:name="_Toc489441356"/>
+      <w:bookmarkStart w:id="11" w:name="_Toc489441356"/>
       <w:r>
         <w:rPr>
           <w:rFonts w:ascii="Times New Roman" w:eastAsia="Times New Roman" w:hAnsi="Times New Roman" w:cs="Times New Roman"/>
@@ -5257,7 +5255,7 @@
         </w:rPr>
         <w:t>Máquinas de Soporte Vectorial</w:t>
       </w:r>
-      <w:bookmarkEnd w:id="12"/>
+      <w:bookmarkEnd w:id="11"/>
     </w:p>
     <w:p>
       <w:pPr>
@@ -5532,10 +5530,10 @@
           <w:lang w:val="es-EC" w:eastAsia="es-EC"/>
         </w:rPr>
         <w:drawing>
-          <wp:inline distT="0" distB="0" distL="0" distR="0" wp14:anchorId="15637A60" wp14:editId="0EB63AF5">
-            <wp:extent cx="4572000" cy="3305175"/>
+          <wp:inline distT="0" distB="0" distL="0" distR="0" wp14:anchorId="3F980E6F" wp14:editId="39A5310A">
+            <wp:extent cx="4610100" cy="3333750"/>
             <wp:effectExtent l="0" t="0" r="0" b="0"/>
-            <wp:docPr id="2125740580" name="picture" title="Insertando imagen..."/>
+            <wp:docPr id="2" name="Imagen 2"/>
             <wp:cNvGraphicFramePr>
               <a:graphicFrameLocks xmlns:a="http://schemas.openxmlformats.org/drawingml/2006/main" noChangeAspect="1"/>
             </wp:cNvGraphicFramePr>
@@ -5543,8 +5541,10 @@
               <a:graphicData uri="http://schemas.openxmlformats.org/drawingml/2006/picture">
                 <pic:pic xmlns:pic="http://schemas.openxmlformats.org/drawingml/2006/picture">
                   <pic:nvPicPr>
-                    <pic:cNvPr id="0" name="picture"/>
-                    <pic:cNvPicPr/>
+                    <pic:cNvPr id="0" name="Picture 1"/>
+                    <pic:cNvPicPr>
+                      <a:picLocks noChangeAspect="1" noChangeArrowheads="1"/>
+                    </pic:cNvPicPr>
                   </pic:nvPicPr>
                   <pic:blipFill>
                     <a:blip r:embed="rId10">
@@ -5554,18 +5554,23 @@
                         </a:ext>
                       </a:extLst>
                     </a:blip>
+                    <a:srcRect/>
                     <a:stretch>
                       <a:fillRect/>
                     </a:stretch>
                   </pic:blipFill>
-                  <pic:spPr>
+                  <pic:spPr bwMode="auto">
                     <a:xfrm>
                       <a:off x="0" y="0"/>
-                      <a:ext cx="4572000" cy="3305175"/>
+                      <a:ext cx="4610100" cy="3333750"/>
                     </a:xfrm>
                     <a:prstGeom prst="rect">
                       <a:avLst/>
                     </a:prstGeom>
+                    <a:noFill/>
+                    <a:ln>
+                      <a:noFill/>
+                    </a:ln>
                   </pic:spPr>
                 </pic:pic>
               </a:graphicData>
@@ -5573,6 +5578,8 @@
           </wp:inline>
         </w:drawing>
       </w:r>
+      <w:bookmarkStart w:id="12" w:name="_GoBack"/>
+      <w:bookmarkEnd w:id="12"/>
     </w:p>
     <w:p>
       <w:pPr>
@@ -19541,7 +19548,7 @@
             <wp:docPr id="6" name="Gráfico 6">
               <a:extLst xmlns:a="http://schemas.openxmlformats.org/drawingml/2006/main">
                 <a:ext uri="{FF2B5EF4-FFF2-40B4-BE49-F238E27FC236}">
-                  <a16:creationId xmlns:a16="http://schemas.microsoft.com/office/drawing/2014/main" xmlns:w16se="http://schemas.microsoft.com/office/word/2015/wordml/symex" xmlns:w="http://schemas.openxmlformats.org/wordprocessingml/2006/main" xmlns:w10="urn:schemas-microsoft-com:office:word" xmlns:v="urn:schemas-microsoft-com:vml" xmlns:o="urn:schemas-microsoft-com:office:office" xmlns:cx5="http://schemas.microsoft.com/office/drawing/2016/5/11/chartex" xmlns:cx4="http://schemas.microsoft.com/office/drawing/2016/5/10/chartex" xmlns:cx3="http://schemas.microsoft.com/office/drawing/2016/5/9/chartex" xmlns:cx2="http://schemas.microsoft.com/office/drawing/2015/10/21/chartex" xmlns:cx1="http://schemas.microsoft.com/office/drawing/2015/9/8/chartex" xmlns:cx="http://schemas.microsoft.com/office/drawing/2014/chartex" xmlns="" id="{5D1AD94D-DF89-4E79-B0DC-CB0F0C31FA7A}"/>
+                  <a16:creationId xmlns="" xmlns:cx="http://schemas.microsoft.com/office/drawing/2014/chartex" xmlns:cx1="http://schemas.microsoft.com/office/drawing/2015/9/8/chartex" xmlns:cx2="http://schemas.microsoft.com/office/drawing/2015/10/21/chartex" xmlns:cx3="http://schemas.microsoft.com/office/drawing/2016/5/9/chartex" xmlns:cx4="http://schemas.microsoft.com/office/drawing/2016/5/10/chartex" xmlns:cx5="http://schemas.microsoft.com/office/drawing/2016/5/11/chartex" xmlns:o="urn:schemas-microsoft-com:office:office" xmlns:v="urn:schemas-microsoft-com:vml" xmlns:w10="urn:schemas-microsoft-com:office:word" xmlns:w="http://schemas.openxmlformats.org/wordprocessingml/2006/main" xmlns:w16se="http://schemas.microsoft.com/office/word/2015/wordml/symex" xmlns:a16="http://schemas.microsoft.com/office/drawing/2014/main" id="{5D1AD94D-DF89-4E79-B0DC-CB0F0C31FA7A}"/>
                 </a:ext>
               </a:extLst>
             </wp:docPr>
@@ -19601,7 +19608,7 @@
             <wp:docPr id="7" name="Gráfico 7">
               <a:extLst xmlns:a="http://schemas.openxmlformats.org/drawingml/2006/main">
                 <a:ext uri="{FF2B5EF4-FFF2-40B4-BE49-F238E27FC236}">
-                  <a16:creationId xmlns:a16="http://schemas.microsoft.com/office/drawing/2014/main" xmlns:w16se="http://schemas.microsoft.com/office/word/2015/wordml/symex" xmlns:w="http://schemas.openxmlformats.org/wordprocessingml/2006/main" xmlns:w10="urn:schemas-microsoft-com:office:word" xmlns:v="urn:schemas-microsoft-com:vml" xmlns:o="urn:schemas-microsoft-com:office:office" xmlns:cx5="http://schemas.microsoft.com/office/drawing/2016/5/11/chartex" xmlns:cx4="http://schemas.microsoft.com/office/drawing/2016/5/10/chartex" xmlns:cx3="http://schemas.microsoft.com/office/drawing/2016/5/9/chartex" xmlns:cx2="http://schemas.microsoft.com/office/drawing/2015/10/21/chartex" xmlns:cx1="http://schemas.microsoft.com/office/drawing/2015/9/8/chartex" xmlns:cx="http://schemas.microsoft.com/office/drawing/2014/chartex" xmlns="" id="{B0BC530E-4891-4C69-BB87-78EAF8EBFA83}"/>
+                  <a16:creationId xmlns="" xmlns:cx="http://schemas.microsoft.com/office/drawing/2014/chartex" xmlns:cx1="http://schemas.microsoft.com/office/drawing/2015/9/8/chartex" xmlns:cx2="http://schemas.microsoft.com/office/drawing/2015/10/21/chartex" xmlns:cx3="http://schemas.microsoft.com/office/drawing/2016/5/9/chartex" xmlns:cx4="http://schemas.microsoft.com/office/drawing/2016/5/10/chartex" xmlns:cx5="http://schemas.microsoft.com/office/drawing/2016/5/11/chartex" xmlns:o="urn:schemas-microsoft-com:office:office" xmlns:v="urn:schemas-microsoft-com:vml" xmlns:w10="urn:schemas-microsoft-com:office:word" xmlns:w="http://schemas.openxmlformats.org/wordprocessingml/2006/main" xmlns:w16se="http://schemas.microsoft.com/office/word/2015/wordml/symex" xmlns:a16="http://schemas.microsoft.com/office/drawing/2014/main" id="{B0BC530E-4891-4C69-BB87-78EAF8EBFA83}"/>
                 </a:ext>
               </a:extLst>
             </wp:docPr>
@@ -22238,7 +22245,7 @@
             <wp:docPr id="11" name="Gráfico 11">
               <a:extLst xmlns:a="http://schemas.openxmlformats.org/drawingml/2006/main">
                 <a:ext uri="{FF2B5EF4-FFF2-40B4-BE49-F238E27FC236}">
-                  <a16:creationId xmlns:a16="http://schemas.microsoft.com/office/drawing/2014/main" xmlns:w16se="http://schemas.microsoft.com/office/word/2015/wordml/symex" xmlns:w="http://schemas.openxmlformats.org/wordprocessingml/2006/main" xmlns:w10="urn:schemas-microsoft-com:office:word" xmlns:v="urn:schemas-microsoft-com:vml" xmlns:o="urn:schemas-microsoft-com:office:office" xmlns:cx5="http://schemas.microsoft.com/office/drawing/2016/5/11/chartex" xmlns:cx4="http://schemas.microsoft.com/office/drawing/2016/5/10/chartex" xmlns:cx3="http://schemas.microsoft.com/office/drawing/2016/5/9/chartex" xmlns:cx2="http://schemas.microsoft.com/office/drawing/2015/10/21/chartex" xmlns:cx1="http://schemas.microsoft.com/office/drawing/2015/9/8/chartex" xmlns:cx="http://schemas.microsoft.com/office/drawing/2014/chartex" xmlns="" id="{E8DDBE48-2D0A-4057-86C5-682C0F5AC794}"/>
+                  <a16:creationId xmlns="" xmlns:cx="http://schemas.microsoft.com/office/drawing/2014/chartex" xmlns:cx1="http://schemas.microsoft.com/office/drawing/2015/9/8/chartex" xmlns:cx2="http://schemas.microsoft.com/office/drawing/2015/10/21/chartex" xmlns:cx3="http://schemas.microsoft.com/office/drawing/2016/5/9/chartex" xmlns:cx4="http://schemas.microsoft.com/office/drawing/2016/5/10/chartex" xmlns:cx5="http://schemas.microsoft.com/office/drawing/2016/5/11/chartex" xmlns:o="urn:schemas-microsoft-com:office:office" xmlns:v="urn:schemas-microsoft-com:vml" xmlns:w10="urn:schemas-microsoft-com:office:word" xmlns:w="http://schemas.openxmlformats.org/wordprocessingml/2006/main" xmlns:w16se="http://schemas.microsoft.com/office/word/2015/wordml/symex" xmlns:a16="http://schemas.microsoft.com/office/drawing/2014/main" id="{E8DDBE48-2D0A-4057-86C5-682C0F5AC794}"/>
                 </a:ext>
               </a:extLst>
             </wp:docPr>
@@ -22307,7 +22314,7 @@
             <wp:docPr id="12" name="Gráfico 12">
               <a:extLst xmlns:a="http://schemas.openxmlformats.org/drawingml/2006/main">
                 <a:ext uri="{FF2B5EF4-FFF2-40B4-BE49-F238E27FC236}">
-                  <a16:creationId xmlns:a16="http://schemas.microsoft.com/office/drawing/2014/main" xmlns:w16se="http://schemas.microsoft.com/office/word/2015/wordml/symex" xmlns:w="http://schemas.openxmlformats.org/wordprocessingml/2006/main" xmlns:w10="urn:schemas-microsoft-com:office:word" xmlns:v="urn:schemas-microsoft-com:vml" xmlns:o="urn:schemas-microsoft-com:office:office" xmlns:cx5="http://schemas.microsoft.com/office/drawing/2016/5/11/chartex" xmlns:cx4="http://schemas.microsoft.com/office/drawing/2016/5/10/chartex" xmlns:cx3="http://schemas.microsoft.com/office/drawing/2016/5/9/chartex" xmlns:cx2="http://schemas.microsoft.com/office/drawing/2015/10/21/chartex" xmlns:cx1="http://schemas.microsoft.com/office/drawing/2015/9/8/chartex" xmlns:cx="http://schemas.microsoft.com/office/drawing/2014/chartex" xmlns="" id="{FBEB833D-FFC1-48DD-9245-6284BA506A87}"/>
+                  <a16:creationId xmlns="" xmlns:cx="http://schemas.microsoft.com/office/drawing/2014/chartex" xmlns:cx1="http://schemas.microsoft.com/office/drawing/2015/9/8/chartex" xmlns:cx2="http://schemas.microsoft.com/office/drawing/2015/10/21/chartex" xmlns:cx3="http://schemas.microsoft.com/office/drawing/2016/5/9/chartex" xmlns:cx4="http://schemas.microsoft.com/office/drawing/2016/5/10/chartex" xmlns:cx5="http://schemas.microsoft.com/office/drawing/2016/5/11/chartex" xmlns:o="urn:schemas-microsoft-com:office:office" xmlns:v="urn:schemas-microsoft-com:vml" xmlns:w10="urn:schemas-microsoft-com:office:word" xmlns:w="http://schemas.openxmlformats.org/wordprocessingml/2006/main" xmlns:w16se="http://schemas.microsoft.com/office/word/2015/wordml/symex" xmlns:a16="http://schemas.microsoft.com/office/drawing/2014/main" id="{FBEB833D-FFC1-48DD-9245-6284BA506A87}"/>
                 </a:ext>
               </a:extLst>
             </wp:docPr>
@@ -24353,7 +24360,7 @@
           <w:rPr>
             <w:noProof/>
           </w:rPr>
-          <w:t>12</w:t>
+          <w:t>7</w:t>
         </w:r>
         <w:r>
           <w:fldChar w:fldCharType="end"/>
@@ -28803,11 +28810,11 @@
         </c:dLbls>
         <c:gapWidth val="182"/>
         <c:overlap val="-50"/>
-        <c:axId val="-1631400112"/>
-        <c:axId val="-1631393584"/>
+        <c:axId val="-713925120"/>
+        <c:axId val="-713922944"/>
       </c:barChart>
       <c:catAx>
-        <c:axId val="-1631400112"/>
+        <c:axId val="-713925120"/>
         <c:scaling>
           <c:orientation val="minMax"/>
         </c:scaling>
@@ -28868,7 +28875,7 @@
             <a:endParaRPr lang="es-EC"/>
           </a:p>
         </c:txPr>
-        <c:crossAx val="-1631393584"/>
+        <c:crossAx val="-713922944"/>
         <c:crosses val="autoZero"/>
         <c:auto val="1"/>
         <c:lblAlgn val="ctr"/>
@@ -28876,7 +28883,7 @@
         <c:noMultiLvlLbl val="0"/>
       </c:catAx>
       <c:valAx>
-        <c:axId val="-1631393584"/>
+        <c:axId val="-713922944"/>
         <c:scaling>
           <c:orientation val="minMax"/>
         </c:scaling>
@@ -28937,7 +28944,7 @@
             <a:endParaRPr lang="es-EC"/>
           </a:p>
         </c:txPr>
-        <c:crossAx val="-1631400112"/>
+        <c:crossAx val="-713925120"/>
         <c:crosses val="autoZero"/>
         <c:crossBetween val="between"/>
       </c:valAx>
@@ -30559,11 +30566,11 @@
         </c:dLbls>
         <c:gapWidth val="182"/>
         <c:overlap val="-50"/>
-        <c:axId val="-1631400656"/>
-        <c:axId val="-1631398480"/>
+        <c:axId val="-840447616"/>
+        <c:axId val="-840461216"/>
       </c:barChart>
       <c:catAx>
-        <c:axId val="-1631400656"/>
+        <c:axId val="-840447616"/>
         <c:scaling>
           <c:orientation val="minMax"/>
         </c:scaling>
@@ -30624,7 +30631,7 @@
             <a:endParaRPr lang="es-EC"/>
           </a:p>
         </c:txPr>
-        <c:crossAx val="-1631398480"/>
+        <c:crossAx val="-840461216"/>
         <c:crosses val="autoZero"/>
         <c:auto val="1"/>
         <c:lblAlgn val="ctr"/>
@@ -30632,7 +30639,7 @@
         <c:noMultiLvlLbl val="0"/>
       </c:catAx>
       <c:valAx>
-        <c:axId val="-1631398480"/>
+        <c:axId val="-840461216"/>
         <c:scaling>
           <c:orientation val="minMax"/>
         </c:scaling>
@@ -30693,7 +30700,7 @@
             <a:endParaRPr lang="es-EC"/>
           </a:p>
         </c:txPr>
-        <c:crossAx val="-1631400656"/>
+        <c:crossAx val="-840447616"/>
         <c:crosses val="autoZero"/>
         <c:crossBetween val="between"/>
       </c:valAx>
@@ -33309,7 +33316,7 @@
 </file>
 
 <file path=customXml/itemProps1.xml><?xml version="1.0" encoding="utf-8"?>
-<ds:datastoreItem xmlns:ds="http://schemas.openxmlformats.org/officeDocument/2006/customXml" ds:itemID="{75A367AF-6777-41B4-9A17-FEB8402A54C6}">
+<ds:datastoreItem xmlns:ds="http://schemas.openxmlformats.org/officeDocument/2006/customXml" ds:itemID="{49D1C42A-5442-47F1-91B8-33F37AA68ED5}">
   <ds:schemaRefs>
     <ds:schemaRef ds:uri="http://schemas.openxmlformats.org/officeDocument/2006/bibliography"/>
   </ds:schemaRefs>

--- a/ArchivosFinal/INFORME FINAL-GRUPO-2.docx
+++ b/ArchivosFinal/INFORME FINAL-GRUPO-2.docx
@@ -6,7 +6,7 @@
       <w:pPr>
         <w:jc w:val="center"/>
         <w:rPr>
-          <w:sz w:val="28"/>
+          <w:sz w:val="40"/>
           <w:szCs w:val="28"/>
         </w:rPr>
       </w:pPr>
@@ -15,7 +15,7 @@
           <w:rFonts w:ascii="Calibri" w:eastAsia="Calibri" w:hAnsi="Calibri" w:cs="Calibri"/>
           <w:b/>
           <w:bCs/>
-          <w:sz w:val="36"/>
+          <w:sz w:val="48"/>
           <w:szCs w:val="36"/>
         </w:rPr>
         <w:t>UNIVERSIDAD CENTRAL DEL ECUADOR</w:t>
@@ -24,12 +24,16 @@
     <w:p>
       <w:pPr>
         <w:jc w:val="center"/>
+        <w:rPr>
+          <w:sz w:val="24"/>
+        </w:rPr>
       </w:pPr>
       <w:r>
         <w:rPr>
           <w:rFonts w:ascii="Calibri" w:eastAsia="Calibri" w:hAnsi="Calibri" w:cs="Calibri"/>
           <w:b/>
           <w:bCs/>
+          <w:sz w:val="24"/>
         </w:rPr>
         <w:t>FACULTAD DE INGENIERÍA, CIENCIAS FÍSICAS Y MATEMÁTICA</w:t>
       </w:r>
@@ -64,6 +68,16 @@
         </w:rPr>
         <w:t>ANÁLISIS DE DATOS</w:t>
       </w:r>
+    </w:p>
+    <w:p>
+      <w:pPr>
+        <w:jc w:val="center"/>
+        <w:rPr>
+          <w:rFonts w:ascii="Calibri" w:eastAsia="Calibri" w:hAnsi="Calibri" w:cs="Calibri"/>
+          <w:b/>
+          <w:bCs/>
+        </w:rPr>
+      </w:pPr>
     </w:p>
     <w:p>
       <w:pPr>
@@ -135,13 +149,16 @@
     <w:p>
       <w:pPr>
         <w:jc w:val="center"/>
+        <w:rPr>
+          <w:sz w:val="28"/>
+        </w:rPr>
       </w:pPr>
       <w:r>
         <w:rPr>
           <w:rFonts w:ascii="Calibri" w:eastAsia="Calibri" w:hAnsi="Calibri" w:cs="Calibri"/>
           <w:b/>
           <w:bCs/>
-          <w:sz w:val="28"/>
+          <w:sz w:val="36"/>
           <w:szCs w:val="28"/>
         </w:rPr>
         <w:t>PROYECTO ANALISIS DE DATOS</w:t>
@@ -150,26 +167,159 @@
     <w:p>
       <w:pPr>
         <w:jc w:val="center"/>
-      </w:pPr>
-      <w:r>
         <w:rPr>
           <w:rFonts w:ascii="Calibri" w:eastAsia="Calibri" w:hAnsi="Calibri" w:cs="Calibri"/>
           <w:b/>
           <w:bCs/>
-          <w:sz w:val="28"/>
+          <w:sz w:val="36"/>
           <w:szCs w:val="28"/>
         </w:rPr>
+      </w:pPr>
+      <w:r>
+        <w:rPr>
+          <w:rFonts w:ascii="Calibri" w:eastAsia="Calibri" w:hAnsi="Calibri" w:cs="Calibri"/>
+          <w:b/>
+          <w:bCs/>
+          <w:sz w:val="36"/>
+          <w:szCs w:val="28"/>
+        </w:rPr>
         <w:t>RADIOS DEL ECUADOR</w:t>
       </w:r>
     </w:p>
     <w:p>
       <w:pPr>
         <w:jc w:val="center"/>
-      </w:pPr>
-    </w:p>
-    <w:p>
-      <w:pPr>
-        <w:jc w:val="both"/>
+        <w:rPr>
+          <w:noProof/>
+          <w:lang w:val="es-EC" w:eastAsia="es-EC"/>
+        </w:rPr>
+      </w:pPr>
+    </w:p>
+    <w:p>
+      <w:pPr>
+        <w:jc w:val="center"/>
+      </w:pPr>
+      <w:r>
+        <w:rPr>
+          <w:noProof/>
+          <w:lang w:val="es-EC" w:eastAsia="es-EC"/>
+        </w:rPr>
+        <w:drawing>
+          <wp:inline distT="0" distB="0" distL="0" distR="0" wp14:anchorId="3A18E5A0" wp14:editId="4C2560B8">
+            <wp:extent cx="1638300" cy="1200150"/>
+            <wp:effectExtent l="0" t="0" r="0" b="0"/>
+            <wp:docPr id="5" name="Imagen 5" descr="Resultado de imagen para r studio"/>
+            <wp:cNvGraphicFramePr>
+              <a:graphicFrameLocks xmlns:a="http://schemas.openxmlformats.org/drawingml/2006/main" noChangeAspect="1"/>
+            </wp:cNvGraphicFramePr>
+            <a:graphic xmlns:a="http://schemas.openxmlformats.org/drawingml/2006/main">
+              <a:graphicData uri="http://schemas.openxmlformats.org/drawingml/2006/picture">
+                <pic:pic xmlns:pic="http://schemas.openxmlformats.org/drawingml/2006/picture">
+                  <pic:nvPicPr>
+                    <pic:cNvPr id="0" name="Picture 5" descr="Resultado de imagen para r studio"/>
+                    <pic:cNvPicPr>
+                      <a:picLocks noChangeAspect="1" noChangeArrowheads="1"/>
+                    </pic:cNvPicPr>
+                  </pic:nvPicPr>
+                  <pic:blipFill rotWithShape="1">
+                    <a:blip r:embed="rId9" cstate="print">
+                      <a:extLst>
+                        <a:ext uri="{28A0092B-C50C-407E-A947-70E740481C1C}">
+                          <a14:useLocalDpi xmlns:a14="http://schemas.microsoft.com/office/drawing/2010/main" val="0"/>
+                        </a:ext>
+                      </a:extLst>
+                    </a:blip>
+                    <a:srcRect t="26744"/>
+                    <a:stretch/>
+                  </pic:blipFill>
+                  <pic:spPr bwMode="auto">
+                    <a:xfrm>
+                      <a:off x="0" y="0"/>
+                      <a:ext cx="1638300" cy="1200150"/>
+                    </a:xfrm>
+                    <a:prstGeom prst="rect">
+                      <a:avLst/>
+                    </a:prstGeom>
+                    <a:noFill/>
+                    <a:ln>
+                      <a:noFill/>
+                    </a:ln>
+                    <a:extLst>
+                      <a:ext uri="{53640926-AAD7-44D8-BBD7-CCE9431645EC}">
+                        <a14:shadowObscured xmlns:a14="http://schemas.microsoft.com/office/drawing/2010/main"/>
+                      </a:ext>
+                    </a:extLst>
+                  </pic:spPr>
+                </pic:pic>
+              </a:graphicData>
+            </a:graphic>
+          </wp:inline>
+        </w:drawing>
+      </w:r>
+      <w:r>
+        <w:tab/>
+      </w:r>
+      <w:r>
+        <w:tab/>
+      </w:r>
+      <w:r>
+        <w:rPr>
+          <w:noProof/>
+          <w:lang w:val="es-EC" w:eastAsia="es-EC"/>
+        </w:rPr>
+        <w:drawing>
+          <wp:inline distT="0" distB="0" distL="0" distR="0" wp14:anchorId="015FD557" wp14:editId="3D44A468">
+            <wp:extent cx="1901719" cy="947690"/>
+            <wp:effectExtent l="0" t="0" r="3810" b="5080"/>
+            <wp:docPr id="4" name="Imagen 4" descr="Resultado de imagen para twitter"/>
+            <wp:cNvGraphicFramePr>
+              <a:graphicFrameLocks xmlns:a="http://schemas.openxmlformats.org/drawingml/2006/main" noChangeAspect="1"/>
+            </wp:cNvGraphicFramePr>
+            <a:graphic xmlns:a="http://schemas.openxmlformats.org/drawingml/2006/main">
+              <a:graphicData uri="http://schemas.openxmlformats.org/drawingml/2006/picture">
+                <pic:pic xmlns:pic="http://schemas.openxmlformats.org/drawingml/2006/picture">
+                  <pic:nvPicPr>
+                    <pic:cNvPr id="0" name="Picture 3" descr="Resultado de imagen para twitter"/>
+                    <pic:cNvPicPr>
+                      <a:picLocks noChangeAspect="1" noChangeArrowheads="1"/>
+                    </pic:cNvPicPr>
+                  </pic:nvPicPr>
+                  <pic:blipFill>
+                    <a:blip r:embed="rId10" cstate="print">
+                      <a:extLst>
+                        <a:ext uri="{28A0092B-C50C-407E-A947-70E740481C1C}">
+                          <a14:useLocalDpi xmlns:a14="http://schemas.microsoft.com/office/drawing/2010/main" val="0"/>
+                        </a:ext>
+                      </a:extLst>
+                    </a:blip>
+                    <a:srcRect/>
+                    <a:stretch>
+                      <a:fillRect/>
+                    </a:stretch>
+                  </pic:blipFill>
+                  <pic:spPr bwMode="auto">
+                    <a:xfrm>
+                      <a:off x="0" y="0"/>
+                      <a:ext cx="1942282" cy="967904"/>
+                    </a:xfrm>
+                    <a:prstGeom prst="rect">
+                      <a:avLst/>
+                    </a:prstGeom>
+                    <a:noFill/>
+                    <a:ln>
+                      <a:noFill/>
+                    </a:ln>
+                  </pic:spPr>
+                </pic:pic>
+              </a:graphicData>
+            </a:graphic>
+          </wp:inline>
+        </w:drawing>
+      </w:r>
+    </w:p>
+    <w:p>
+      <w:pPr>
+        <w:jc w:val="center"/>
         <w:rPr>
           <w:rFonts w:ascii="Calibri" w:eastAsia="Calibri" w:hAnsi="Calibri" w:cs="Calibri"/>
           <w:b/>
@@ -178,6 +328,60 @@
           <w:szCs w:val="20"/>
         </w:rPr>
       </w:pPr>
+      <w:r>
+        <w:rPr>
+          <w:noProof/>
+          <w:lang w:val="es-EC" w:eastAsia="es-EC"/>
+        </w:rPr>
+        <w:drawing>
+          <wp:inline distT="0" distB="0" distL="0" distR="0" wp14:anchorId="3893256D" wp14:editId="000F86D1">
+            <wp:extent cx="2867025" cy="1376172"/>
+            <wp:effectExtent l="0" t="0" r="0" b="0"/>
+            <wp:docPr id="3" name="Imagen 3" descr="Resultado de imagen para twitter análisis de sentimientos"/>
+            <wp:cNvGraphicFramePr>
+              <a:graphicFrameLocks xmlns:a="http://schemas.openxmlformats.org/drawingml/2006/main" noChangeAspect="1"/>
+            </wp:cNvGraphicFramePr>
+            <a:graphic xmlns:a="http://schemas.openxmlformats.org/drawingml/2006/main">
+              <a:graphicData uri="http://schemas.openxmlformats.org/drawingml/2006/picture">
+                <pic:pic xmlns:pic="http://schemas.openxmlformats.org/drawingml/2006/picture">
+                  <pic:nvPicPr>
+                    <pic:cNvPr id="0" name="Picture 1" descr="Resultado de imagen para twitter análisis de sentimientos"/>
+                    <pic:cNvPicPr>
+                      <a:picLocks noChangeAspect="1" noChangeArrowheads="1"/>
+                    </pic:cNvPicPr>
+                  </pic:nvPicPr>
+                  <pic:blipFill>
+                    <a:blip r:embed="rId11">
+                      <a:extLst>
+                        <a:ext uri="{28A0092B-C50C-407E-A947-70E740481C1C}">
+                          <a14:useLocalDpi xmlns:a14="http://schemas.microsoft.com/office/drawing/2010/main" val="0"/>
+                        </a:ext>
+                      </a:extLst>
+                    </a:blip>
+                    <a:srcRect/>
+                    <a:stretch>
+                      <a:fillRect/>
+                    </a:stretch>
+                  </pic:blipFill>
+                  <pic:spPr bwMode="auto">
+                    <a:xfrm>
+                      <a:off x="0" y="0"/>
+                      <a:ext cx="2882776" cy="1383733"/>
+                    </a:xfrm>
+                    <a:prstGeom prst="rect">
+                      <a:avLst/>
+                    </a:prstGeom>
+                    <a:noFill/>
+                    <a:ln>
+                      <a:noFill/>
+                    </a:ln>
+                  </pic:spPr>
+                </pic:pic>
+              </a:graphicData>
+            </a:graphic>
+          </wp:inline>
+        </w:drawing>
+      </w:r>
     </w:p>
     <w:p>
       <w:pPr>
@@ -186,7 +390,6 @@
           <w:rFonts w:ascii="Calibri" w:eastAsia="Calibri" w:hAnsi="Calibri" w:cs="Calibri"/>
           <w:b/>
           <w:bCs/>
-          <w:sz w:val="20"/>
           <w:szCs w:val="20"/>
         </w:rPr>
       </w:pPr>
@@ -195,7 +398,6 @@
           <w:rFonts w:ascii="Calibri" w:eastAsia="Calibri" w:hAnsi="Calibri" w:cs="Calibri"/>
           <w:b/>
           <w:bCs/>
-          <w:sz w:val="20"/>
           <w:szCs w:val="20"/>
         </w:rPr>
         <w:t xml:space="preserve">INTEGRANTES DEL GRUPO: </w:t>
@@ -203,12 +405,15 @@
     </w:p>
     <w:p>
       <w:pPr>
+        <w:spacing w:after="0"/>
         <w:jc w:val="right"/>
+        <w:rPr>
+          <w:sz w:val="24"/>
+        </w:rPr>
       </w:pPr>
       <w:r>
         <w:rPr>
           <w:rFonts w:ascii="Calibri" w:eastAsia="Calibri" w:hAnsi="Calibri" w:cs="Calibri"/>
-          <w:sz w:val="20"/>
           <w:szCs w:val="20"/>
         </w:rPr>
         <w:t>Alexis Bautista</w:t>
@@ -216,12 +421,15 @@
     </w:p>
     <w:p>
       <w:pPr>
+        <w:spacing w:after="0"/>
         <w:jc w:val="right"/>
+        <w:rPr>
+          <w:sz w:val="24"/>
+        </w:rPr>
       </w:pPr>
       <w:r>
         <w:rPr>
           <w:rFonts w:ascii="Calibri" w:eastAsia="Calibri" w:hAnsi="Calibri" w:cs="Calibri"/>
-          <w:sz w:val="20"/>
           <w:szCs w:val="20"/>
         </w:rPr>
         <w:t>Bryan Catucuamba</w:t>
@@ -229,12 +437,15 @@
     </w:p>
     <w:p>
       <w:pPr>
+        <w:spacing w:after="0"/>
         <w:jc w:val="right"/>
+        <w:rPr>
+          <w:sz w:val="24"/>
+        </w:rPr>
       </w:pPr>
       <w:r>
         <w:rPr>
           <w:rFonts w:ascii="Calibri" w:eastAsia="Calibri" w:hAnsi="Calibri" w:cs="Calibri"/>
-          <w:sz w:val="20"/>
           <w:szCs w:val="20"/>
         </w:rPr>
         <w:t>David Jácome</w:t>
@@ -242,12 +453,15 @@
     </w:p>
     <w:p>
       <w:pPr>
+        <w:spacing w:after="0"/>
         <w:jc w:val="right"/>
+        <w:rPr>
+          <w:sz w:val="24"/>
+        </w:rPr>
       </w:pPr>
       <w:r>
         <w:rPr>
           <w:rFonts w:ascii="Calibri" w:eastAsia="Calibri" w:hAnsi="Calibri" w:cs="Calibri"/>
-          <w:sz w:val="20"/>
           <w:szCs w:val="20"/>
         </w:rPr>
         <w:t>Alejandro Naranjo</w:t>
@@ -255,46 +469,16 @@
     </w:p>
     <w:p>
       <w:pPr>
+        <w:spacing w:after="0"/>
         <w:jc w:val="right"/>
       </w:pPr>
       <w:r>
         <w:rPr>
           <w:rFonts w:ascii="Calibri" w:eastAsia="Calibri" w:hAnsi="Calibri" w:cs="Calibri"/>
-          <w:sz w:val="20"/>
           <w:szCs w:val="20"/>
         </w:rPr>
         <w:t>Richard Quimbiulco</w:t>
       </w:r>
-    </w:p>
-    <w:p>
-      <w:pPr>
-        <w:jc w:val="both"/>
-      </w:pPr>
-      <w:r>
-        <w:rPr>
-          <w:rFonts w:ascii="Calibri" w:eastAsia="Calibri" w:hAnsi="Calibri" w:cs="Calibri"/>
-          <w:b/>
-          <w:bCs/>
-          <w:sz w:val="20"/>
-          <w:szCs w:val="20"/>
-        </w:rPr>
-        <w:t xml:space="preserve"> </w:t>
-      </w:r>
-    </w:p>
-    <w:p/>
-    <w:p/>
-    <w:p/>
-    <w:p/>
-    <w:p/>
-    <w:p/>
-    <w:p/>
-    <w:p/>
-    <w:p>
-      <w:pPr>
-        <w:rPr>
-          <w:shd w:val="clear" w:color="auto" w:fill="FFFFFF"/>
-        </w:rPr>
-      </w:pPr>
     </w:p>
     <w:sdt>
       <w:sdtPr>
@@ -351,9 +535,9 @@
               <w:tab w:val="right" w:leader="dot" w:pos="9016"/>
             </w:tabs>
             <w:rPr>
-              <w:rFonts w:ascii="Times New Roman" w:eastAsiaTheme="minorEastAsia" w:hAnsi="Times New Roman" w:cs="Times New Roman"/>
+              <w:rFonts w:eastAsiaTheme="minorEastAsia"/>
               <w:noProof/>
-              <w:lang w:eastAsia="es-ES"/>
+              <w:lang w:val="es-EC" w:eastAsia="es-EC"/>
             </w:rPr>
           </w:pPr>
           <w:r>
@@ -374,19 +558,17 @@
             </w:rPr>
             <w:fldChar w:fldCharType="separate"/>
           </w:r>
-          <w:hyperlink w:anchor="_Toc489441345" w:history="1">
+          <w:hyperlink w:anchor="_Toc489479595" w:history="1">
             <w:r>
               <w:rPr>
                 <w:rStyle w:val="Hipervnculo"/>
-                <w:rFonts w:ascii="Times New Roman" w:hAnsi="Times New Roman" w:cs="Times New Roman"/>
                 <w:noProof/>
                 <w:shd w:val="clear" w:color="auto" w:fill="FFFFFF"/>
               </w:rPr>
-              <w:t>Tema</w:t>
-            </w:r>
-            <w:r>
-              <w:rPr>
-                <w:rFonts w:ascii="Times New Roman" w:hAnsi="Times New Roman" w:cs="Times New Roman"/>
+              <w:t>TEMA</w:t>
+            </w:r>
+            <w:r>
+              <w:rPr>
                 <w:noProof/>
                 <w:webHidden/>
               </w:rPr>
@@ -394,7 +576,6 @@
             </w:r>
             <w:r>
               <w:rPr>
-                <w:rFonts w:ascii="Times New Roman" w:hAnsi="Times New Roman" w:cs="Times New Roman"/>
                 <w:noProof/>
                 <w:webHidden/>
               </w:rPr>
@@ -402,22 +583,19 @@
             </w:r>
             <w:r>
               <w:rPr>
-                <w:rFonts w:ascii="Times New Roman" w:hAnsi="Times New Roman" w:cs="Times New Roman"/>
                 <w:noProof/>
                 <w:webHidden/>
               </w:rPr>
-              <w:instrText xml:space="preserve"> PAGEREF _Toc489441345 \h </w:instrText>
-            </w:r>
-            <w:r>
-              <w:rPr>
-                <w:rFonts w:ascii="Times New Roman" w:hAnsi="Times New Roman" w:cs="Times New Roman"/>
+              <w:instrText xml:space="preserve"> PAGEREF _Toc489479595 \h </w:instrText>
+            </w:r>
+            <w:r>
+              <w:rPr>
                 <w:noProof/>
                 <w:webHidden/>
               </w:rPr>
             </w:r>
             <w:r>
               <w:rPr>
-                <w:rFonts w:ascii="Times New Roman" w:hAnsi="Times New Roman" w:cs="Times New Roman"/>
                 <w:noProof/>
                 <w:webHidden/>
               </w:rPr>
@@ -425,15 +603,13 @@
             </w:r>
             <w:r>
               <w:rPr>
-                <w:rFonts w:ascii="Times New Roman" w:hAnsi="Times New Roman" w:cs="Times New Roman"/>
                 <w:noProof/>
                 <w:webHidden/>
               </w:rPr>
-              <w:t>3</w:t>
-            </w:r>
-            <w:r>
-              <w:rPr>
-                <w:rFonts w:ascii="Times New Roman" w:hAnsi="Times New Roman" w:cs="Times New Roman"/>
+              <w:t>2</w:t>
+            </w:r>
+            <w:r>
+              <w:rPr>
                 <w:noProof/>
                 <w:webHidden/>
               </w:rPr>
@@ -448,23 +624,21 @@
               <w:tab w:val="right" w:leader="dot" w:pos="9016"/>
             </w:tabs>
             <w:rPr>
-              <w:rFonts w:ascii="Times New Roman" w:eastAsiaTheme="minorEastAsia" w:hAnsi="Times New Roman" w:cs="Times New Roman"/>
+              <w:rFonts w:eastAsiaTheme="minorEastAsia"/>
               <w:noProof/>
-              <w:lang w:eastAsia="es-ES"/>
+              <w:lang w:val="es-EC" w:eastAsia="es-EC"/>
             </w:rPr>
           </w:pPr>
-          <w:hyperlink w:anchor="_Toc489441346" w:history="1">
+          <w:hyperlink w:anchor="_Toc489479596" w:history="1">
             <w:r>
               <w:rPr>
                 <w:rStyle w:val="Hipervnculo"/>
-                <w:rFonts w:ascii="Times New Roman" w:hAnsi="Times New Roman" w:cs="Times New Roman"/>
                 <w:noProof/>
               </w:rPr>
-              <w:t>Objetivos</w:t>
-            </w:r>
-            <w:r>
-              <w:rPr>
-                <w:rFonts w:ascii="Times New Roman" w:hAnsi="Times New Roman" w:cs="Times New Roman"/>
+              <w:t>OBJETIVOS</w:t>
+            </w:r>
+            <w:r>
+              <w:rPr>
                 <w:noProof/>
                 <w:webHidden/>
               </w:rPr>
@@ -472,7 +646,6 @@
             </w:r>
             <w:r>
               <w:rPr>
-                <w:rFonts w:ascii="Times New Roman" w:hAnsi="Times New Roman" w:cs="Times New Roman"/>
                 <w:noProof/>
                 <w:webHidden/>
               </w:rPr>
@@ -480,22 +653,19 @@
             </w:r>
             <w:r>
               <w:rPr>
-                <w:rFonts w:ascii="Times New Roman" w:hAnsi="Times New Roman" w:cs="Times New Roman"/>
                 <w:noProof/>
                 <w:webHidden/>
               </w:rPr>
-              <w:instrText xml:space="preserve"> PAGEREF _Toc489441346 \h </w:instrText>
-            </w:r>
-            <w:r>
-              <w:rPr>
-                <w:rFonts w:ascii="Times New Roman" w:hAnsi="Times New Roman" w:cs="Times New Roman"/>
+              <w:instrText xml:space="preserve"> PAGEREF _Toc489479596 \h </w:instrText>
+            </w:r>
+            <w:r>
+              <w:rPr>
                 <w:noProof/>
                 <w:webHidden/>
               </w:rPr>
             </w:r>
             <w:r>
               <w:rPr>
-                <w:rFonts w:ascii="Times New Roman" w:hAnsi="Times New Roman" w:cs="Times New Roman"/>
                 <w:noProof/>
                 <w:webHidden/>
               </w:rPr>
@@ -503,7 +673,6 @@
             </w:r>
             <w:r>
               <w:rPr>
-                <w:rFonts w:ascii="Times New Roman" w:hAnsi="Times New Roman" w:cs="Times New Roman"/>
                 <w:noProof/>
                 <w:webHidden/>
               </w:rPr>
@@ -511,7 +680,6 @@
             </w:r>
             <w:r>
               <w:rPr>
-                <w:rFonts w:ascii="Times New Roman" w:hAnsi="Times New Roman" w:cs="Times New Roman"/>
                 <w:noProof/>
                 <w:webHidden/>
               </w:rPr>
@@ -526,23 +694,22 @@
               <w:tab w:val="right" w:leader="dot" w:pos="9016"/>
             </w:tabs>
             <w:rPr>
-              <w:rFonts w:ascii="Times New Roman" w:eastAsiaTheme="minorEastAsia" w:hAnsi="Times New Roman" w:cs="Times New Roman"/>
+              <w:rFonts w:eastAsiaTheme="minorEastAsia"/>
               <w:noProof/>
-              <w:lang w:eastAsia="es-ES"/>
+              <w:lang w:val="es-EC" w:eastAsia="es-EC"/>
             </w:rPr>
           </w:pPr>
-          <w:hyperlink w:anchor="_Toc489441347" w:history="1">
+          <w:hyperlink w:anchor="_Toc489479597" w:history="1">
             <w:r>
               <w:rPr>
                 <w:rStyle w:val="Hipervnculo"/>
                 <w:rFonts w:ascii="Times New Roman" w:eastAsia="Times New Roman" w:hAnsi="Times New Roman" w:cs="Times New Roman"/>
                 <w:noProof/>
               </w:rPr>
-              <w:t>Objetivo General</w:t>
-            </w:r>
-            <w:r>
-              <w:rPr>
-                <w:rFonts w:ascii="Times New Roman" w:hAnsi="Times New Roman" w:cs="Times New Roman"/>
+              <w:t>Objetivo general</w:t>
+            </w:r>
+            <w:r>
+              <w:rPr>
                 <w:noProof/>
                 <w:webHidden/>
               </w:rPr>
@@ -550,7 +717,6 @@
             </w:r>
             <w:r>
               <w:rPr>
-                <w:rFonts w:ascii="Times New Roman" w:hAnsi="Times New Roman" w:cs="Times New Roman"/>
                 <w:noProof/>
                 <w:webHidden/>
               </w:rPr>
@@ -558,22 +724,19 @@
             </w:r>
             <w:r>
               <w:rPr>
-                <w:rFonts w:ascii="Times New Roman" w:hAnsi="Times New Roman" w:cs="Times New Roman"/>
                 <w:noProof/>
                 <w:webHidden/>
               </w:rPr>
-              <w:instrText xml:space="preserve"> PAGEREF _Toc489441347 \h </w:instrText>
-            </w:r>
-            <w:r>
-              <w:rPr>
-                <w:rFonts w:ascii="Times New Roman" w:hAnsi="Times New Roman" w:cs="Times New Roman"/>
+              <w:instrText xml:space="preserve"> PAGEREF _Toc489479597 \h </w:instrText>
+            </w:r>
+            <w:r>
+              <w:rPr>
                 <w:noProof/>
                 <w:webHidden/>
               </w:rPr>
             </w:r>
             <w:r>
               <w:rPr>
-                <w:rFonts w:ascii="Times New Roman" w:hAnsi="Times New Roman" w:cs="Times New Roman"/>
                 <w:noProof/>
                 <w:webHidden/>
               </w:rPr>
@@ -581,7 +744,6 @@
             </w:r>
             <w:r>
               <w:rPr>
-                <w:rFonts w:ascii="Times New Roman" w:hAnsi="Times New Roman" w:cs="Times New Roman"/>
                 <w:noProof/>
                 <w:webHidden/>
               </w:rPr>
@@ -589,7 +751,6 @@
             </w:r>
             <w:r>
               <w:rPr>
-                <w:rFonts w:ascii="Times New Roman" w:hAnsi="Times New Roman" w:cs="Times New Roman"/>
                 <w:noProof/>
                 <w:webHidden/>
               </w:rPr>
@@ -604,23 +765,22 @@
               <w:tab w:val="right" w:leader="dot" w:pos="9016"/>
             </w:tabs>
             <w:rPr>
-              <w:rFonts w:ascii="Times New Roman" w:eastAsiaTheme="minorEastAsia" w:hAnsi="Times New Roman" w:cs="Times New Roman"/>
+              <w:rFonts w:eastAsiaTheme="minorEastAsia"/>
               <w:noProof/>
-              <w:lang w:eastAsia="es-ES"/>
+              <w:lang w:val="es-EC" w:eastAsia="es-EC"/>
             </w:rPr>
           </w:pPr>
-          <w:hyperlink w:anchor="_Toc489441348" w:history="1">
+          <w:hyperlink w:anchor="_Toc489479598" w:history="1">
             <w:r>
               <w:rPr>
                 <w:rStyle w:val="Hipervnculo"/>
                 <w:rFonts w:ascii="Times New Roman" w:eastAsia="Times New Roman" w:hAnsi="Times New Roman" w:cs="Times New Roman"/>
                 <w:noProof/>
               </w:rPr>
-              <w:t>Objetivos Específicos</w:t>
-            </w:r>
-            <w:r>
-              <w:rPr>
-                <w:rFonts w:ascii="Times New Roman" w:hAnsi="Times New Roman" w:cs="Times New Roman"/>
+              <w:t>Objetivos específicos</w:t>
+            </w:r>
+            <w:r>
+              <w:rPr>
                 <w:noProof/>
                 <w:webHidden/>
               </w:rPr>
@@ -628,7 +788,6 @@
             </w:r>
             <w:r>
               <w:rPr>
-                <w:rFonts w:ascii="Times New Roman" w:hAnsi="Times New Roman" w:cs="Times New Roman"/>
                 <w:noProof/>
                 <w:webHidden/>
               </w:rPr>
@@ -636,22 +795,19 @@
             </w:r>
             <w:r>
               <w:rPr>
-                <w:rFonts w:ascii="Times New Roman" w:hAnsi="Times New Roman" w:cs="Times New Roman"/>
                 <w:noProof/>
                 <w:webHidden/>
               </w:rPr>
-              <w:instrText xml:space="preserve"> PAGEREF _Toc489441348 \h </w:instrText>
-            </w:r>
-            <w:r>
-              <w:rPr>
-                <w:rFonts w:ascii="Times New Roman" w:hAnsi="Times New Roman" w:cs="Times New Roman"/>
+              <w:instrText xml:space="preserve"> PAGEREF _Toc489479598 \h </w:instrText>
+            </w:r>
+            <w:r>
+              <w:rPr>
                 <w:noProof/>
                 <w:webHidden/>
               </w:rPr>
             </w:r>
             <w:r>
               <w:rPr>
-                <w:rFonts w:ascii="Times New Roman" w:hAnsi="Times New Roman" w:cs="Times New Roman"/>
                 <w:noProof/>
                 <w:webHidden/>
               </w:rPr>
@@ -659,7 +815,6 @@
             </w:r>
             <w:r>
               <w:rPr>
-                <w:rFonts w:ascii="Times New Roman" w:hAnsi="Times New Roman" w:cs="Times New Roman"/>
                 <w:noProof/>
                 <w:webHidden/>
               </w:rPr>
@@ -667,7 +822,6 @@
             </w:r>
             <w:r>
               <w:rPr>
-                <w:rFonts w:ascii="Times New Roman" w:hAnsi="Times New Roman" w:cs="Times New Roman"/>
                 <w:noProof/>
                 <w:webHidden/>
               </w:rPr>
@@ -682,24 +836,22 @@
               <w:tab w:val="right" w:leader="dot" w:pos="9016"/>
             </w:tabs>
             <w:rPr>
-              <w:rFonts w:ascii="Times New Roman" w:eastAsiaTheme="minorEastAsia" w:hAnsi="Times New Roman" w:cs="Times New Roman"/>
+              <w:rFonts w:eastAsiaTheme="minorEastAsia"/>
               <w:noProof/>
-              <w:lang w:eastAsia="es-ES"/>
+              <w:lang w:val="es-EC" w:eastAsia="es-EC"/>
             </w:rPr>
           </w:pPr>
-          <w:hyperlink w:anchor="_Toc489441349" w:history="1">
+          <w:hyperlink w:anchor="_Toc489479599" w:history="1">
             <w:r>
               <w:rPr>
                 <w:rStyle w:val="Hipervnculo"/>
-                <w:rFonts w:ascii="Times New Roman" w:hAnsi="Times New Roman" w:cs="Times New Roman"/>
                 <w:noProof/>
                 <w:shd w:val="clear" w:color="auto" w:fill="FFFFFF"/>
               </w:rPr>
-              <w:t>Datos</w:t>
-            </w:r>
-            <w:r>
-              <w:rPr>
-                <w:rFonts w:ascii="Times New Roman" w:hAnsi="Times New Roman" w:cs="Times New Roman"/>
+              <w:t>DATOS</w:t>
+            </w:r>
+            <w:r>
+              <w:rPr>
                 <w:noProof/>
                 <w:webHidden/>
               </w:rPr>
@@ -707,7 +859,6 @@
             </w:r>
             <w:r>
               <w:rPr>
-                <w:rFonts w:ascii="Times New Roman" w:hAnsi="Times New Roman" w:cs="Times New Roman"/>
                 <w:noProof/>
                 <w:webHidden/>
               </w:rPr>
@@ -715,22 +866,19 @@
             </w:r>
             <w:r>
               <w:rPr>
-                <w:rFonts w:ascii="Times New Roman" w:hAnsi="Times New Roman" w:cs="Times New Roman"/>
                 <w:noProof/>
                 <w:webHidden/>
               </w:rPr>
-              <w:instrText xml:space="preserve"> PAGEREF _Toc489441349 \h </w:instrText>
-            </w:r>
-            <w:r>
-              <w:rPr>
-                <w:rFonts w:ascii="Times New Roman" w:hAnsi="Times New Roman" w:cs="Times New Roman"/>
+              <w:instrText xml:space="preserve"> PAGEREF _Toc489479599 \h </w:instrText>
+            </w:r>
+            <w:r>
+              <w:rPr>
                 <w:noProof/>
                 <w:webHidden/>
               </w:rPr>
             </w:r>
             <w:r>
               <w:rPr>
-                <w:rFonts w:ascii="Times New Roman" w:hAnsi="Times New Roman" w:cs="Times New Roman"/>
                 <w:noProof/>
                 <w:webHidden/>
               </w:rPr>
@@ -738,7 +886,6 @@
             </w:r>
             <w:r>
               <w:rPr>
-                <w:rFonts w:ascii="Times New Roman" w:hAnsi="Times New Roman" w:cs="Times New Roman"/>
                 <w:noProof/>
                 <w:webHidden/>
               </w:rPr>
@@ -746,7 +893,6 @@
             </w:r>
             <w:r>
               <w:rPr>
-                <w:rFonts w:ascii="Times New Roman" w:hAnsi="Times New Roman" w:cs="Times New Roman"/>
                 <w:noProof/>
                 <w:webHidden/>
               </w:rPr>
@@ -761,23 +907,22 @@
               <w:tab w:val="right" w:leader="dot" w:pos="9016"/>
             </w:tabs>
             <w:rPr>
-              <w:rFonts w:ascii="Times New Roman" w:eastAsiaTheme="minorEastAsia" w:hAnsi="Times New Roman" w:cs="Times New Roman"/>
+              <w:rFonts w:eastAsiaTheme="minorEastAsia"/>
               <w:noProof/>
-              <w:lang w:eastAsia="es-ES"/>
+              <w:lang w:val="es-EC" w:eastAsia="es-EC"/>
             </w:rPr>
           </w:pPr>
-          <w:hyperlink w:anchor="_Toc489441350" w:history="1">
+          <w:hyperlink w:anchor="_Toc489479600" w:history="1">
             <w:r>
               <w:rPr>
                 <w:rStyle w:val="Hipervnculo"/>
                 <w:rFonts w:ascii="Times New Roman" w:eastAsia="Times New Roman" w:hAnsi="Times New Roman" w:cs="Times New Roman"/>
                 <w:noProof/>
               </w:rPr>
-              <w:t>Criterios De Selección</w:t>
-            </w:r>
-            <w:r>
-              <w:rPr>
-                <w:rFonts w:ascii="Times New Roman" w:hAnsi="Times New Roman" w:cs="Times New Roman"/>
+              <w:t>Criterios de selección</w:t>
+            </w:r>
+            <w:r>
+              <w:rPr>
                 <w:noProof/>
                 <w:webHidden/>
               </w:rPr>
@@ -785,7 +930,6 @@
             </w:r>
             <w:r>
               <w:rPr>
-                <w:rFonts w:ascii="Times New Roman" w:hAnsi="Times New Roman" w:cs="Times New Roman"/>
                 <w:noProof/>
                 <w:webHidden/>
               </w:rPr>
@@ -793,22 +937,19 @@
             </w:r>
             <w:r>
               <w:rPr>
-                <w:rFonts w:ascii="Times New Roman" w:hAnsi="Times New Roman" w:cs="Times New Roman"/>
                 <w:noProof/>
                 <w:webHidden/>
               </w:rPr>
-              <w:instrText xml:space="preserve"> PAGEREF _Toc489441350 \h </w:instrText>
-            </w:r>
-            <w:r>
-              <w:rPr>
-                <w:rFonts w:ascii="Times New Roman" w:hAnsi="Times New Roman" w:cs="Times New Roman"/>
+              <w:instrText xml:space="preserve"> PAGEREF _Toc489479600 \h </w:instrText>
+            </w:r>
+            <w:r>
+              <w:rPr>
                 <w:noProof/>
                 <w:webHidden/>
               </w:rPr>
             </w:r>
             <w:r>
               <w:rPr>
-                <w:rFonts w:ascii="Times New Roman" w:hAnsi="Times New Roman" w:cs="Times New Roman"/>
                 <w:noProof/>
                 <w:webHidden/>
               </w:rPr>
@@ -816,7 +957,6 @@
             </w:r>
             <w:r>
               <w:rPr>
-                <w:rFonts w:ascii="Times New Roman" w:hAnsi="Times New Roman" w:cs="Times New Roman"/>
                 <w:noProof/>
                 <w:webHidden/>
               </w:rPr>
@@ -824,7 +964,6 @@
             </w:r>
             <w:r>
               <w:rPr>
-                <w:rFonts w:ascii="Times New Roman" w:hAnsi="Times New Roman" w:cs="Times New Roman"/>
                 <w:noProof/>
                 <w:webHidden/>
               </w:rPr>
@@ -839,12 +978,12 @@
               <w:tab w:val="right" w:leader="dot" w:pos="9016"/>
             </w:tabs>
             <w:rPr>
-              <w:rFonts w:ascii="Times New Roman" w:eastAsiaTheme="minorEastAsia" w:hAnsi="Times New Roman" w:cs="Times New Roman"/>
+              <w:rFonts w:eastAsiaTheme="minorEastAsia"/>
               <w:noProof/>
-              <w:lang w:eastAsia="es-ES"/>
+              <w:lang w:val="es-EC" w:eastAsia="es-EC"/>
             </w:rPr>
           </w:pPr>
-          <w:hyperlink w:anchor="_Toc489441351" w:history="1">
+          <w:hyperlink w:anchor="_Toc489479601" w:history="1">
             <w:r>
               <w:rPr>
                 <w:rStyle w:val="Hipervnculo"/>
@@ -855,7 +994,6 @@
             </w:r>
             <w:r>
               <w:rPr>
-                <w:rFonts w:ascii="Times New Roman" w:hAnsi="Times New Roman" w:cs="Times New Roman"/>
                 <w:noProof/>
                 <w:webHidden/>
               </w:rPr>
@@ -863,7 +1001,6 @@
             </w:r>
             <w:r>
               <w:rPr>
-                <w:rFonts w:ascii="Times New Roman" w:hAnsi="Times New Roman" w:cs="Times New Roman"/>
                 <w:noProof/>
                 <w:webHidden/>
               </w:rPr>
@@ -871,22 +1008,19 @@
             </w:r>
             <w:r>
               <w:rPr>
-                <w:rFonts w:ascii="Times New Roman" w:hAnsi="Times New Roman" w:cs="Times New Roman"/>
                 <w:noProof/>
                 <w:webHidden/>
               </w:rPr>
-              <w:instrText xml:space="preserve"> PAGEREF _Toc489441351 \h </w:instrText>
-            </w:r>
-            <w:r>
-              <w:rPr>
-                <w:rFonts w:ascii="Times New Roman" w:hAnsi="Times New Roman" w:cs="Times New Roman"/>
+              <w:instrText xml:space="preserve"> PAGEREF _Toc489479601 \h </w:instrText>
+            </w:r>
+            <w:r>
+              <w:rPr>
                 <w:noProof/>
                 <w:webHidden/>
               </w:rPr>
             </w:r>
             <w:r>
               <w:rPr>
-                <w:rFonts w:ascii="Times New Roman" w:hAnsi="Times New Roman" w:cs="Times New Roman"/>
                 <w:noProof/>
                 <w:webHidden/>
               </w:rPr>
@@ -894,15 +1028,13 @@
             </w:r>
             <w:r>
               <w:rPr>
-                <w:rFonts w:ascii="Times New Roman" w:hAnsi="Times New Roman" w:cs="Times New Roman"/>
                 <w:noProof/>
                 <w:webHidden/>
               </w:rPr>
-              <w:t>4</w:t>
-            </w:r>
-            <w:r>
-              <w:rPr>
-                <w:rFonts w:ascii="Times New Roman" w:hAnsi="Times New Roman" w:cs="Times New Roman"/>
+              <w:t>3</w:t>
+            </w:r>
+            <w:r>
+              <w:rPr>
                 <w:noProof/>
                 <w:webHidden/>
               </w:rPr>
@@ -917,12 +1049,12 @@
               <w:tab w:val="right" w:leader="dot" w:pos="9016"/>
             </w:tabs>
             <w:rPr>
-              <w:rFonts w:ascii="Times New Roman" w:eastAsiaTheme="minorEastAsia" w:hAnsi="Times New Roman" w:cs="Times New Roman"/>
+              <w:rFonts w:eastAsiaTheme="minorEastAsia"/>
               <w:noProof/>
-              <w:lang w:eastAsia="es-ES"/>
+              <w:lang w:val="es-EC" w:eastAsia="es-EC"/>
             </w:rPr>
           </w:pPr>
-          <w:hyperlink w:anchor="_Toc489441352" w:history="1">
+          <w:hyperlink w:anchor="_Toc489479602" w:history="1">
             <w:r>
               <w:rPr>
                 <w:rStyle w:val="Hipervnculo"/>
@@ -933,7 +1065,6 @@
             </w:r>
             <w:r>
               <w:rPr>
-                <w:rFonts w:ascii="Times New Roman" w:hAnsi="Times New Roman" w:cs="Times New Roman"/>
                 <w:noProof/>
                 <w:webHidden/>
               </w:rPr>
@@ -941,7 +1072,6 @@
             </w:r>
             <w:r>
               <w:rPr>
-                <w:rFonts w:ascii="Times New Roman" w:hAnsi="Times New Roman" w:cs="Times New Roman"/>
                 <w:noProof/>
                 <w:webHidden/>
               </w:rPr>
@@ -949,22 +1079,19 @@
             </w:r>
             <w:r>
               <w:rPr>
-                <w:rFonts w:ascii="Times New Roman" w:hAnsi="Times New Roman" w:cs="Times New Roman"/>
                 <w:noProof/>
                 <w:webHidden/>
               </w:rPr>
-              <w:instrText xml:space="preserve"> PAGEREF _Toc489441352 \h </w:instrText>
-            </w:r>
-            <w:r>
-              <w:rPr>
-                <w:rFonts w:ascii="Times New Roman" w:hAnsi="Times New Roman" w:cs="Times New Roman"/>
+              <w:instrText xml:space="preserve"> PAGEREF _Toc489479602 \h </w:instrText>
+            </w:r>
+            <w:r>
+              <w:rPr>
                 <w:noProof/>
                 <w:webHidden/>
               </w:rPr>
             </w:r>
             <w:r>
               <w:rPr>
-                <w:rFonts w:ascii="Times New Roman" w:hAnsi="Times New Roman" w:cs="Times New Roman"/>
                 <w:noProof/>
                 <w:webHidden/>
               </w:rPr>
@@ -972,7 +1099,6 @@
             </w:r>
             <w:r>
               <w:rPr>
-                <w:rFonts w:ascii="Times New Roman" w:hAnsi="Times New Roman" w:cs="Times New Roman"/>
                 <w:noProof/>
                 <w:webHidden/>
               </w:rPr>
@@ -980,7 +1106,6 @@
             </w:r>
             <w:r>
               <w:rPr>
-                <w:rFonts w:ascii="Times New Roman" w:hAnsi="Times New Roman" w:cs="Times New Roman"/>
                 <w:noProof/>
                 <w:webHidden/>
               </w:rPr>
@@ -995,23 +1120,21 @@
               <w:tab w:val="right" w:leader="dot" w:pos="9016"/>
             </w:tabs>
             <w:rPr>
-              <w:rFonts w:ascii="Times New Roman" w:eastAsiaTheme="minorEastAsia" w:hAnsi="Times New Roman" w:cs="Times New Roman"/>
+              <w:rFonts w:eastAsiaTheme="minorEastAsia"/>
               <w:noProof/>
-              <w:lang w:eastAsia="es-ES"/>
+              <w:lang w:val="es-EC" w:eastAsia="es-EC"/>
             </w:rPr>
           </w:pPr>
-          <w:hyperlink w:anchor="_Toc489441353" w:history="1">
+          <w:hyperlink w:anchor="_Toc489479603" w:history="1">
             <w:r>
               <w:rPr>
                 <w:rStyle w:val="Hipervnculo"/>
-                <w:rFonts w:ascii="Times New Roman" w:hAnsi="Times New Roman" w:cs="Times New Roman"/>
                 <w:noProof/>
               </w:rPr>
-              <w:t>Base Teórica</w:t>
-            </w:r>
-            <w:r>
-              <w:rPr>
-                <w:rFonts w:ascii="Times New Roman" w:hAnsi="Times New Roman" w:cs="Times New Roman"/>
+              <w:t>BASE TEÓRICA</w:t>
+            </w:r>
+            <w:r>
+              <w:rPr>
                 <w:noProof/>
                 <w:webHidden/>
               </w:rPr>
@@ -1019,7 +1142,6 @@
             </w:r>
             <w:r>
               <w:rPr>
-                <w:rFonts w:ascii="Times New Roman" w:hAnsi="Times New Roman" w:cs="Times New Roman"/>
                 <w:noProof/>
                 <w:webHidden/>
               </w:rPr>
@@ -1027,22 +1149,19 @@
             </w:r>
             <w:r>
               <w:rPr>
-                <w:rFonts w:ascii="Times New Roman" w:hAnsi="Times New Roman" w:cs="Times New Roman"/>
                 <w:noProof/>
                 <w:webHidden/>
               </w:rPr>
-              <w:instrText xml:space="preserve"> PAGEREF _Toc489441353 \h </w:instrText>
-            </w:r>
-            <w:r>
-              <w:rPr>
-                <w:rFonts w:ascii="Times New Roman" w:hAnsi="Times New Roman" w:cs="Times New Roman"/>
+              <w:instrText xml:space="preserve"> PAGEREF _Toc489479603 \h </w:instrText>
+            </w:r>
+            <w:r>
+              <w:rPr>
                 <w:noProof/>
                 <w:webHidden/>
               </w:rPr>
             </w:r>
             <w:r>
               <w:rPr>
-                <w:rFonts w:ascii="Times New Roman" w:hAnsi="Times New Roman" w:cs="Times New Roman"/>
                 <w:noProof/>
                 <w:webHidden/>
               </w:rPr>
@@ -1050,7 +1169,6 @@
             </w:r>
             <w:r>
               <w:rPr>
-                <w:rFonts w:ascii="Times New Roman" w:hAnsi="Times New Roman" w:cs="Times New Roman"/>
                 <w:noProof/>
                 <w:webHidden/>
               </w:rPr>
@@ -1058,7 +1176,6 @@
             </w:r>
             <w:r>
               <w:rPr>
-                <w:rFonts w:ascii="Times New Roman" w:hAnsi="Times New Roman" w:cs="Times New Roman"/>
                 <w:noProof/>
                 <w:webHidden/>
               </w:rPr>
@@ -1073,23 +1190,24 @@
               <w:tab w:val="right" w:leader="dot" w:pos="9016"/>
             </w:tabs>
             <w:rPr>
-              <w:rFonts w:ascii="Times New Roman" w:eastAsiaTheme="minorEastAsia" w:hAnsi="Times New Roman" w:cs="Times New Roman"/>
+              <w:rFonts w:eastAsiaTheme="minorEastAsia"/>
               <w:noProof/>
-              <w:lang w:eastAsia="es-ES"/>
+              <w:lang w:val="es-EC" w:eastAsia="es-EC"/>
             </w:rPr>
           </w:pPr>
-          <w:hyperlink w:anchor="_Toc489441354" w:history="1">
+          <w:hyperlink w:anchor="_Toc489479604" w:history="1">
             <w:r>
               <w:rPr>
                 <w:rStyle w:val="Hipervnculo"/>
                 <w:rFonts w:ascii="Times New Roman" w:eastAsia="Times New Roman" w:hAnsi="Times New Roman" w:cs="Times New Roman"/>
+                <w:b/>
+                <w:bCs/>
                 <w:noProof/>
               </w:rPr>
-              <w:t>Aprendizaje No Supervisado</w:t>
-            </w:r>
-            <w:r>
-              <w:rPr>
-                <w:rFonts w:ascii="Times New Roman" w:hAnsi="Times New Roman" w:cs="Times New Roman"/>
+              <w:t>Aprendizaje no supervisado</w:t>
+            </w:r>
+            <w:r>
+              <w:rPr>
                 <w:noProof/>
                 <w:webHidden/>
               </w:rPr>
@@ -1097,7 +1215,6 @@
             </w:r>
             <w:r>
               <w:rPr>
-                <w:rFonts w:ascii="Times New Roman" w:hAnsi="Times New Roman" w:cs="Times New Roman"/>
                 <w:noProof/>
                 <w:webHidden/>
               </w:rPr>
@@ -1105,22 +1222,19 @@
             </w:r>
             <w:r>
               <w:rPr>
-                <w:rFonts w:ascii="Times New Roman" w:hAnsi="Times New Roman" w:cs="Times New Roman"/>
                 <w:noProof/>
                 <w:webHidden/>
               </w:rPr>
-              <w:instrText xml:space="preserve"> PAGEREF _Toc489441354 \h </w:instrText>
-            </w:r>
-            <w:r>
-              <w:rPr>
-                <w:rFonts w:ascii="Times New Roman" w:hAnsi="Times New Roman" w:cs="Times New Roman"/>
+              <w:instrText xml:space="preserve"> PAGEREF _Toc489479604 \h </w:instrText>
+            </w:r>
+            <w:r>
+              <w:rPr>
                 <w:noProof/>
                 <w:webHidden/>
               </w:rPr>
             </w:r>
             <w:r>
               <w:rPr>
-                <w:rFonts w:ascii="Times New Roman" w:hAnsi="Times New Roman" w:cs="Times New Roman"/>
                 <w:noProof/>
                 <w:webHidden/>
               </w:rPr>
@@ -1128,7 +1242,6 @@
             </w:r>
             <w:r>
               <w:rPr>
-                <w:rFonts w:ascii="Times New Roman" w:hAnsi="Times New Roman" w:cs="Times New Roman"/>
                 <w:noProof/>
                 <w:webHidden/>
               </w:rPr>
@@ -1136,7 +1249,6 @@
             </w:r>
             <w:r>
               <w:rPr>
-                <w:rFonts w:ascii="Times New Roman" w:hAnsi="Times New Roman" w:cs="Times New Roman"/>
                 <w:noProof/>
                 <w:webHidden/>
               </w:rPr>
@@ -1151,23 +1263,24 @@
               <w:tab w:val="right" w:leader="dot" w:pos="9016"/>
             </w:tabs>
             <w:rPr>
-              <w:rFonts w:ascii="Times New Roman" w:eastAsiaTheme="minorEastAsia" w:hAnsi="Times New Roman" w:cs="Times New Roman"/>
+              <w:rFonts w:eastAsiaTheme="minorEastAsia"/>
               <w:noProof/>
-              <w:lang w:eastAsia="es-ES"/>
+              <w:lang w:val="es-EC" w:eastAsia="es-EC"/>
             </w:rPr>
           </w:pPr>
-          <w:hyperlink w:anchor="_Toc489441355" w:history="1">
+          <w:hyperlink w:anchor="_Toc489479605" w:history="1">
             <w:r>
               <w:rPr>
                 <w:rStyle w:val="Hipervnculo"/>
                 <w:rFonts w:ascii="Times New Roman" w:eastAsia="Times New Roman" w:hAnsi="Times New Roman" w:cs="Times New Roman"/>
+                <w:b/>
+                <w:bCs/>
                 <w:noProof/>
               </w:rPr>
-              <w:t>Aprendizaje Supervisado</w:t>
-            </w:r>
-            <w:r>
-              <w:rPr>
-                <w:rFonts w:ascii="Times New Roman" w:hAnsi="Times New Roman" w:cs="Times New Roman"/>
+              <w:t>Aprendizaje supervisado</w:t>
+            </w:r>
+            <w:r>
+              <w:rPr>
                 <w:noProof/>
                 <w:webHidden/>
               </w:rPr>
@@ -1175,7 +1288,6 @@
             </w:r>
             <w:r>
               <w:rPr>
-                <w:rFonts w:ascii="Times New Roman" w:hAnsi="Times New Roman" w:cs="Times New Roman"/>
                 <w:noProof/>
                 <w:webHidden/>
               </w:rPr>
@@ -1183,22 +1295,19 @@
             </w:r>
             <w:r>
               <w:rPr>
-                <w:rFonts w:ascii="Times New Roman" w:hAnsi="Times New Roman" w:cs="Times New Roman"/>
                 <w:noProof/>
                 <w:webHidden/>
               </w:rPr>
-              <w:instrText xml:space="preserve"> PAGEREF _Toc489441355 \h </w:instrText>
-            </w:r>
-            <w:r>
-              <w:rPr>
-                <w:rFonts w:ascii="Times New Roman" w:hAnsi="Times New Roman" w:cs="Times New Roman"/>
+              <w:instrText xml:space="preserve"> PAGEREF _Toc489479605 \h </w:instrText>
+            </w:r>
+            <w:r>
+              <w:rPr>
                 <w:noProof/>
                 <w:webHidden/>
               </w:rPr>
             </w:r>
             <w:r>
               <w:rPr>
-                <w:rFonts w:ascii="Times New Roman" w:hAnsi="Times New Roman" w:cs="Times New Roman"/>
                 <w:noProof/>
                 <w:webHidden/>
               </w:rPr>
@@ -1206,7 +1315,6 @@
             </w:r>
             <w:r>
               <w:rPr>
-                <w:rFonts w:ascii="Times New Roman" w:hAnsi="Times New Roman" w:cs="Times New Roman"/>
                 <w:noProof/>
                 <w:webHidden/>
               </w:rPr>
@@ -1214,7 +1322,6 @@
             </w:r>
             <w:r>
               <w:rPr>
-                <w:rFonts w:ascii="Times New Roman" w:hAnsi="Times New Roman" w:cs="Times New Roman"/>
                 <w:noProof/>
                 <w:webHidden/>
               </w:rPr>
@@ -1229,23 +1336,24 @@
               <w:tab w:val="right" w:leader="dot" w:pos="9016"/>
             </w:tabs>
             <w:rPr>
-              <w:rFonts w:ascii="Times New Roman" w:eastAsiaTheme="minorEastAsia" w:hAnsi="Times New Roman" w:cs="Times New Roman"/>
+              <w:rFonts w:eastAsiaTheme="minorEastAsia"/>
               <w:noProof/>
-              <w:lang w:eastAsia="es-ES"/>
+              <w:lang w:val="es-EC" w:eastAsia="es-EC"/>
             </w:rPr>
           </w:pPr>
-          <w:hyperlink w:anchor="_Toc489441356" w:history="1">
+          <w:hyperlink w:anchor="_Toc489479606" w:history="1">
             <w:r>
               <w:rPr>
                 <w:rStyle w:val="Hipervnculo"/>
                 <w:rFonts w:ascii="Times New Roman" w:eastAsia="Times New Roman" w:hAnsi="Times New Roman" w:cs="Times New Roman"/>
+                <w:b/>
+                <w:bCs/>
                 <w:noProof/>
               </w:rPr>
-              <w:t>Máquinas De Soporte Vectorial</w:t>
-            </w:r>
-            <w:r>
-              <w:rPr>
-                <w:rFonts w:ascii="Times New Roman" w:hAnsi="Times New Roman" w:cs="Times New Roman"/>
+              <w:t>Máquinas de Soporte Vectorial</w:t>
+            </w:r>
+            <w:r>
+              <w:rPr>
                 <w:noProof/>
                 <w:webHidden/>
               </w:rPr>
@@ -1253,7 +1361,6 @@
             </w:r>
             <w:r>
               <w:rPr>
-                <w:rFonts w:ascii="Times New Roman" w:hAnsi="Times New Roman" w:cs="Times New Roman"/>
                 <w:noProof/>
                 <w:webHidden/>
               </w:rPr>
@@ -1261,22 +1368,19 @@
             </w:r>
             <w:r>
               <w:rPr>
-                <w:rFonts w:ascii="Times New Roman" w:hAnsi="Times New Roman" w:cs="Times New Roman"/>
                 <w:noProof/>
                 <w:webHidden/>
               </w:rPr>
-              <w:instrText xml:space="preserve"> PAGEREF _Toc489441356 \h </w:instrText>
-            </w:r>
-            <w:r>
-              <w:rPr>
-                <w:rFonts w:ascii="Times New Roman" w:hAnsi="Times New Roman" w:cs="Times New Roman"/>
+              <w:instrText xml:space="preserve"> PAGEREF _Toc489479606 \h </w:instrText>
+            </w:r>
+            <w:r>
+              <w:rPr>
                 <w:noProof/>
                 <w:webHidden/>
               </w:rPr>
             </w:r>
             <w:r>
               <w:rPr>
-                <w:rFonts w:ascii="Times New Roman" w:hAnsi="Times New Roman" w:cs="Times New Roman"/>
                 <w:noProof/>
                 <w:webHidden/>
               </w:rPr>
@@ -1284,7 +1388,6 @@
             </w:r>
             <w:r>
               <w:rPr>
-                <w:rFonts w:ascii="Times New Roman" w:hAnsi="Times New Roman" w:cs="Times New Roman"/>
                 <w:noProof/>
                 <w:webHidden/>
               </w:rPr>
@@ -1292,7 +1395,6 @@
             </w:r>
             <w:r>
               <w:rPr>
-                <w:rFonts w:ascii="Times New Roman" w:hAnsi="Times New Roman" w:cs="Times New Roman"/>
                 <w:noProof/>
                 <w:webHidden/>
               </w:rPr>
@@ -1307,23 +1409,24 @@
               <w:tab w:val="right" w:leader="dot" w:pos="9016"/>
             </w:tabs>
             <w:rPr>
-              <w:rFonts w:ascii="Times New Roman" w:eastAsiaTheme="minorEastAsia" w:hAnsi="Times New Roman" w:cs="Times New Roman"/>
+              <w:rFonts w:eastAsiaTheme="minorEastAsia"/>
               <w:noProof/>
-              <w:lang w:eastAsia="es-ES"/>
+              <w:lang w:val="es-EC" w:eastAsia="es-EC"/>
             </w:rPr>
           </w:pPr>
-          <w:hyperlink w:anchor="_Toc489441357" w:history="1">
+          <w:hyperlink w:anchor="_Toc489479607" w:history="1">
             <w:r>
               <w:rPr>
                 <w:rStyle w:val="Hipervnculo"/>
                 <w:rFonts w:ascii="Times New Roman" w:eastAsia="Times New Roman" w:hAnsi="Times New Roman" w:cs="Times New Roman"/>
+                <w:b/>
+                <w:bCs/>
                 <w:noProof/>
               </w:rPr>
-              <w:t>Índices De Relevancia</w:t>
-            </w:r>
-            <w:r>
-              <w:rPr>
-                <w:rFonts w:ascii="Times New Roman" w:hAnsi="Times New Roman" w:cs="Times New Roman"/>
+              <w:t>Índices de relevancia</w:t>
+            </w:r>
+            <w:r>
+              <w:rPr>
                 <w:noProof/>
                 <w:webHidden/>
               </w:rPr>
@@ -1331,7 +1434,6 @@
             </w:r>
             <w:r>
               <w:rPr>
-                <w:rFonts w:ascii="Times New Roman" w:hAnsi="Times New Roman" w:cs="Times New Roman"/>
                 <w:noProof/>
                 <w:webHidden/>
               </w:rPr>
@@ -1339,22 +1441,19 @@
             </w:r>
             <w:r>
               <w:rPr>
-                <w:rFonts w:ascii="Times New Roman" w:hAnsi="Times New Roman" w:cs="Times New Roman"/>
                 <w:noProof/>
                 <w:webHidden/>
               </w:rPr>
-              <w:instrText xml:space="preserve"> PAGEREF _Toc489441357 \h </w:instrText>
-            </w:r>
-            <w:r>
-              <w:rPr>
-                <w:rFonts w:ascii="Times New Roman" w:hAnsi="Times New Roman" w:cs="Times New Roman"/>
+              <w:instrText xml:space="preserve"> PAGEREF _Toc489479607 \h </w:instrText>
+            </w:r>
+            <w:r>
+              <w:rPr>
                 <w:noProof/>
                 <w:webHidden/>
               </w:rPr>
             </w:r>
             <w:r>
               <w:rPr>
-                <w:rFonts w:ascii="Times New Roman" w:hAnsi="Times New Roman" w:cs="Times New Roman"/>
                 <w:noProof/>
                 <w:webHidden/>
               </w:rPr>
@@ -1362,7 +1461,6 @@
             </w:r>
             <w:r>
               <w:rPr>
-                <w:rFonts w:ascii="Times New Roman" w:hAnsi="Times New Roman" w:cs="Times New Roman"/>
                 <w:noProof/>
                 <w:webHidden/>
               </w:rPr>
@@ -1370,7 +1468,6 @@
             </w:r>
             <w:r>
               <w:rPr>
-                <w:rFonts w:ascii="Times New Roman" w:hAnsi="Times New Roman" w:cs="Times New Roman"/>
                 <w:noProof/>
                 <w:webHidden/>
               </w:rPr>
@@ -1385,23 +1482,24 @@
               <w:tab w:val="right" w:leader="dot" w:pos="9016"/>
             </w:tabs>
             <w:rPr>
-              <w:rFonts w:ascii="Times New Roman" w:eastAsiaTheme="minorEastAsia" w:hAnsi="Times New Roman" w:cs="Times New Roman"/>
+              <w:rFonts w:eastAsiaTheme="minorEastAsia"/>
               <w:noProof/>
-              <w:lang w:eastAsia="es-ES"/>
+              <w:lang w:val="es-EC" w:eastAsia="es-EC"/>
             </w:rPr>
           </w:pPr>
-          <w:hyperlink w:anchor="_Toc489441358" w:history="1">
+          <w:hyperlink w:anchor="_Toc489479608" w:history="1">
             <w:r>
               <w:rPr>
                 <w:rStyle w:val="Hipervnculo"/>
                 <w:rFonts w:ascii="Times New Roman" w:eastAsia="Times New Roman" w:hAnsi="Times New Roman" w:cs="Times New Roman"/>
+                <w:b/>
+                <w:bCs/>
                 <w:noProof/>
               </w:rPr>
-              <w:t>Factor De Ponderación</w:t>
-            </w:r>
-            <w:r>
-              <w:rPr>
-                <w:rFonts w:ascii="Times New Roman" w:hAnsi="Times New Roman" w:cs="Times New Roman"/>
+              <w:t>Factor de ponderación</w:t>
+            </w:r>
+            <w:r>
+              <w:rPr>
                 <w:noProof/>
                 <w:webHidden/>
               </w:rPr>
@@ -1409,7 +1507,6 @@
             </w:r>
             <w:r>
               <w:rPr>
-                <w:rFonts w:ascii="Times New Roman" w:hAnsi="Times New Roman" w:cs="Times New Roman"/>
                 <w:noProof/>
                 <w:webHidden/>
               </w:rPr>
@@ -1417,22 +1514,19 @@
             </w:r>
             <w:r>
               <w:rPr>
-                <w:rFonts w:ascii="Times New Roman" w:hAnsi="Times New Roman" w:cs="Times New Roman"/>
                 <w:noProof/>
                 <w:webHidden/>
               </w:rPr>
-              <w:instrText xml:space="preserve"> PAGEREF _Toc489441358 \h </w:instrText>
-            </w:r>
-            <w:r>
-              <w:rPr>
-                <w:rFonts w:ascii="Times New Roman" w:hAnsi="Times New Roman" w:cs="Times New Roman"/>
+              <w:instrText xml:space="preserve"> PAGEREF _Toc489479608 \h </w:instrText>
+            </w:r>
+            <w:r>
+              <w:rPr>
                 <w:noProof/>
                 <w:webHidden/>
               </w:rPr>
             </w:r>
             <w:r>
               <w:rPr>
-                <w:rFonts w:ascii="Times New Roman" w:hAnsi="Times New Roman" w:cs="Times New Roman"/>
                 <w:noProof/>
                 <w:webHidden/>
               </w:rPr>
@@ -1440,7 +1534,6 @@
             </w:r>
             <w:r>
               <w:rPr>
-                <w:rFonts w:ascii="Times New Roman" w:hAnsi="Times New Roman" w:cs="Times New Roman"/>
                 <w:noProof/>
                 <w:webHidden/>
               </w:rPr>
@@ -1448,7 +1541,6 @@
             </w:r>
             <w:r>
               <w:rPr>
-                <w:rFonts w:ascii="Times New Roman" w:hAnsi="Times New Roman" w:cs="Times New Roman"/>
                 <w:noProof/>
                 <w:webHidden/>
               </w:rPr>
@@ -1463,23 +1555,21 @@
               <w:tab w:val="right" w:leader="dot" w:pos="9016"/>
             </w:tabs>
             <w:rPr>
-              <w:rFonts w:ascii="Times New Roman" w:eastAsiaTheme="minorEastAsia" w:hAnsi="Times New Roman" w:cs="Times New Roman"/>
+              <w:rFonts w:eastAsiaTheme="minorEastAsia"/>
               <w:noProof/>
-              <w:lang w:eastAsia="es-ES"/>
+              <w:lang w:val="es-EC" w:eastAsia="es-EC"/>
             </w:rPr>
           </w:pPr>
-          <w:hyperlink w:anchor="_Toc489441359" w:history="1">
+          <w:hyperlink w:anchor="_Toc489479609" w:history="1">
             <w:r>
               <w:rPr>
                 <w:rStyle w:val="Hipervnculo"/>
-                <w:rFonts w:ascii="Times New Roman" w:hAnsi="Times New Roman" w:cs="Times New Roman"/>
                 <w:noProof/>
               </w:rPr>
-              <w:t>Resultados</w:t>
-            </w:r>
-            <w:r>
-              <w:rPr>
-                <w:rFonts w:ascii="Times New Roman" w:hAnsi="Times New Roman" w:cs="Times New Roman"/>
+              <w:t>RESULTADOS</w:t>
+            </w:r>
+            <w:r>
+              <w:rPr>
                 <w:noProof/>
                 <w:webHidden/>
               </w:rPr>
@@ -1487,7 +1577,6 @@
             </w:r>
             <w:r>
               <w:rPr>
-                <w:rFonts w:ascii="Times New Roman" w:hAnsi="Times New Roman" w:cs="Times New Roman"/>
                 <w:noProof/>
                 <w:webHidden/>
               </w:rPr>
@@ -1495,22 +1584,19 @@
             </w:r>
             <w:r>
               <w:rPr>
-                <w:rFonts w:ascii="Times New Roman" w:hAnsi="Times New Roman" w:cs="Times New Roman"/>
                 <w:noProof/>
                 <w:webHidden/>
               </w:rPr>
-              <w:instrText xml:space="preserve"> PAGEREF _Toc489441359 \h </w:instrText>
-            </w:r>
-            <w:r>
-              <w:rPr>
-                <w:rFonts w:ascii="Times New Roman" w:hAnsi="Times New Roman" w:cs="Times New Roman"/>
+              <w:instrText xml:space="preserve"> PAGEREF _Toc489479609 \h </w:instrText>
+            </w:r>
+            <w:r>
+              <w:rPr>
                 <w:noProof/>
                 <w:webHidden/>
               </w:rPr>
             </w:r>
             <w:r>
               <w:rPr>
-                <w:rFonts w:ascii="Times New Roman" w:hAnsi="Times New Roman" w:cs="Times New Roman"/>
                 <w:noProof/>
                 <w:webHidden/>
               </w:rPr>
@@ -1518,15 +1604,13 @@
             </w:r>
             <w:r>
               <w:rPr>
-                <w:rFonts w:ascii="Times New Roman" w:hAnsi="Times New Roman" w:cs="Times New Roman"/>
                 <w:noProof/>
                 <w:webHidden/>
               </w:rPr>
-              <w:t>8</w:t>
-            </w:r>
-            <w:r>
-              <w:rPr>
-                <w:rFonts w:ascii="Times New Roman" w:hAnsi="Times New Roman" w:cs="Times New Roman"/>
+              <w:t>7</w:t>
+            </w:r>
+            <w:r>
+              <w:rPr>
                 <w:noProof/>
                 <w:webHidden/>
               </w:rPr>
@@ -1541,23 +1625,22 @@
               <w:tab w:val="right" w:leader="dot" w:pos="9016"/>
             </w:tabs>
             <w:rPr>
-              <w:rFonts w:ascii="Times New Roman" w:eastAsiaTheme="minorEastAsia" w:hAnsi="Times New Roman" w:cs="Times New Roman"/>
+              <w:rFonts w:eastAsiaTheme="minorEastAsia"/>
               <w:noProof/>
-              <w:lang w:eastAsia="es-ES"/>
+              <w:lang w:val="es-EC" w:eastAsia="es-EC"/>
             </w:rPr>
           </w:pPr>
-          <w:hyperlink w:anchor="_Toc489441360" w:history="1">
+          <w:hyperlink w:anchor="_Toc489479610" w:history="1">
             <w:r>
               <w:rPr>
                 <w:rStyle w:val="Hipervnculo"/>
                 <w:rFonts w:ascii="Times New Roman" w:eastAsia="Times New Roman" w:hAnsi="Times New Roman" w:cs="Times New Roman"/>
                 <w:noProof/>
               </w:rPr>
-              <w:t>Aprendizaje Supervisado</w:t>
-            </w:r>
-            <w:r>
-              <w:rPr>
-                <w:rFonts w:ascii="Times New Roman" w:hAnsi="Times New Roman" w:cs="Times New Roman"/>
+              <w:t>APRENDIZAJE SUPERVISADO</w:t>
+            </w:r>
+            <w:r>
+              <w:rPr>
                 <w:noProof/>
                 <w:webHidden/>
               </w:rPr>
@@ -1565,7 +1648,6 @@
             </w:r>
             <w:r>
               <w:rPr>
-                <w:rFonts w:ascii="Times New Roman" w:hAnsi="Times New Roman" w:cs="Times New Roman"/>
                 <w:noProof/>
                 <w:webHidden/>
               </w:rPr>
@@ -1573,22 +1655,19 @@
             </w:r>
             <w:r>
               <w:rPr>
-                <w:rFonts w:ascii="Times New Roman" w:hAnsi="Times New Roman" w:cs="Times New Roman"/>
                 <w:noProof/>
                 <w:webHidden/>
               </w:rPr>
-              <w:instrText xml:space="preserve"> PAGEREF _Toc489441360 \h </w:instrText>
-            </w:r>
-            <w:r>
-              <w:rPr>
-                <w:rFonts w:ascii="Times New Roman" w:hAnsi="Times New Roman" w:cs="Times New Roman"/>
+              <w:instrText xml:space="preserve"> PAGEREF _Toc489479610 \h </w:instrText>
+            </w:r>
+            <w:r>
+              <w:rPr>
                 <w:noProof/>
                 <w:webHidden/>
               </w:rPr>
             </w:r>
             <w:r>
               <w:rPr>
-                <w:rFonts w:ascii="Times New Roman" w:hAnsi="Times New Roman" w:cs="Times New Roman"/>
                 <w:noProof/>
                 <w:webHidden/>
               </w:rPr>
@@ -1596,15 +1675,13 @@
             </w:r>
             <w:r>
               <w:rPr>
-                <w:rFonts w:ascii="Times New Roman" w:hAnsi="Times New Roman" w:cs="Times New Roman"/>
                 <w:noProof/>
                 <w:webHidden/>
               </w:rPr>
-              <w:t>8</w:t>
-            </w:r>
-            <w:r>
-              <w:rPr>
-                <w:rFonts w:ascii="Times New Roman" w:hAnsi="Times New Roman" w:cs="Times New Roman"/>
+              <w:t>7</w:t>
+            </w:r>
+            <w:r>
+              <w:rPr>
                 <w:noProof/>
                 <w:webHidden/>
               </w:rPr>
@@ -1619,23 +1696,22 @@
               <w:tab w:val="right" w:leader="dot" w:pos="9016"/>
             </w:tabs>
             <w:rPr>
-              <w:rFonts w:ascii="Times New Roman" w:eastAsiaTheme="minorEastAsia" w:hAnsi="Times New Roman" w:cs="Times New Roman"/>
+              <w:rFonts w:eastAsiaTheme="minorEastAsia"/>
               <w:noProof/>
-              <w:lang w:eastAsia="es-ES"/>
+              <w:lang w:val="es-EC" w:eastAsia="es-EC"/>
             </w:rPr>
           </w:pPr>
-          <w:hyperlink w:anchor="_Toc489441361" w:history="1">
+          <w:hyperlink w:anchor="_Toc489479611" w:history="1">
             <w:r>
               <w:rPr>
                 <w:rStyle w:val="Hipervnculo"/>
                 <w:rFonts w:ascii="Times New Roman" w:eastAsia="Times New Roman" w:hAnsi="Times New Roman" w:cs="Times New Roman"/>
                 <w:noProof/>
               </w:rPr>
-              <w:t>Aprendizaje No Supervisado</w:t>
-            </w:r>
-            <w:r>
-              <w:rPr>
-                <w:rFonts w:ascii="Times New Roman" w:hAnsi="Times New Roman" w:cs="Times New Roman"/>
+              <w:t>APRENDIZAJE NO SUPERVISADO</w:t>
+            </w:r>
+            <w:r>
+              <w:rPr>
                 <w:noProof/>
                 <w:webHidden/>
               </w:rPr>
@@ -1643,7 +1719,6 @@
             </w:r>
             <w:r>
               <w:rPr>
-                <w:rFonts w:ascii="Times New Roman" w:hAnsi="Times New Roman" w:cs="Times New Roman"/>
                 <w:noProof/>
                 <w:webHidden/>
               </w:rPr>
@@ -1651,22 +1726,19 @@
             </w:r>
             <w:r>
               <w:rPr>
-                <w:rFonts w:ascii="Times New Roman" w:hAnsi="Times New Roman" w:cs="Times New Roman"/>
                 <w:noProof/>
                 <w:webHidden/>
               </w:rPr>
-              <w:instrText xml:space="preserve"> PAGEREF _Toc489441361 \h </w:instrText>
-            </w:r>
-            <w:r>
-              <w:rPr>
-                <w:rFonts w:ascii="Times New Roman" w:hAnsi="Times New Roman" w:cs="Times New Roman"/>
+              <w:instrText xml:space="preserve"> PAGEREF _Toc489479611 \h </w:instrText>
+            </w:r>
+            <w:r>
+              <w:rPr>
                 <w:noProof/>
                 <w:webHidden/>
               </w:rPr>
             </w:r>
             <w:r>
               <w:rPr>
-                <w:rFonts w:ascii="Times New Roman" w:hAnsi="Times New Roman" w:cs="Times New Roman"/>
                 <w:noProof/>
                 <w:webHidden/>
               </w:rPr>
@@ -1674,15 +1746,13 @@
             </w:r>
             <w:r>
               <w:rPr>
-                <w:rFonts w:ascii="Times New Roman" w:hAnsi="Times New Roman" w:cs="Times New Roman"/>
                 <w:noProof/>
                 <w:webHidden/>
               </w:rPr>
-              <w:t>10</w:t>
-            </w:r>
-            <w:r>
-              <w:rPr>
-                <w:rFonts w:ascii="Times New Roman" w:hAnsi="Times New Roman" w:cs="Times New Roman"/>
+              <w:t>9</w:t>
+            </w:r>
+            <w:r>
+              <w:rPr>
                 <w:noProof/>
                 <w:webHidden/>
               </w:rPr>
@@ -1697,23 +1767,22 @@
               <w:tab w:val="right" w:leader="dot" w:pos="9016"/>
             </w:tabs>
             <w:rPr>
-              <w:rFonts w:ascii="Times New Roman" w:eastAsiaTheme="minorEastAsia" w:hAnsi="Times New Roman" w:cs="Times New Roman"/>
+              <w:rFonts w:eastAsiaTheme="minorEastAsia"/>
               <w:noProof/>
-              <w:lang w:eastAsia="es-ES"/>
+              <w:lang w:val="es-EC" w:eastAsia="es-EC"/>
             </w:rPr>
           </w:pPr>
-          <w:hyperlink w:anchor="_Toc489441362" w:history="1">
+          <w:hyperlink w:anchor="_Toc489479612" w:history="1">
             <w:r>
               <w:rPr>
                 <w:rStyle w:val="Hipervnculo"/>
                 <w:rFonts w:ascii="Times New Roman" w:eastAsia="Times New Roman" w:hAnsi="Times New Roman" w:cs="Times New Roman"/>
                 <w:noProof/>
               </w:rPr>
-              <w:t>Factores De Ponderación</w:t>
-            </w:r>
-            <w:r>
-              <w:rPr>
-                <w:rFonts w:ascii="Times New Roman" w:hAnsi="Times New Roman" w:cs="Times New Roman"/>
+              <w:t>FACTORES DE PONDERACIÓN</w:t>
+            </w:r>
+            <w:r>
+              <w:rPr>
                 <w:noProof/>
                 <w:webHidden/>
               </w:rPr>
@@ -1721,7 +1790,6 @@
             </w:r>
             <w:r>
               <w:rPr>
-                <w:rFonts w:ascii="Times New Roman" w:hAnsi="Times New Roman" w:cs="Times New Roman"/>
                 <w:noProof/>
                 <w:webHidden/>
               </w:rPr>
@@ -1729,22 +1797,19 @@
             </w:r>
             <w:r>
               <w:rPr>
-                <w:rFonts w:ascii="Times New Roman" w:hAnsi="Times New Roman" w:cs="Times New Roman"/>
                 <w:noProof/>
                 <w:webHidden/>
               </w:rPr>
-              <w:instrText xml:space="preserve"> PAGEREF _Toc489441362 \h </w:instrText>
-            </w:r>
-            <w:r>
-              <w:rPr>
-                <w:rFonts w:ascii="Times New Roman" w:hAnsi="Times New Roman" w:cs="Times New Roman"/>
+              <w:instrText xml:space="preserve"> PAGEREF _Toc489479612 \h </w:instrText>
+            </w:r>
+            <w:r>
+              <w:rPr>
                 <w:noProof/>
                 <w:webHidden/>
               </w:rPr>
             </w:r>
             <w:r>
               <w:rPr>
-                <w:rFonts w:ascii="Times New Roman" w:hAnsi="Times New Roman" w:cs="Times New Roman"/>
                 <w:noProof/>
                 <w:webHidden/>
               </w:rPr>
@@ -1752,7 +1817,6 @@
             </w:r>
             <w:r>
               <w:rPr>
-                <w:rFonts w:ascii="Times New Roman" w:hAnsi="Times New Roman" w:cs="Times New Roman"/>
                 <w:noProof/>
                 <w:webHidden/>
               </w:rPr>
@@ -1760,7 +1824,6 @@
             </w:r>
             <w:r>
               <w:rPr>
-                <w:rFonts w:ascii="Times New Roman" w:hAnsi="Times New Roman" w:cs="Times New Roman"/>
                 <w:noProof/>
                 <w:webHidden/>
               </w:rPr>
@@ -1775,23 +1838,22 @@
               <w:tab w:val="right" w:leader="dot" w:pos="9016"/>
             </w:tabs>
             <w:rPr>
-              <w:rFonts w:ascii="Times New Roman" w:eastAsiaTheme="minorEastAsia" w:hAnsi="Times New Roman" w:cs="Times New Roman"/>
+              <w:rFonts w:eastAsiaTheme="minorEastAsia"/>
               <w:noProof/>
-              <w:lang w:eastAsia="es-ES"/>
+              <w:lang w:val="es-EC" w:eastAsia="es-EC"/>
             </w:rPr>
           </w:pPr>
-          <w:hyperlink w:anchor="_Toc489441363" w:history="1">
+          <w:hyperlink w:anchor="_Toc489479613" w:history="1">
             <w:r>
               <w:rPr>
                 <w:rStyle w:val="Hipervnculo"/>
                 <w:rFonts w:ascii="Times New Roman" w:eastAsia="Times New Roman" w:hAnsi="Times New Roman" w:cs="Times New Roman"/>
                 <w:noProof/>
               </w:rPr>
-              <w:t>Analisis De La Relevancia De Los Actores</w:t>
-            </w:r>
-            <w:r>
-              <w:rPr>
-                <w:rFonts w:ascii="Times New Roman" w:hAnsi="Times New Roman" w:cs="Times New Roman"/>
+              <w:t>ANALISIS DE LA RELEVANCIA DE LOS ACTORES</w:t>
+            </w:r>
+            <w:r>
+              <w:rPr>
                 <w:noProof/>
                 <w:webHidden/>
               </w:rPr>
@@ -1799,7 +1861,6 @@
             </w:r>
             <w:r>
               <w:rPr>
-                <w:rFonts w:ascii="Times New Roman" w:hAnsi="Times New Roman" w:cs="Times New Roman"/>
                 <w:noProof/>
                 <w:webHidden/>
               </w:rPr>
@@ -1807,22 +1868,19 @@
             </w:r>
             <w:r>
               <w:rPr>
-                <w:rFonts w:ascii="Times New Roman" w:hAnsi="Times New Roman" w:cs="Times New Roman"/>
                 <w:noProof/>
                 <w:webHidden/>
               </w:rPr>
-              <w:instrText xml:space="preserve"> PAGEREF _Toc489441363 \h </w:instrText>
-            </w:r>
-            <w:r>
-              <w:rPr>
-                <w:rFonts w:ascii="Times New Roman" w:hAnsi="Times New Roman" w:cs="Times New Roman"/>
+              <w:instrText xml:space="preserve"> PAGEREF _Toc489479613 \h </w:instrText>
+            </w:r>
+            <w:r>
+              <w:rPr>
                 <w:noProof/>
                 <w:webHidden/>
               </w:rPr>
             </w:r>
             <w:r>
               <w:rPr>
-                <w:rFonts w:ascii="Times New Roman" w:hAnsi="Times New Roman" w:cs="Times New Roman"/>
                 <w:noProof/>
                 <w:webHidden/>
               </w:rPr>
@@ -1830,7 +1888,6 @@
             </w:r>
             <w:r>
               <w:rPr>
-                <w:rFonts w:ascii="Times New Roman" w:hAnsi="Times New Roman" w:cs="Times New Roman"/>
                 <w:noProof/>
                 <w:webHidden/>
               </w:rPr>
@@ -1838,7 +1895,6 @@
             </w:r>
             <w:r>
               <w:rPr>
-                <w:rFonts w:ascii="Times New Roman" w:hAnsi="Times New Roman" w:cs="Times New Roman"/>
                 <w:noProof/>
                 <w:webHidden/>
               </w:rPr>
@@ -1853,23 +1909,22 @@
               <w:tab w:val="right" w:leader="dot" w:pos="9016"/>
             </w:tabs>
             <w:rPr>
-              <w:rFonts w:ascii="Times New Roman" w:eastAsiaTheme="minorEastAsia" w:hAnsi="Times New Roman" w:cs="Times New Roman"/>
+              <w:rFonts w:eastAsiaTheme="minorEastAsia"/>
               <w:noProof/>
-              <w:lang w:eastAsia="es-ES"/>
+              <w:lang w:val="es-EC" w:eastAsia="es-EC"/>
             </w:rPr>
           </w:pPr>
-          <w:hyperlink w:anchor="_Toc489441364" w:history="1">
+          <w:hyperlink w:anchor="_Toc489479614" w:history="1">
             <w:r>
               <w:rPr>
                 <w:rStyle w:val="Hipervnculo"/>
-                <w:rFonts w:ascii="Times New Roman" w:eastAsia="Times New Roman" w:hAnsi="Times New Roman" w:cs="Times New Roman"/>
+                <w:rFonts w:eastAsia="Times New Roman"/>
                 <w:noProof/>
               </w:rPr>
-              <w:t>Análisis Con Los Textos Clasificados Con El Aprendizaje Supervisado</w:t>
-            </w:r>
-            <w:r>
-              <w:rPr>
-                <w:rFonts w:ascii="Times New Roman" w:hAnsi="Times New Roman" w:cs="Times New Roman"/>
+              <w:t>Análisis con los textos clasificados con el aprendizaje supervisado</w:t>
+            </w:r>
+            <w:r>
+              <w:rPr>
                 <w:noProof/>
                 <w:webHidden/>
               </w:rPr>
@@ -1877,7 +1932,6 @@
             </w:r>
             <w:r>
               <w:rPr>
-                <w:rFonts w:ascii="Times New Roman" w:hAnsi="Times New Roman" w:cs="Times New Roman"/>
                 <w:noProof/>
                 <w:webHidden/>
               </w:rPr>
@@ -1885,22 +1939,19 @@
             </w:r>
             <w:r>
               <w:rPr>
-                <w:rFonts w:ascii="Times New Roman" w:hAnsi="Times New Roman" w:cs="Times New Roman"/>
                 <w:noProof/>
                 <w:webHidden/>
               </w:rPr>
-              <w:instrText xml:space="preserve"> PAGEREF _Toc489441364 \h </w:instrText>
-            </w:r>
-            <w:r>
-              <w:rPr>
-                <w:rFonts w:ascii="Times New Roman" w:hAnsi="Times New Roman" w:cs="Times New Roman"/>
+              <w:instrText xml:space="preserve"> PAGEREF _Toc489479614 \h </w:instrText>
+            </w:r>
+            <w:r>
+              <w:rPr>
                 <w:noProof/>
                 <w:webHidden/>
               </w:rPr>
             </w:r>
             <w:r>
               <w:rPr>
-                <w:rFonts w:ascii="Times New Roman" w:hAnsi="Times New Roman" w:cs="Times New Roman"/>
                 <w:noProof/>
                 <w:webHidden/>
               </w:rPr>
@@ -1908,7 +1959,6 @@
             </w:r>
             <w:r>
               <w:rPr>
-                <w:rFonts w:ascii="Times New Roman" w:hAnsi="Times New Roman" w:cs="Times New Roman"/>
                 <w:noProof/>
                 <w:webHidden/>
               </w:rPr>
@@ -1916,7 +1966,6 @@
             </w:r>
             <w:r>
               <w:rPr>
-                <w:rFonts w:ascii="Times New Roman" w:hAnsi="Times New Roman" w:cs="Times New Roman"/>
                 <w:noProof/>
                 <w:webHidden/>
               </w:rPr>
@@ -1931,23 +1980,22 @@
               <w:tab w:val="right" w:leader="dot" w:pos="9016"/>
             </w:tabs>
             <w:rPr>
-              <w:rFonts w:ascii="Times New Roman" w:eastAsiaTheme="minorEastAsia" w:hAnsi="Times New Roman" w:cs="Times New Roman"/>
+              <w:rFonts w:eastAsiaTheme="minorEastAsia"/>
               <w:noProof/>
-              <w:lang w:eastAsia="es-ES"/>
+              <w:lang w:val="es-EC" w:eastAsia="es-EC"/>
             </w:rPr>
           </w:pPr>
-          <w:hyperlink w:anchor="_Toc489441365" w:history="1">
+          <w:hyperlink w:anchor="_Toc489479615" w:history="1">
             <w:r>
               <w:rPr>
                 <w:rStyle w:val="Hipervnculo"/>
-                <w:rFonts w:ascii="Times New Roman" w:eastAsia="Times New Roman" w:hAnsi="Times New Roman" w:cs="Times New Roman"/>
+                <w:rFonts w:eastAsia="Times New Roman"/>
                 <w:noProof/>
               </w:rPr>
-              <w:t>Análisis Con Los Textos Clasificados Con El Aprendizaje No Supervisado</w:t>
-            </w:r>
-            <w:r>
-              <w:rPr>
-                <w:rFonts w:ascii="Times New Roman" w:hAnsi="Times New Roman" w:cs="Times New Roman"/>
+              <w:t>Análisis con los textos clasificados con el aprendizaje no supervisado</w:t>
+            </w:r>
+            <w:r>
+              <w:rPr>
                 <w:noProof/>
                 <w:webHidden/>
               </w:rPr>
@@ -1955,7 +2003,6 @@
             </w:r>
             <w:r>
               <w:rPr>
-                <w:rFonts w:ascii="Times New Roman" w:hAnsi="Times New Roman" w:cs="Times New Roman"/>
                 <w:noProof/>
                 <w:webHidden/>
               </w:rPr>
@@ -1963,22 +2010,19 @@
             </w:r>
             <w:r>
               <w:rPr>
-                <w:rFonts w:ascii="Times New Roman" w:hAnsi="Times New Roman" w:cs="Times New Roman"/>
                 <w:noProof/>
                 <w:webHidden/>
               </w:rPr>
-              <w:instrText xml:space="preserve"> PAGEREF _Toc489441365 \h </w:instrText>
-            </w:r>
-            <w:r>
-              <w:rPr>
-                <w:rFonts w:ascii="Times New Roman" w:hAnsi="Times New Roman" w:cs="Times New Roman"/>
+              <w:instrText xml:space="preserve"> PAGEREF _Toc489479615 \h </w:instrText>
+            </w:r>
+            <w:r>
+              <w:rPr>
                 <w:noProof/>
                 <w:webHidden/>
               </w:rPr>
             </w:r>
             <w:r>
               <w:rPr>
-                <w:rFonts w:ascii="Times New Roman" w:hAnsi="Times New Roman" w:cs="Times New Roman"/>
                 <w:noProof/>
                 <w:webHidden/>
               </w:rPr>
@@ -1986,7 +2030,6 @@
             </w:r>
             <w:r>
               <w:rPr>
-                <w:rFonts w:ascii="Times New Roman" w:hAnsi="Times New Roman" w:cs="Times New Roman"/>
                 <w:noProof/>
                 <w:webHidden/>
               </w:rPr>
@@ -1994,7 +2037,6 @@
             </w:r>
             <w:r>
               <w:rPr>
-                <w:rFonts w:ascii="Times New Roman" w:hAnsi="Times New Roman" w:cs="Times New Roman"/>
                 <w:noProof/>
                 <w:webHidden/>
               </w:rPr>
@@ -2009,23 +2051,21 @@
               <w:tab w:val="right" w:leader="dot" w:pos="9016"/>
             </w:tabs>
             <w:rPr>
-              <w:rFonts w:ascii="Times New Roman" w:eastAsiaTheme="minorEastAsia" w:hAnsi="Times New Roman" w:cs="Times New Roman"/>
+              <w:rFonts w:eastAsiaTheme="minorEastAsia"/>
               <w:noProof/>
-              <w:lang w:eastAsia="es-ES"/>
+              <w:lang w:val="es-EC" w:eastAsia="es-EC"/>
             </w:rPr>
           </w:pPr>
-          <w:hyperlink w:anchor="_Toc489441366" w:history="1">
+          <w:hyperlink w:anchor="_Toc489479616" w:history="1">
             <w:r>
               <w:rPr>
                 <w:rStyle w:val="Hipervnculo"/>
-                <w:rFonts w:ascii="Times New Roman" w:hAnsi="Times New Roman" w:cs="Times New Roman"/>
                 <w:noProof/>
               </w:rPr>
-              <w:t>Conclusiones Y Recomendaciones</w:t>
-            </w:r>
-            <w:r>
-              <w:rPr>
-                <w:rFonts w:ascii="Times New Roman" w:hAnsi="Times New Roman" w:cs="Times New Roman"/>
+              <w:t>CONCLUSIONES Y RECOMENDACIONES</w:t>
+            </w:r>
+            <w:r>
+              <w:rPr>
                 <w:noProof/>
                 <w:webHidden/>
               </w:rPr>
@@ -2033,7 +2073,6 @@
             </w:r>
             <w:r>
               <w:rPr>
-                <w:rFonts w:ascii="Times New Roman" w:hAnsi="Times New Roman" w:cs="Times New Roman"/>
                 <w:noProof/>
                 <w:webHidden/>
               </w:rPr>
@@ -2041,22 +2080,19 @@
             </w:r>
             <w:r>
               <w:rPr>
-                <w:rFonts w:ascii="Times New Roman" w:hAnsi="Times New Roman" w:cs="Times New Roman"/>
                 <w:noProof/>
                 <w:webHidden/>
               </w:rPr>
-              <w:instrText xml:space="preserve"> PAGEREF _Toc489441366 \h </w:instrText>
-            </w:r>
-            <w:r>
-              <w:rPr>
-                <w:rFonts w:ascii="Times New Roman" w:hAnsi="Times New Roman" w:cs="Times New Roman"/>
+              <w:instrText xml:space="preserve"> PAGEREF _Toc489479616 \h </w:instrText>
+            </w:r>
+            <w:r>
+              <w:rPr>
                 <w:noProof/>
                 <w:webHidden/>
               </w:rPr>
             </w:r>
             <w:r>
               <w:rPr>
-                <w:rFonts w:ascii="Times New Roman" w:hAnsi="Times New Roman" w:cs="Times New Roman"/>
                 <w:noProof/>
                 <w:webHidden/>
               </w:rPr>
@@ -2064,7 +2100,6 @@
             </w:r>
             <w:r>
               <w:rPr>
-                <w:rFonts w:ascii="Times New Roman" w:hAnsi="Times New Roman" w:cs="Times New Roman"/>
                 <w:noProof/>
                 <w:webHidden/>
               </w:rPr>
@@ -2072,7 +2107,6 @@
             </w:r>
             <w:r>
               <w:rPr>
-                <w:rFonts w:ascii="Times New Roman" w:hAnsi="Times New Roman" w:cs="Times New Roman"/>
                 <w:noProof/>
                 <w:webHidden/>
               </w:rPr>
@@ -2087,23 +2121,21 @@
               <w:tab w:val="right" w:leader="dot" w:pos="9016"/>
             </w:tabs>
             <w:rPr>
-              <w:rFonts w:ascii="Times New Roman" w:eastAsiaTheme="minorEastAsia" w:hAnsi="Times New Roman" w:cs="Times New Roman"/>
+              <w:rFonts w:eastAsiaTheme="minorEastAsia"/>
               <w:noProof/>
-              <w:lang w:eastAsia="es-ES"/>
+              <w:lang w:val="es-EC" w:eastAsia="es-EC"/>
             </w:rPr>
           </w:pPr>
-          <w:hyperlink w:anchor="_Toc489441367" w:history="1">
+          <w:hyperlink w:anchor="_Toc489479617" w:history="1">
             <w:r>
               <w:rPr>
                 <w:rStyle w:val="Hipervnculo"/>
-                <w:rFonts w:ascii="Times New Roman" w:hAnsi="Times New Roman" w:cs="Times New Roman"/>
                 <w:noProof/>
               </w:rPr>
-              <w:t>Referencias</w:t>
-            </w:r>
-            <w:r>
-              <w:rPr>
-                <w:rFonts w:ascii="Times New Roman" w:hAnsi="Times New Roman" w:cs="Times New Roman"/>
+              <w:t>REFERENCIAS</w:t>
+            </w:r>
+            <w:r>
+              <w:rPr>
                 <w:noProof/>
                 <w:webHidden/>
               </w:rPr>
@@ -2111,7 +2143,6 @@
             </w:r>
             <w:r>
               <w:rPr>
-                <w:rFonts w:ascii="Times New Roman" w:hAnsi="Times New Roman" w:cs="Times New Roman"/>
                 <w:noProof/>
                 <w:webHidden/>
               </w:rPr>
@@ -2119,22 +2150,19 @@
             </w:r>
             <w:r>
               <w:rPr>
-                <w:rFonts w:ascii="Times New Roman" w:hAnsi="Times New Roman" w:cs="Times New Roman"/>
                 <w:noProof/>
                 <w:webHidden/>
               </w:rPr>
-              <w:instrText xml:space="preserve"> PAGEREF _Toc489441367 \h </w:instrText>
-            </w:r>
-            <w:r>
-              <w:rPr>
-                <w:rFonts w:ascii="Times New Roman" w:hAnsi="Times New Roman" w:cs="Times New Roman"/>
+              <w:instrText xml:space="preserve"> PAGEREF _Toc489479617 \h </w:instrText>
+            </w:r>
+            <w:r>
+              <w:rPr>
                 <w:noProof/>
                 <w:webHidden/>
               </w:rPr>
             </w:r>
             <w:r>
               <w:rPr>
-                <w:rFonts w:ascii="Times New Roman" w:hAnsi="Times New Roman" w:cs="Times New Roman"/>
                 <w:noProof/>
                 <w:webHidden/>
               </w:rPr>
@@ -2142,7 +2170,6 @@
             </w:r>
             <w:r>
               <w:rPr>
-                <w:rFonts w:ascii="Times New Roman" w:hAnsi="Times New Roman" w:cs="Times New Roman"/>
                 <w:noProof/>
                 <w:webHidden/>
               </w:rPr>
@@ -2150,7 +2177,6 @@
             </w:r>
             <w:r>
               <w:rPr>
-                <w:rFonts w:ascii="Times New Roman" w:hAnsi="Times New Roman" w:cs="Times New Roman"/>
                 <w:noProof/>
                 <w:webHidden/>
               </w:rPr>
@@ -2165,23 +2191,21 @@
               <w:tab w:val="right" w:leader="dot" w:pos="9016"/>
             </w:tabs>
             <w:rPr>
-              <w:rFonts w:ascii="Times New Roman" w:eastAsiaTheme="minorEastAsia" w:hAnsi="Times New Roman" w:cs="Times New Roman"/>
+              <w:rFonts w:eastAsiaTheme="minorEastAsia"/>
               <w:noProof/>
-              <w:lang w:eastAsia="es-ES"/>
+              <w:lang w:val="es-EC" w:eastAsia="es-EC"/>
             </w:rPr>
           </w:pPr>
-          <w:hyperlink w:anchor="_Toc489441368" w:history="1">
+          <w:hyperlink w:anchor="_Toc489479618" w:history="1">
             <w:r>
               <w:rPr>
                 <w:rStyle w:val="Hipervnculo"/>
-                <w:rFonts w:ascii="Times New Roman" w:hAnsi="Times New Roman" w:cs="Times New Roman"/>
                 <w:noProof/>
               </w:rPr>
-              <w:t>Anexos</w:t>
-            </w:r>
-            <w:r>
-              <w:rPr>
-                <w:rFonts w:ascii="Times New Roman" w:hAnsi="Times New Roman" w:cs="Times New Roman"/>
+              <w:t>ANEXOS</w:t>
+            </w:r>
+            <w:r>
+              <w:rPr>
                 <w:noProof/>
                 <w:webHidden/>
               </w:rPr>
@@ -2189,7 +2213,6 @@
             </w:r>
             <w:r>
               <w:rPr>
-                <w:rFonts w:ascii="Times New Roman" w:hAnsi="Times New Roman" w:cs="Times New Roman"/>
                 <w:noProof/>
                 <w:webHidden/>
               </w:rPr>
@@ -2197,22 +2220,19 @@
             </w:r>
             <w:r>
               <w:rPr>
-                <w:rFonts w:ascii="Times New Roman" w:hAnsi="Times New Roman" w:cs="Times New Roman"/>
                 <w:noProof/>
                 <w:webHidden/>
               </w:rPr>
-              <w:instrText xml:space="preserve"> PAGEREF _Toc489441368 \h </w:instrText>
-            </w:r>
-            <w:r>
-              <w:rPr>
-                <w:rFonts w:ascii="Times New Roman" w:hAnsi="Times New Roman" w:cs="Times New Roman"/>
+              <w:instrText xml:space="preserve"> PAGEREF _Toc489479618 \h </w:instrText>
+            </w:r>
+            <w:r>
+              <w:rPr>
                 <w:noProof/>
                 <w:webHidden/>
               </w:rPr>
             </w:r>
             <w:r>
               <w:rPr>
-                <w:rFonts w:ascii="Times New Roman" w:hAnsi="Times New Roman" w:cs="Times New Roman"/>
                 <w:noProof/>
                 <w:webHidden/>
               </w:rPr>
@@ -2220,7 +2240,6 @@
             </w:r>
             <w:r>
               <w:rPr>
-                <w:rFonts w:ascii="Times New Roman" w:hAnsi="Times New Roman" w:cs="Times New Roman"/>
                 <w:noProof/>
                 <w:webHidden/>
               </w:rPr>
@@ -2228,7 +2247,6 @@
             </w:r>
             <w:r>
               <w:rPr>
-                <w:rFonts w:ascii="Times New Roman" w:hAnsi="Times New Roman" w:cs="Times New Roman"/>
                 <w:noProof/>
                 <w:webHidden/>
               </w:rPr>
@@ -2243,23 +2261,22 @@
               <w:tab w:val="right" w:leader="dot" w:pos="9016"/>
             </w:tabs>
             <w:rPr>
-              <w:rFonts w:ascii="Times New Roman" w:eastAsiaTheme="minorEastAsia" w:hAnsi="Times New Roman" w:cs="Times New Roman"/>
+              <w:rFonts w:eastAsiaTheme="minorEastAsia"/>
               <w:noProof/>
-              <w:lang w:eastAsia="es-ES"/>
+              <w:lang w:val="es-EC" w:eastAsia="es-EC"/>
             </w:rPr>
           </w:pPr>
-          <w:hyperlink w:anchor="_Toc489441369" w:history="1">
+          <w:hyperlink w:anchor="_Toc489479619" w:history="1">
             <w:r>
               <w:rPr>
                 <w:rStyle w:val="Hipervnculo"/>
                 <w:rFonts w:ascii="Times New Roman" w:eastAsia="Times New Roman" w:hAnsi="Times New Roman" w:cs="Times New Roman"/>
                 <w:noProof/>
               </w:rPr>
-              <w:t>Scripts Utilizados</w:t>
-            </w:r>
-            <w:r>
-              <w:rPr>
-                <w:rFonts w:ascii="Times New Roman" w:hAnsi="Times New Roman" w:cs="Times New Roman"/>
+              <w:t>SCRIPTS UTILIZADOS</w:t>
+            </w:r>
+            <w:r>
+              <w:rPr>
                 <w:noProof/>
                 <w:webHidden/>
               </w:rPr>
@@ -2267,7 +2284,6 @@
             </w:r>
             <w:r>
               <w:rPr>
-                <w:rFonts w:ascii="Times New Roman" w:hAnsi="Times New Roman" w:cs="Times New Roman"/>
                 <w:noProof/>
                 <w:webHidden/>
               </w:rPr>
@@ -2275,22 +2291,19 @@
             </w:r>
             <w:r>
               <w:rPr>
-                <w:rFonts w:ascii="Times New Roman" w:hAnsi="Times New Roman" w:cs="Times New Roman"/>
                 <w:noProof/>
                 <w:webHidden/>
               </w:rPr>
-              <w:instrText xml:space="preserve"> PAGEREF _Toc489441369 \h </w:instrText>
-            </w:r>
-            <w:r>
-              <w:rPr>
-                <w:rFonts w:ascii="Times New Roman" w:hAnsi="Times New Roman" w:cs="Times New Roman"/>
+              <w:instrText xml:space="preserve"> PAGEREF _Toc489479619 \h </w:instrText>
+            </w:r>
+            <w:r>
+              <w:rPr>
                 <w:noProof/>
                 <w:webHidden/>
               </w:rPr>
             </w:r>
             <w:r>
               <w:rPr>
-                <w:rFonts w:ascii="Times New Roman" w:hAnsi="Times New Roman" w:cs="Times New Roman"/>
                 <w:noProof/>
                 <w:webHidden/>
               </w:rPr>
@@ -2298,7 +2311,6 @@
             </w:r>
             <w:r>
               <w:rPr>
-                <w:rFonts w:ascii="Times New Roman" w:hAnsi="Times New Roman" w:cs="Times New Roman"/>
                 <w:noProof/>
                 <w:webHidden/>
               </w:rPr>
@@ -2306,7 +2318,6 @@
             </w:r>
             <w:r>
               <w:rPr>
-                <w:rFonts w:ascii="Times New Roman" w:hAnsi="Times New Roman" w:cs="Times New Roman"/>
                 <w:noProof/>
                 <w:webHidden/>
               </w:rPr>
@@ -2334,7 +2345,6 @@
           <w:shd w:val="clear" w:color="auto" w:fill="FFFFFF"/>
         </w:rPr>
       </w:pPr>
-      <w:bookmarkStart w:id="0" w:name="_Toc489441345"/>
     </w:p>
     <w:p>
       <w:pPr>
@@ -2359,17 +2369,9 @@
         <w:pStyle w:val="Ttulo1"/>
         <w:rPr>
           <w:szCs w:val="32"/>
-          <w:shd w:val="clear" w:color="auto" w:fill="FFFFFF"/>
-        </w:rPr>
-      </w:pPr>
-    </w:p>
-    <w:p>
-      <w:pPr>
-        <w:pStyle w:val="Ttulo1"/>
-        <w:rPr>
-          <w:szCs w:val="32"/>
-        </w:rPr>
-      </w:pPr>
+        </w:rPr>
+      </w:pPr>
+      <w:bookmarkStart w:id="0" w:name="_Toc489479595"/>
       <w:r>
         <w:rPr>
           <w:szCs w:val="32"/>
@@ -2379,13 +2381,6 @@
         <w:t>TEMA</w:t>
       </w:r>
       <w:bookmarkEnd w:id="0"/>
-    </w:p>
-    <w:p>
-      <w:pPr>
-        <w:rPr>
-          <w:rFonts w:ascii="Times New Roman" w:eastAsia="Times New Roman" w:hAnsi="Times New Roman" w:cs="Times New Roman"/>
-        </w:rPr>
-      </w:pPr>
     </w:p>
     <w:p>
       <w:pPr>
@@ -2426,7 +2421,7 @@
           <w:szCs w:val="32"/>
         </w:rPr>
       </w:pPr>
-      <w:bookmarkStart w:id="1" w:name="_Toc489441346"/>
+      <w:bookmarkStart w:id="1" w:name="_Toc489479596"/>
       <w:r>
         <w:rPr>
           <w:szCs w:val="32"/>
@@ -2442,7 +2437,7 @@
           <w:rFonts w:ascii="Times New Roman" w:eastAsia="Times New Roman" w:hAnsi="Times New Roman" w:cs="Times New Roman"/>
         </w:rPr>
       </w:pPr>
-      <w:bookmarkStart w:id="2" w:name="_Toc489441347"/>
+      <w:bookmarkStart w:id="2" w:name="_Toc489479597"/>
       <w:r>
         <w:rPr>
           <w:rFonts w:ascii="Times New Roman" w:eastAsia="Times New Roman" w:hAnsi="Times New Roman" w:cs="Times New Roman"/>
@@ -2475,7 +2470,7 @@
           <w:rFonts w:ascii="Times New Roman" w:eastAsia="Times New Roman" w:hAnsi="Times New Roman" w:cs="Times New Roman"/>
         </w:rPr>
       </w:pPr>
-      <w:bookmarkStart w:id="3" w:name="_Toc489441348"/>
+      <w:bookmarkStart w:id="3" w:name="_Toc489479598"/>
       <w:r>
         <w:rPr>
           <w:rFonts w:ascii="Times New Roman" w:eastAsia="Times New Roman" w:hAnsi="Times New Roman" w:cs="Times New Roman"/>
@@ -2608,7 +2603,7 @@
           <w:sz w:val="96"/>
         </w:rPr>
       </w:pPr>
-      <w:bookmarkStart w:id="4" w:name="_Toc489441349"/>
+      <w:bookmarkStart w:id="4" w:name="_Toc489479599"/>
       <w:r>
         <w:rPr>
           <w:szCs w:val="32"/>
@@ -2625,7 +2620,7 @@
           <w:rFonts w:ascii="Times New Roman" w:eastAsia="Times New Roman" w:hAnsi="Times New Roman" w:cs="Times New Roman"/>
         </w:rPr>
       </w:pPr>
-      <w:bookmarkStart w:id="5" w:name="_Toc489441350"/>
+      <w:bookmarkStart w:id="5" w:name="_Toc489479600"/>
       <w:r>
         <w:rPr>
           <w:rFonts w:ascii="Times New Roman" w:eastAsia="Times New Roman" w:hAnsi="Times New Roman" w:cs="Times New Roman"/>
@@ -2663,7 +2658,6 @@
         <w:t>Elegimos las radios musicales con más seguidores en el Ecuador:</w:t>
       </w:r>
     </w:p>
-    <w:p/>
     <w:tbl>
       <w:tblPr>
         <w:tblStyle w:val="Tabladecuadrcula1clara-nfasis1"/>
@@ -2684,7 +2678,7 @@
           <w:tcPr>
             <w:cnfStyle w:val="001000000000" w:firstRow="0" w:lastRow="0" w:firstColumn="1" w:lastColumn="0" w:oddVBand="0" w:evenVBand="0" w:oddHBand="0" w:evenHBand="0" w:firstRowFirstColumn="0" w:firstRowLastColumn="0" w:lastRowFirstColumn="0" w:lastRowLastColumn="0"/>
             <w:tcW w:w="4513" w:type="dxa"/>
-            <w:shd w:val="clear" w:color="auto" w:fill="9CC2E5" w:themeFill="accent1" w:themeFillTint="99"/>
+            <w:shd w:val="clear" w:color="auto" w:fill="5B9BD5" w:themeFill="accent1"/>
           </w:tcPr>
           <w:p>
             <w:pPr>
@@ -2698,7 +2692,7 @@
         <w:tc>
           <w:tcPr>
             <w:tcW w:w="4513" w:type="dxa"/>
-            <w:shd w:val="clear" w:color="auto" w:fill="9CC2E5" w:themeFill="accent1" w:themeFillTint="99"/>
+            <w:shd w:val="clear" w:color="auto" w:fill="5B9BD5" w:themeFill="accent1"/>
           </w:tcPr>
           <w:p>
             <w:pPr>
@@ -2923,7 +2917,6 @@
               <w:jc w:val="center"/>
             </w:pPr>
             <w:r>
-              <w:lastRenderedPageBreak/>
               <w:t>Metro</w:t>
             </w:r>
           </w:p>
@@ -2985,11 +2978,12 @@
           <w:rFonts w:ascii="Times New Roman" w:eastAsia="Times New Roman" w:hAnsi="Times New Roman" w:cs="Times New Roman"/>
         </w:rPr>
       </w:pPr>
-      <w:bookmarkStart w:id="6" w:name="_Toc489441351"/>
-      <w:r>
-        <w:rPr>
-          <w:rFonts w:ascii="Times New Roman" w:eastAsia="Times New Roman" w:hAnsi="Times New Roman" w:cs="Times New Roman"/>
-        </w:rPr>
+      <w:bookmarkStart w:id="6" w:name="_Toc489479601"/>
+      <w:r>
+        <w:rPr>
+          <w:rFonts w:ascii="Times New Roman" w:eastAsia="Times New Roman" w:hAnsi="Times New Roman" w:cs="Times New Roman"/>
+        </w:rPr>
+        <w:lastRenderedPageBreak/>
         <w:t>Extracción</w:t>
       </w:r>
       <w:bookmarkEnd w:id="6"/>
@@ -3732,7 +3726,7 @@
           <w:rFonts w:ascii="Times New Roman" w:eastAsia="Times New Roman" w:hAnsi="Times New Roman" w:cs="Times New Roman"/>
         </w:rPr>
       </w:pPr>
-      <w:bookmarkStart w:id="7" w:name="_Toc489441352"/>
+      <w:bookmarkStart w:id="7" w:name="_Toc489479602"/>
       <w:r>
         <w:rPr>
           <w:rFonts w:ascii="Times New Roman" w:eastAsia="Times New Roman" w:hAnsi="Times New Roman" w:cs="Times New Roman"/>
@@ -3900,97 +3894,97 @@
           <w:sz w:val="16"/>
           <w:szCs w:val="16"/>
         </w:rPr>
+        <w:t xml:space="preserve">  #eliminar simbolos de retweets</w:t>
+      </w:r>
+    </w:p>
+    <w:p>
+      <w:pPr>
+        <w:spacing w:after="0"/>
+        <w:rPr>
+          <w:rFonts w:ascii="Courier New" w:eastAsia="Courier New" w:hAnsi="Courier New" w:cs="Courier New"/>
+          <w:sz w:val="16"/>
+          <w:szCs w:val="16"/>
+        </w:rPr>
+      </w:pPr>
+      <w:r>
+        <w:rPr>
+          <w:rFonts w:ascii="Courier New" w:eastAsia="Courier New" w:hAnsi="Courier New" w:cs="Courier New"/>
+          <w:sz w:val="16"/>
+          <w:szCs w:val="16"/>
+        </w:rPr>
+        <w:t xml:space="preserve">  sinRT &lt;- gsub("(RT|via)((?:\\b\\W*@\\w+)+)", "", texto)</w:t>
+      </w:r>
+    </w:p>
+    <w:p>
+      <w:pPr>
+        <w:spacing w:after="0"/>
+        <w:rPr>
+          <w:rFonts w:ascii="Courier New" w:eastAsia="Courier New" w:hAnsi="Courier New" w:cs="Courier New"/>
+          <w:sz w:val="16"/>
+          <w:szCs w:val="16"/>
+        </w:rPr>
+      </w:pPr>
+      <w:r>
+        <w:rPr>
+          <w:rFonts w:ascii="Courier New" w:eastAsia="Courier New" w:hAnsi="Courier New" w:cs="Courier New"/>
+          <w:sz w:val="16"/>
+          <w:szCs w:val="16"/>
+        </w:rPr>
+        <w:t xml:space="preserve">  #eliminar simbolo @ y #</w:t>
+      </w:r>
+    </w:p>
+    <w:p>
+      <w:pPr>
+        <w:spacing w:after="0"/>
+        <w:rPr>
+          <w:rFonts w:ascii="Courier New" w:eastAsia="Courier New" w:hAnsi="Courier New" w:cs="Courier New"/>
+          <w:sz w:val="16"/>
+          <w:szCs w:val="16"/>
+        </w:rPr>
+      </w:pPr>
+      <w:r>
+        <w:rPr>
+          <w:rFonts w:ascii="Courier New" w:eastAsia="Courier New" w:hAnsi="Courier New" w:cs="Courier New"/>
+          <w:sz w:val="16"/>
+          <w:szCs w:val="16"/>
+        </w:rPr>
+        <w:t xml:space="preserve">  sinCuentas &lt;- gsub("@|#", "", sinRT)</w:t>
+      </w:r>
+    </w:p>
+    <w:p>
+      <w:pPr>
+        <w:spacing w:after="0"/>
+        <w:rPr>
+          <w:rFonts w:ascii="Courier New" w:eastAsia="Courier New" w:hAnsi="Courier New" w:cs="Courier New"/>
+          <w:sz w:val="16"/>
+          <w:szCs w:val="16"/>
+        </w:rPr>
+      </w:pPr>
+      <w:r>
+        <w:rPr>
+          <w:rFonts w:ascii="Courier New" w:eastAsia="Courier New" w:hAnsi="Courier New" w:cs="Courier New"/>
+          <w:sz w:val="16"/>
+          <w:szCs w:val="16"/>
+        </w:rPr>
+        <w:t xml:space="preserve">  #eliminar signos de puntuacion</w:t>
+      </w:r>
+    </w:p>
+    <w:p>
+      <w:pPr>
+        <w:spacing w:after="0"/>
+        <w:rPr>
+          <w:rFonts w:ascii="Courier New" w:eastAsia="Courier New" w:hAnsi="Courier New" w:cs="Courier New"/>
+          <w:sz w:val="16"/>
+          <w:szCs w:val="16"/>
+        </w:rPr>
+      </w:pPr>
+      <w:r>
+        <w:rPr>
+          <w:rFonts w:ascii="Courier New" w:eastAsia="Courier New" w:hAnsi="Courier New" w:cs="Courier New"/>
+          <w:sz w:val="16"/>
+          <w:szCs w:val="16"/>
+        </w:rPr>
         <w:lastRenderedPageBreak/>
-        <w:t xml:space="preserve">  #eliminar simbolos de retweets</w:t>
-      </w:r>
-    </w:p>
-    <w:p>
-      <w:pPr>
-        <w:spacing w:after="0"/>
-        <w:rPr>
-          <w:rFonts w:ascii="Courier New" w:eastAsia="Courier New" w:hAnsi="Courier New" w:cs="Courier New"/>
-          <w:sz w:val="16"/>
-          <w:szCs w:val="16"/>
-        </w:rPr>
-      </w:pPr>
-      <w:r>
-        <w:rPr>
-          <w:rFonts w:ascii="Courier New" w:eastAsia="Courier New" w:hAnsi="Courier New" w:cs="Courier New"/>
-          <w:sz w:val="16"/>
-          <w:szCs w:val="16"/>
-        </w:rPr>
-        <w:t xml:space="preserve">  sinRT &lt;- gsub("(RT|via)((?:\\b\\W*@\\w+)+)", "", texto)</w:t>
-      </w:r>
-    </w:p>
-    <w:p>
-      <w:pPr>
-        <w:spacing w:after="0"/>
-        <w:rPr>
-          <w:rFonts w:ascii="Courier New" w:eastAsia="Courier New" w:hAnsi="Courier New" w:cs="Courier New"/>
-          <w:sz w:val="16"/>
-          <w:szCs w:val="16"/>
-        </w:rPr>
-      </w:pPr>
-      <w:r>
-        <w:rPr>
-          <w:rFonts w:ascii="Courier New" w:eastAsia="Courier New" w:hAnsi="Courier New" w:cs="Courier New"/>
-          <w:sz w:val="16"/>
-          <w:szCs w:val="16"/>
-        </w:rPr>
-        <w:t xml:space="preserve">  #eliminar simbolo @ y #</w:t>
-      </w:r>
-    </w:p>
-    <w:p>
-      <w:pPr>
-        <w:spacing w:after="0"/>
-        <w:rPr>
-          <w:rFonts w:ascii="Courier New" w:eastAsia="Courier New" w:hAnsi="Courier New" w:cs="Courier New"/>
-          <w:sz w:val="16"/>
-          <w:szCs w:val="16"/>
-        </w:rPr>
-      </w:pPr>
-      <w:r>
-        <w:rPr>
-          <w:rFonts w:ascii="Courier New" w:eastAsia="Courier New" w:hAnsi="Courier New" w:cs="Courier New"/>
-          <w:sz w:val="16"/>
-          <w:szCs w:val="16"/>
-        </w:rPr>
-        <w:t xml:space="preserve">  sinCuentas &lt;- gsub("@|#", "", sinRT)</w:t>
-      </w:r>
-    </w:p>
-    <w:p>
-      <w:pPr>
-        <w:spacing w:after="0"/>
-        <w:rPr>
-          <w:rFonts w:ascii="Courier New" w:eastAsia="Courier New" w:hAnsi="Courier New" w:cs="Courier New"/>
-          <w:sz w:val="16"/>
-          <w:szCs w:val="16"/>
-        </w:rPr>
-      </w:pPr>
-      <w:r>
-        <w:rPr>
-          <w:rFonts w:ascii="Courier New" w:eastAsia="Courier New" w:hAnsi="Courier New" w:cs="Courier New"/>
-          <w:sz w:val="16"/>
-          <w:szCs w:val="16"/>
-        </w:rPr>
-        <w:t xml:space="preserve">  #eliminar signos de puntuacion</w:t>
-      </w:r>
-    </w:p>
-    <w:p>
-      <w:pPr>
-        <w:spacing w:after="0"/>
-        <w:rPr>
-          <w:rFonts w:ascii="Courier New" w:eastAsia="Courier New" w:hAnsi="Courier New" w:cs="Courier New"/>
-          <w:sz w:val="16"/>
-          <w:szCs w:val="16"/>
-        </w:rPr>
-      </w:pPr>
-      <w:r>
-        <w:rPr>
-          <w:rFonts w:ascii="Courier New" w:eastAsia="Courier New" w:hAnsi="Courier New" w:cs="Courier New"/>
-          <w:sz w:val="16"/>
-          <w:szCs w:val="16"/>
-        </w:rPr>
         <w:t xml:space="preserve">  sinSimbolos &lt;- gsub("[[:punct:]].", "", sinCuentas)</w:t>
       </w:r>
     </w:p>
@@ -4388,6 +4382,7 @@
           <w:tcPr>
             <w:cnfStyle w:val="001000000000" w:firstRow="0" w:lastRow="0" w:firstColumn="1" w:lastColumn="0" w:oddVBand="0" w:evenVBand="0" w:oddHBand="0" w:evenHBand="0" w:firstRowFirstColumn="0" w:firstRowLastColumn="0" w:lastRowFirstColumn="0" w:lastRowLastColumn="0"/>
             <w:tcW w:w="3009" w:type="dxa"/>
+            <w:shd w:val="clear" w:color="auto" w:fill="5B9BD5" w:themeFill="accent1"/>
           </w:tcPr>
           <w:p>
             <w:pPr>
@@ -4404,6 +4399,7 @@
         <w:tc>
           <w:tcPr>
             <w:tcW w:w="3009" w:type="dxa"/>
+            <w:shd w:val="clear" w:color="auto" w:fill="5B9BD5" w:themeFill="accent1"/>
           </w:tcPr>
           <w:p>
             <w:pPr>
@@ -4433,6 +4429,7 @@
         <w:tc>
           <w:tcPr>
             <w:tcW w:w="3009" w:type="dxa"/>
+            <w:shd w:val="clear" w:color="auto" w:fill="5B9BD5" w:themeFill="accent1"/>
           </w:tcPr>
           <w:p>
             <w:pPr>
@@ -4997,7 +4994,7 @@
       <w:pPr>
         <w:pStyle w:val="Ttulo1"/>
       </w:pPr>
-      <w:bookmarkStart w:id="8" w:name="_Toc489441353"/>
+      <w:bookmarkStart w:id="8" w:name="_Toc489479603"/>
       <w:r>
         <w:t>BASE TEÓRICA</w:t>
       </w:r>
@@ -5015,7 +5012,7 @@
           <w:szCs w:val="28"/>
         </w:rPr>
       </w:pPr>
-      <w:bookmarkStart w:id="9" w:name="_Toc489441354"/>
+      <w:bookmarkStart w:id="9" w:name="_Toc489479604"/>
       <w:r>
         <w:rPr>
           <w:rFonts w:ascii="Times New Roman" w:eastAsia="Times New Roman" w:hAnsi="Times New Roman" w:cs="Times New Roman"/>
@@ -5064,7 +5061,6 @@
           <w:szCs w:val="24"/>
           <w:lang w:val="es"/>
         </w:rPr>
-        <w:lastRenderedPageBreak/>
         <w:t xml:space="preserve">Dentro del campo de investigación de la minería de datos, haciendo uso de la lingüística computacional, el procesamiento del lenguaje natural (PLN) y el análisis de textos, se halla una disciplina llamada análisis </w:t>
       </w:r>
       <w:r>
@@ -5115,7 +5111,17 @@
           <w:szCs w:val="24"/>
           <w:lang w:val="es"/>
         </w:rPr>
-        <w:t>también citada en la bibliografía como minería de sentimientos (</w:t>
+        <w:t xml:space="preserve">también citada en la </w:t>
+      </w:r>
+      <w:r>
+        <w:rPr>
+          <w:rFonts w:ascii="Times New Roman" w:eastAsia="Times New Roman" w:hAnsi="Times New Roman" w:cs="Times New Roman"/>
+          <w:sz w:val="24"/>
+          <w:szCs w:val="24"/>
+          <w:lang w:val="es"/>
+        </w:rPr>
+        <w:lastRenderedPageBreak/>
+        <w:t>bibliografía como minería de sentimientos (</w:t>
       </w:r>
       <w:r>
         <w:rPr>
@@ -5201,13 +5207,6 @@
     </w:p>
     <w:p>
       <w:pPr>
-        <w:rPr>
-          <w:lang w:val="es"/>
-        </w:rPr>
-      </w:pPr>
-    </w:p>
-    <w:p>
-      <w:pPr>
         <w:pStyle w:val="Ttulo2"/>
         <w:rPr>
           <w:rFonts w:ascii="Times New Roman" w:eastAsia="Times New Roman" w:hAnsi="Times New Roman" w:cs="Times New Roman"/>
@@ -5218,7 +5217,7 @@
           <w:szCs w:val="28"/>
         </w:rPr>
       </w:pPr>
-      <w:bookmarkStart w:id="10" w:name="_Toc489441355"/>
+      <w:bookmarkStart w:id="10" w:name="_Toc489479605"/>
       <w:r>
         <w:rPr>
           <w:rFonts w:ascii="Times New Roman" w:eastAsia="Times New Roman" w:hAnsi="Times New Roman" w:cs="Times New Roman"/>
@@ -5243,7 +5242,7 @@
           <w:szCs w:val="20"/>
         </w:rPr>
       </w:pPr>
-      <w:bookmarkStart w:id="11" w:name="_Toc489441356"/>
+      <w:bookmarkStart w:id="11" w:name="_Toc489479606"/>
       <w:r>
         <w:rPr>
           <w:rFonts w:ascii="Times New Roman" w:eastAsia="Times New Roman" w:hAnsi="Times New Roman" w:cs="Times New Roman"/>
@@ -5419,7 +5418,6 @@
           <w:noProof/>
           <w:lang w:val="es-EC" w:eastAsia="es-EC"/>
         </w:rPr>
-        <w:lastRenderedPageBreak/>
         <w:drawing>
           <wp:inline distT="0" distB="0" distL="0" distR="0" wp14:anchorId="77C3B1B5" wp14:editId="4575DF9B">
             <wp:extent cx="3825265" cy="1929596"/>
@@ -5436,7 +5434,7 @@
                     <pic:cNvPicPr/>
                   </pic:nvPicPr>
                   <pic:blipFill>
-                    <a:blip r:embed="rId9">
+                    <a:blip r:embed="rId12">
                       <a:extLst>
                         <a:ext uri="{28A0092B-C50C-407E-A947-70E740481C1C}">
                           <a14:useLocalDpi xmlns:a14="http://schemas.microsoft.com/office/drawing/2010/main" val="0"/>
@@ -5467,6 +5465,15 @@
       <w:pPr>
         <w:rPr>
           <w:rFonts w:ascii="Times New Roman" w:eastAsia="Times New Roman" w:hAnsi="Times New Roman" w:cs="Times New Roman"/>
+          <w:b/>
+        </w:rPr>
+      </w:pPr>
+    </w:p>
+    <w:p>
+      <w:pPr>
+        <w:rPr>
+          <w:rFonts w:ascii="Times New Roman" w:eastAsia="Times New Roman" w:hAnsi="Times New Roman" w:cs="Times New Roman"/>
+          <w:b/>
         </w:rPr>
       </w:pPr>
     </w:p>
@@ -5479,11 +5486,14 @@
           <w:szCs w:val="28"/>
         </w:rPr>
       </w:pPr>
+      <w:bookmarkStart w:id="12" w:name="_GoBack"/>
+      <w:bookmarkEnd w:id="12"/>
       <w:r>
         <w:rPr>
           <w:rFonts w:ascii="Times New Roman" w:eastAsia="Times New Roman" w:hAnsi="Times New Roman" w:cs="Times New Roman"/>
           <w:b/>
         </w:rPr>
+        <w:lastRenderedPageBreak/>
         <w:t>Máquina de Soporte Vectorial para clasificación</w:t>
       </w:r>
     </w:p>
@@ -5547,7 +5557,7 @@
                     </pic:cNvPicPr>
                   </pic:nvPicPr>
                   <pic:blipFill>
-                    <a:blip r:embed="rId10">
+                    <a:blip r:embed="rId13">
                       <a:extLst>
                         <a:ext uri="{28A0092B-C50C-407E-A947-70E740481C1C}">
                           <a14:useLocalDpi xmlns:a14="http://schemas.microsoft.com/office/drawing/2010/main" val="0"/>
@@ -5578,8 +5588,6 @@
           </wp:inline>
         </w:drawing>
       </w:r>
-      <w:bookmarkStart w:id="12" w:name="_GoBack"/>
-      <w:bookmarkEnd w:id="12"/>
     </w:p>
     <w:p>
       <w:pPr>
@@ -5593,7 +5601,7 @@
           <w:szCs w:val="28"/>
         </w:rPr>
       </w:pPr>
-      <w:bookmarkStart w:id="13" w:name="_Toc489441357"/>
+      <w:bookmarkStart w:id="13" w:name="_Toc489479607"/>
       <w:r>
         <w:rPr>
           <w:rFonts w:ascii="Times New Roman" w:eastAsia="Times New Roman" w:hAnsi="Times New Roman" w:cs="Times New Roman"/>
@@ -5639,7 +5647,7 @@
           <w:szCs w:val="28"/>
         </w:rPr>
       </w:pPr>
-      <w:bookmarkStart w:id="14" w:name="_Toc489441358"/>
+      <w:bookmarkStart w:id="14" w:name="_Toc489479608"/>
       <w:r>
         <w:rPr>
           <w:rFonts w:ascii="Times New Roman" w:eastAsia="Times New Roman" w:hAnsi="Times New Roman" w:cs="Times New Roman"/>
@@ -5688,7 +5696,6 @@
           <w:szCs w:val="24"/>
           <w:lang w:val="es"/>
         </w:rPr>
-        <w:lastRenderedPageBreak/>
         <w:t>La fórmula empleada para encontrar el factor de ponderación es el siguiente:</w:t>
       </w:r>
     </w:p>
@@ -5759,7 +5766,7 @@
       <w:pPr>
         <w:pStyle w:val="Ttulo1"/>
       </w:pPr>
-      <w:bookmarkStart w:id="15" w:name="_Toc489441359"/>
+      <w:bookmarkStart w:id="15" w:name="_Toc489479609"/>
       <w:r>
         <w:t>RESULTADOS</w:t>
       </w:r>
@@ -5772,7 +5779,7 @@
           <w:rFonts w:ascii="Times New Roman" w:eastAsia="Times New Roman" w:hAnsi="Times New Roman" w:cs="Times New Roman"/>
         </w:rPr>
       </w:pPr>
-      <w:bookmarkStart w:id="16" w:name="_Toc489441360"/>
+      <w:bookmarkStart w:id="16" w:name="_Toc489479610"/>
       <w:r>
         <w:rPr>
           <w:rFonts w:ascii="Times New Roman" w:eastAsia="Times New Roman" w:hAnsi="Times New Roman" w:cs="Times New Roman"/>
@@ -5825,7 +5832,16 @@
           <w:sz w:val="24"/>
           <w:szCs w:val="24"/>
         </w:rPr>
-        <w:t xml:space="preserve"> y 7698 datos serán para prueba. La</w:t>
+        <w:t xml:space="preserve"> y 7698 datos </w:t>
+      </w:r>
+      <w:r>
+        <w:rPr>
+          <w:rFonts w:ascii="Times New Roman" w:eastAsia="Times New Roman" w:hAnsi="Times New Roman" w:cs="Times New Roman"/>
+          <w:sz w:val="24"/>
+          <w:szCs w:val="24"/>
+        </w:rPr>
+        <w:lastRenderedPageBreak/>
+        <w:t>serán para prueba. La</w:t>
       </w:r>
       <w:r>
         <w:rPr>
@@ -5872,7 +5888,7 @@
                     <pic:cNvPicPr/>
                   </pic:nvPicPr>
                   <pic:blipFill>
-                    <a:blip r:embed="rId11">
+                    <a:blip r:embed="rId14">
                       <a:extLst>
                         <a:ext uri="{28A0092B-C50C-407E-A947-70E740481C1C}">
                           <a14:useLocalDpi xmlns:a14="http://schemas.microsoft.com/office/drawing/2010/main" val="0"/>
@@ -6055,6 +6071,72 @@
       <w:r>
         <w:rPr>
           <w:rFonts w:ascii="Times New Roman" w:eastAsia="Times New Roman" w:hAnsi="Times New Roman" w:cs="Times New Roman"/>
+          <w:noProof/>
+          <w:sz w:val="24"/>
+          <w:szCs w:val="24"/>
+          <w:lang w:val="es-EC" w:eastAsia="es-EC"/>
+        </w:rPr>
+        <w:drawing>
+          <wp:inline distT="0" distB="0" distL="0" distR="0" wp14:anchorId="1C96340B" wp14:editId="67C70515">
+            <wp:extent cx="5724525" cy="1809750"/>
+            <wp:effectExtent l="0" t="0" r="9525" b="0"/>
+            <wp:docPr id="9" name="Imagen 9"/>
+            <wp:cNvGraphicFramePr>
+              <a:graphicFrameLocks xmlns:a="http://schemas.openxmlformats.org/drawingml/2006/main" noChangeAspect="1"/>
+            </wp:cNvGraphicFramePr>
+            <a:graphic xmlns:a="http://schemas.openxmlformats.org/drawingml/2006/main">
+              <a:graphicData uri="http://schemas.openxmlformats.org/drawingml/2006/picture">
+                <pic:pic xmlns:pic="http://schemas.openxmlformats.org/drawingml/2006/picture">
+                  <pic:nvPicPr>
+                    <pic:cNvPr id="0" name="Picture 7"/>
+                    <pic:cNvPicPr>
+                      <a:picLocks noChangeAspect="1" noChangeArrowheads="1"/>
+                    </pic:cNvPicPr>
+                  </pic:nvPicPr>
+                  <pic:blipFill>
+                    <a:blip r:embed="rId15">
+                      <a:extLst>
+                        <a:ext uri="{28A0092B-C50C-407E-A947-70E740481C1C}">
+                          <a14:useLocalDpi xmlns:a14="http://schemas.microsoft.com/office/drawing/2010/main" val="0"/>
+                        </a:ext>
+                      </a:extLst>
+                    </a:blip>
+                    <a:srcRect/>
+                    <a:stretch>
+                      <a:fillRect/>
+                    </a:stretch>
+                  </pic:blipFill>
+                  <pic:spPr bwMode="auto">
+                    <a:xfrm>
+                      <a:off x="0" y="0"/>
+                      <a:ext cx="5724525" cy="1809750"/>
+                    </a:xfrm>
+                    <a:prstGeom prst="rect">
+                      <a:avLst/>
+                    </a:prstGeom>
+                    <a:noFill/>
+                    <a:ln>
+                      <a:noFill/>
+                    </a:ln>
+                  </pic:spPr>
+                </pic:pic>
+              </a:graphicData>
+            </a:graphic>
+          </wp:inline>
+        </w:drawing>
+      </w:r>
+    </w:p>
+    <w:p>
+      <w:pPr>
+        <w:rPr>
+          <w:rFonts w:ascii="Times New Roman" w:eastAsia="Times New Roman" w:hAnsi="Times New Roman" w:cs="Times New Roman"/>
+          <w:sz w:val="24"/>
+          <w:szCs w:val="24"/>
+        </w:rPr>
+      </w:pPr>
+      <w:r>
+        <w:rPr>
+          <w:rFonts w:ascii="Times New Roman" w:eastAsia="Times New Roman" w:hAnsi="Times New Roman" w:cs="Times New Roman"/>
           <w:sz w:val="24"/>
           <w:szCs w:val="24"/>
         </w:rPr>
@@ -6561,15 +6643,6 @@
           <w:szCs w:val="24"/>
         </w:rPr>
       </w:pPr>
-    </w:p>
-    <w:p>
-      <w:pPr>
-        <w:rPr>
-          <w:rFonts w:ascii="Times New Roman" w:eastAsia="Times New Roman" w:hAnsi="Times New Roman" w:cs="Times New Roman"/>
-          <w:sz w:val="24"/>
-          <w:szCs w:val="24"/>
-        </w:rPr>
-      </w:pPr>
       <w:r>
         <w:rPr>
           <w:rFonts w:ascii="Times New Roman" w:eastAsia="Times New Roman" w:hAnsi="Times New Roman" w:cs="Times New Roman"/>
@@ -7128,21 +7201,13 @@
           <w:szCs w:val="24"/>
         </w:rPr>
       </w:pPr>
-    </w:p>
-    <w:p>
-      <w:pPr>
+      <w:r>
         <w:rPr>
           <w:rFonts w:ascii="Times New Roman" w:eastAsia="Times New Roman" w:hAnsi="Times New Roman" w:cs="Times New Roman"/>
           <w:sz w:val="24"/>
           <w:szCs w:val="24"/>
         </w:rPr>
-      </w:pPr>
-      <w:r>
-        <w:rPr>
-          <w:rFonts w:ascii="Times New Roman" w:eastAsia="Times New Roman" w:hAnsi="Times New Roman" w:cs="Times New Roman"/>
-          <w:sz w:val="24"/>
-          <w:szCs w:val="24"/>
-        </w:rPr>
+        <w:lastRenderedPageBreak/>
         <w:t>Una vez clasificados los t</w:t>
       </w:r>
       <w:r>
@@ -8665,46 +8730,46 @@
           <w:sz w:val="16"/>
           <w:szCs w:val="16"/>
         </w:rPr>
+        <w:t># Con el comando classify_model clasificaremos los tweets de prueba</w:t>
+      </w:r>
+    </w:p>
+    <w:p>
+      <w:pPr>
+        <w:spacing w:after="0"/>
+        <w:rPr>
+          <w:rFonts w:ascii="Courier New" w:eastAsia="Courier New" w:hAnsi="Courier New" w:cs="Courier New"/>
+          <w:sz w:val="16"/>
+          <w:szCs w:val="16"/>
+        </w:rPr>
+      </w:pPr>
+      <w:r>
+        <w:rPr>
+          <w:rFonts w:ascii="Courier New" w:eastAsia="Courier New" w:hAnsi="Courier New" w:cs="Courier New"/>
+          <w:sz w:val="16"/>
+          <w:szCs w:val="16"/>
+        </w:rPr>
+        <w:t>clasificacion &lt;- classify_model(contenedor, model)</w:t>
+      </w:r>
+    </w:p>
+    <w:p/>
+    <w:p>
+      <w:pPr>
+        <w:spacing w:after="0"/>
+        <w:rPr>
+          <w:rFonts w:ascii="Courier New" w:eastAsia="Courier New" w:hAnsi="Courier New" w:cs="Courier New"/>
+          <w:color w:val="538135" w:themeColor="accent6" w:themeShade="BF"/>
+          <w:sz w:val="16"/>
+          <w:szCs w:val="16"/>
+        </w:rPr>
+      </w:pPr>
+      <w:r>
+        <w:rPr>
+          <w:rFonts w:ascii="Courier New" w:eastAsia="Courier New" w:hAnsi="Courier New" w:cs="Courier New"/>
+          <w:color w:val="538135" w:themeColor="accent6" w:themeShade="BF"/>
+          <w:sz w:val="16"/>
+          <w:szCs w:val="16"/>
+        </w:rPr>
         <w:lastRenderedPageBreak/>
-        <w:t># Con el comando classify_model clasificaremos los tweets de prueba</w:t>
-      </w:r>
-    </w:p>
-    <w:p>
-      <w:pPr>
-        <w:spacing w:after="0"/>
-        <w:rPr>
-          <w:rFonts w:ascii="Courier New" w:eastAsia="Courier New" w:hAnsi="Courier New" w:cs="Courier New"/>
-          <w:sz w:val="16"/>
-          <w:szCs w:val="16"/>
-        </w:rPr>
-      </w:pPr>
-      <w:r>
-        <w:rPr>
-          <w:rFonts w:ascii="Courier New" w:eastAsia="Courier New" w:hAnsi="Courier New" w:cs="Courier New"/>
-          <w:sz w:val="16"/>
-          <w:szCs w:val="16"/>
-        </w:rPr>
-        <w:t>clasificacion &lt;- classify_model(contenedor, model)</w:t>
-      </w:r>
-    </w:p>
-    <w:p/>
-    <w:p>
-      <w:pPr>
-        <w:spacing w:after="0"/>
-        <w:rPr>
-          <w:rFonts w:ascii="Courier New" w:eastAsia="Courier New" w:hAnsi="Courier New" w:cs="Courier New"/>
-          <w:color w:val="538135" w:themeColor="accent6" w:themeShade="BF"/>
-          <w:sz w:val="16"/>
-          <w:szCs w:val="16"/>
-        </w:rPr>
-      </w:pPr>
-      <w:r>
-        <w:rPr>
-          <w:rFonts w:ascii="Courier New" w:eastAsia="Courier New" w:hAnsi="Courier New" w:cs="Courier New"/>
-          <w:color w:val="538135" w:themeColor="accent6" w:themeShade="BF"/>
-          <w:sz w:val="16"/>
-          <w:szCs w:val="16"/>
-        </w:rPr>
         <w:t># Añadimos la clasificación de los tweets de prueba en el dataframe</w:t>
       </w:r>
     </w:p>
@@ -8774,7 +8839,7 @@
           <w:szCs w:val="24"/>
         </w:rPr>
       </w:pPr>
-      <w:bookmarkStart w:id="17" w:name="_Toc489441361"/>
+      <w:bookmarkStart w:id="17" w:name="_Toc489479611"/>
       <w:r>
         <w:rPr>
           <w:rFonts w:ascii="Times New Roman" w:eastAsia="Times New Roman" w:hAnsi="Times New Roman" w:cs="Times New Roman"/>
@@ -8919,7 +8984,7 @@
                     <pic:cNvPicPr/>
                   </pic:nvPicPr>
                   <pic:blipFill>
-                    <a:blip r:embed="rId12">
+                    <a:blip r:embed="rId16">
                       <a:extLst>
                         <a:ext uri="{28A0092B-C50C-407E-A947-70E740481C1C}">
                           <a14:useLocalDpi xmlns:a14="http://schemas.microsoft.com/office/drawing/2010/main" val="0"/>
@@ -9661,7 +9726,6 @@
           <w:szCs w:val="24"/>
           <w:lang w:val="es"/>
         </w:rPr>
-        <w:lastRenderedPageBreak/>
         <w:t>Una vez realizada la clasificación de los tweets con los diccionarios, vemos que 7564 tweets son negativos y 501 son positivos. Además, realizamos la tabla de confusión entre los tweets leídos</w:t>
       </w:r>
       <w:r>
@@ -9742,6 +9806,7 @@
                 <w:color w:val="000000"/>
                 <w:lang w:eastAsia="es-ES"/>
               </w:rPr>
+              <w:lastRenderedPageBreak/>
               <w:t>Resultados</w:t>
             </w:r>
           </w:p>
@@ -10232,7 +10297,7 @@
           <w:rFonts w:ascii="Times New Roman" w:eastAsia="Times New Roman" w:hAnsi="Times New Roman" w:cs="Times New Roman"/>
         </w:rPr>
       </w:pPr>
-      <w:bookmarkStart w:id="18" w:name="_Toc489441362"/>
+      <w:bookmarkStart w:id="18" w:name="_Toc489479612"/>
       <w:r>
         <w:rPr>
           <w:rFonts w:ascii="Times New Roman" w:eastAsia="Times New Roman" w:hAnsi="Times New Roman" w:cs="Times New Roman"/>
@@ -10363,6 +10428,7 @@
           <w:tcPr>
             <w:cnfStyle w:val="001000000000" w:firstRow="0" w:lastRow="0" w:firstColumn="1" w:lastColumn="0" w:oddVBand="0" w:evenVBand="0" w:oddHBand="0" w:evenHBand="0" w:firstRowFirstColumn="0" w:firstRowLastColumn="0" w:lastRowFirstColumn="0" w:lastRowLastColumn="0"/>
             <w:tcW w:w="4513" w:type="dxa"/>
+            <w:shd w:val="clear" w:color="auto" w:fill="5B9BD5" w:themeFill="accent1"/>
           </w:tcPr>
           <w:p>
             <w:pPr>
@@ -10379,6 +10445,7 @@
         <w:tc>
           <w:tcPr>
             <w:tcW w:w="4513" w:type="dxa"/>
+            <w:shd w:val="clear" w:color="auto" w:fill="5B9BD5" w:themeFill="accent1"/>
           </w:tcPr>
           <w:p>
             <w:pPr>
@@ -11272,7 +11339,6 @@
               <w:rPr>
                 <w:lang w:val="es"/>
               </w:rPr>
-              <w:lastRenderedPageBreak/>
               <w:t>25</w:t>
             </w:r>
           </w:p>
@@ -11348,6 +11414,7 @@
           <w:szCs w:val="24"/>
           <w:lang w:val="es"/>
         </w:rPr>
+        <w:lastRenderedPageBreak/>
         <w:t>Ingresamos los datos del censo realizado en el 2010 para conocer el número de personas mayores a 11 años en el Ecuador a la fecha</w:t>
       </w:r>
       <w:r>
@@ -11396,6 +11463,7 @@
           <w:tcPr>
             <w:cnfStyle w:val="001000000000" w:firstRow="0" w:lastRow="0" w:firstColumn="1" w:lastColumn="0" w:oddVBand="0" w:evenVBand="0" w:oddHBand="0" w:evenHBand="0" w:firstRowFirstColumn="0" w:firstRowLastColumn="0" w:lastRowFirstColumn="0" w:lastRowLastColumn="0"/>
             <w:tcW w:w="1128" w:type="dxa"/>
+            <w:shd w:val="clear" w:color="auto" w:fill="5B9BD5" w:themeFill="accent1"/>
           </w:tcPr>
           <w:p>
             <w:pPr>
@@ -11416,6 +11484,7 @@
         <w:tc>
           <w:tcPr>
             <w:tcW w:w="1290" w:type="dxa"/>
+            <w:shd w:val="clear" w:color="auto" w:fill="5B9BD5" w:themeFill="accent1"/>
           </w:tcPr>
           <w:p>
             <w:pPr>
@@ -11437,6 +11506,7 @@
         <w:tc>
           <w:tcPr>
             <w:tcW w:w="960" w:type="dxa"/>
+            <w:shd w:val="clear" w:color="auto" w:fill="5B9BD5" w:themeFill="accent1"/>
           </w:tcPr>
           <w:p>
             <w:pPr>
@@ -11458,6 +11528,7 @@
         <w:tc>
           <w:tcPr>
             <w:tcW w:w="1128" w:type="dxa"/>
+            <w:shd w:val="clear" w:color="auto" w:fill="5B9BD5" w:themeFill="accent1"/>
           </w:tcPr>
           <w:p>
             <w:pPr>
@@ -11479,6 +11550,7 @@
         <w:tc>
           <w:tcPr>
             <w:tcW w:w="1128" w:type="dxa"/>
+            <w:shd w:val="clear" w:color="auto" w:fill="5B9BD5" w:themeFill="accent1"/>
           </w:tcPr>
           <w:p>
             <w:pPr>
@@ -11500,6 +11572,7 @@
         <w:tc>
           <w:tcPr>
             <w:tcW w:w="1128" w:type="dxa"/>
+            <w:shd w:val="clear" w:color="auto" w:fill="5B9BD5" w:themeFill="accent1"/>
           </w:tcPr>
           <w:p>
             <w:pPr>
@@ -11521,6 +11594,7 @@
         <w:tc>
           <w:tcPr>
             <w:tcW w:w="1128" w:type="dxa"/>
+            <w:shd w:val="clear" w:color="auto" w:fill="5B9BD5" w:themeFill="accent1"/>
           </w:tcPr>
           <w:p>
             <w:pPr>
@@ -11542,6 +11616,7 @@
         <w:tc>
           <w:tcPr>
             <w:tcW w:w="1128" w:type="dxa"/>
+            <w:shd w:val="clear" w:color="auto" w:fill="5B9BD5" w:themeFill="accent1"/>
           </w:tcPr>
           <w:p>
             <w:pPr>
@@ -14484,7 +14559,6 @@
           <w:sz w:val="16"/>
           <w:szCs w:val="16"/>
         </w:rPr>
-        <w:lastRenderedPageBreak/>
         <w:t>porcentajeT[15, 4] &lt;- (NAPO * 100) / NROW(TweetsFinal)</w:t>
       </w:r>
     </w:p>
@@ -14599,6 +14673,7 @@
           <w:sz w:val="16"/>
           <w:szCs w:val="16"/>
         </w:rPr>
+        <w:lastRenderedPageBreak/>
         <w:t>porcentajeT[21, 4] &lt;- (SUCUMBIOS * 100) / NROW(TweetsFinal)</w:t>
       </w:r>
     </w:p>
@@ -15139,7 +15214,7 @@
           <w:rFonts w:ascii="Times New Roman" w:eastAsia="Times New Roman" w:hAnsi="Times New Roman" w:cs="Times New Roman"/>
         </w:rPr>
       </w:pPr>
-      <w:bookmarkStart w:id="19" w:name="_Toc489441363"/>
+      <w:bookmarkStart w:id="19" w:name="_Toc489479613"/>
       <w:r>
         <w:rPr>
           <w:rFonts w:ascii="Times New Roman" w:eastAsia="Times New Roman" w:hAnsi="Times New Roman" w:cs="Times New Roman"/>
@@ -15178,7 +15253,7 @@
           <w:rFonts w:eastAsia="Times New Roman"/>
         </w:rPr>
       </w:pPr>
-      <w:bookmarkStart w:id="20" w:name="_Toc489441364"/>
+      <w:bookmarkStart w:id="20" w:name="_Toc489479614"/>
       <w:r>
         <w:rPr>
           <w:rFonts w:eastAsia="Times New Roman"/>
@@ -15986,6 +16061,7 @@
           <w:szCs w:val="24"/>
           <w:lang w:val="es-EC" w:eastAsia="es-EC"/>
         </w:rPr>
+        <w:lastRenderedPageBreak/>
         <w:drawing>
           <wp:inline distT="0" distB="0" distL="0" distR="0" wp14:anchorId="32163B20" wp14:editId="7003A0A6">
             <wp:extent cx="5731510" cy="4476750"/>
@@ -16002,7 +16078,7 @@
                     <pic:cNvPicPr/>
                   </pic:nvPicPr>
                   <pic:blipFill rotWithShape="1">
-                    <a:blip r:embed="rId13">
+                    <a:blip r:embed="rId17">
                       <a:extLst>
                         <a:ext uri="{28A0092B-C50C-407E-A947-70E740481C1C}">
                           <a14:useLocalDpi xmlns:a14="http://schemas.microsoft.com/office/drawing/2010/main" val="0"/>
@@ -17495,7 +17571,6 @@
           <w:rFonts w:ascii="Times New Roman" w:eastAsia="Times New Roman" w:hAnsi="Times New Roman" w:cs="Times New Roman"/>
           <w:sz w:val="24"/>
         </w:rPr>
-        <w:lastRenderedPageBreak/>
         <w:t>Luego filtramos solo los tweets en donde se han nombrado a los artistas que describimos anteriormente, y</w:t>
       </w:r>
       <w:r>
@@ -17518,6 +17593,7 @@
             <w:rPr>
               <w:rFonts w:ascii="Cambria Math" w:eastAsia="Times New Roman" w:hAnsi="Cambria Math" w:cs="Times New Roman"/>
             </w:rPr>
+            <w:lastRenderedPageBreak/>
             <m:t xml:space="preserve">Relevancia= </m:t>
           </m:r>
           <m:f>
@@ -18527,7 +18603,6 @@
                 <w:rFonts w:ascii="Calibri" w:eastAsia="Times New Roman" w:hAnsi="Calibri" w:cs="Calibri"/>
                 <w:lang w:eastAsia="es-ES"/>
               </w:rPr>
-              <w:lastRenderedPageBreak/>
               <w:t>Artista</w:t>
             </w:r>
           </w:p>
@@ -18643,6 +18718,7 @@
                 <w:color w:val="000000"/>
                 <w:lang w:eastAsia="es-ES"/>
               </w:rPr>
+              <w:lastRenderedPageBreak/>
               <w:t>Pablo Jara</w:t>
             </w:r>
           </w:p>
@@ -19548,14 +19624,14 @@
             <wp:docPr id="6" name="Gráfico 6">
               <a:extLst xmlns:a="http://schemas.openxmlformats.org/drawingml/2006/main">
                 <a:ext uri="{FF2B5EF4-FFF2-40B4-BE49-F238E27FC236}">
-                  <a16:creationId xmlns="" xmlns:cx="http://schemas.microsoft.com/office/drawing/2014/chartex" xmlns:cx1="http://schemas.microsoft.com/office/drawing/2015/9/8/chartex" xmlns:cx2="http://schemas.microsoft.com/office/drawing/2015/10/21/chartex" xmlns:cx3="http://schemas.microsoft.com/office/drawing/2016/5/9/chartex" xmlns:cx4="http://schemas.microsoft.com/office/drawing/2016/5/10/chartex" xmlns:cx5="http://schemas.microsoft.com/office/drawing/2016/5/11/chartex" xmlns:o="urn:schemas-microsoft-com:office:office" xmlns:v="urn:schemas-microsoft-com:vml" xmlns:w10="urn:schemas-microsoft-com:office:word" xmlns:w="http://schemas.openxmlformats.org/wordprocessingml/2006/main" xmlns:w16se="http://schemas.microsoft.com/office/word/2015/wordml/symex" xmlns:a16="http://schemas.microsoft.com/office/drawing/2014/main" id="{5D1AD94D-DF89-4E79-B0DC-CB0F0C31FA7A}"/>
+                  <a16:creationId xmlns:a16="http://schemas.microsoft.com/office/drawing/2014/main" xmlns:w16se="http://schemas.microsoft.com/office/word/2015/wordml/symex" xmlns:w="http://schemas.openxmlformats.org/wordprocessingml/2006/main" xmlns:w10="urn:schemas-microsoft-com:office:word" xmlns:v="urn:schemas-microsoft-com:vml" xmlns:o="urn:schemas-microsoft-com:office:office" xmlns:cx5="http://schemas.microsoft.com/office/drawing/2016/5/11/chartex" xmlns:cx4="http://schemas.microsoft.com/office/drawing/2016/5/10/chartex" xmlns:cx3="http://schemas.microsoft.com/office/drawing/2016/5/9/chartex" xmlns:cx2="http://schemas.microsoft.com/office/drawing/2015/10/21/chartex" xmlns:cx1="http://schemas.microsoft.com/office/drawing/2015/9/8/chartex" xmlns:cx="http://schemas.microsoft.com/office/drawing/2014/chartex" xmlns="" id="{5D1AD94D-DF89-4E79-B0DC-CB0F0C31FA7A}"/>
                 </a:ext>
               </a:extLst>
             </wp:docPr>
             <wp:cNvGraphicFramePr/>
             <a:graphic xmlns:a="http://schemas.openxmlformats.org/drawingml/2006/main">
               <a:graphicData uri="http://schemas.openxmlformats.org/drawingml/2006/chart">
-                <c:chart xmlns:c="http://schemas.openxmlformats.org/drawingml/2006/chart" xmlns:r="http://schemas.openxmlformats.org/officeDocument/2006/relationships" r:id="rId14"/>
+                <c:chart xmlns:c="http://schemas.openxmlformats.org/drawingml/2006/chart" xmlns:r="http://schemas.openxmlformats.org/officeDocument/2006/relationships" r:id="rId18"/>
               </a:graphicData>
             </a:graphic>
           </wp:inline>
@@ -19584,7 +19660,6 @@
           <w:rFonts w:ascii="Times New Roman" w:eastAsia="Times New Roman" w:hAnsi="Times New Roman" w:cs="Times New Roman"/>
           <w:sz w:val="24"/>
         </w:rPr>
-        <w:lastRenderedPageBreak/>
         <w:t>Y para concluir un diagrama de barras, con el número de votos de cada artista.</w:t>
       </w:r>
     </w:p>
@@ -19601,6 +19676,7 @@
           <w:noProof/>
           <w:lang w:val="es-EC" w:eastAsia="es-EC"/>
         </w:rPr>
+        <w:lastRenderedPageBreak/>
         <w:drawing>
           <wp:inline distT="0" distB="0" distL="0" distR="0" wp14:anchorId="650652C6" wp14:editId="0D29FFD3">
             <wp:extent cx="5731510" cy="4164330"/>
@@ -19608,14 +19684,14 @@
             <wp:docPr id="7" name="Gráfico 7">
               <a:extLst xmlns:a="http://schemas.openxmlformats.org/drawingml/2006/main">
                 <a:ext uri="{FF2B5EF4-FFF2-40B4-BE49-F238E27FC236}">
-                  <a16:creationId xmlns="" xmlns:cx="http://schemas.microsoft.com/office/drawing/2014/chartex" xmlns:cx1="http://schemas.microsoft.com/office/drawing/2015/9/8/chartex" xmlns:cx2="http://schemas.microsoft.com/office/drawing/2015/10/21/chartex" xmlns:cx3="http://schemas.microsoft.com/office/drawing/2016/5/9/chartex" xmlns:cx4="http://schemas.microsoft.com/office/drawing/2016/5/10/chartex" xmlns:cx5="http://schemas.microsoft.com/office/drawing/2016/5/11/chartex" xmlns:o="urn:schemas-microsoft-com:office:office" xmlns:v="urn:schemas-microsoft-com:vml" xmlns:w10="urn:schemas-microsoft-com:office:word" xmlns:w="http://schemas.openxmlformats.org/wordprocessingml/2006/main" xmlns:w16se="http://schemas.microsoft.com/office/word/2015/wordml/symex" xmlns:a16="http://schemas.microsoft.com/office/drawing/2014/main" id="{B0BC530E-4891-4C69-BB87-78EAF8EBFA83}"/>
+                  <a16:creationId xmlns:a16="http://schemas.microsoft.com/office/drawing/2014/main" xmlns:w16se="http://schemas.microsoft.com/office/word/2015/wordml/symex" xmlns:w="http://schemas.openxmlformats.org/wordprocessingml/2006/main" xmlns:w10="urn:schemas-microsoft-com:office:word" xmlns:v="urn:schemas-microsoft-com:vml" xmlns:o="urn:schemas-microsoft-com:office:office" xmlns:cx5="http://schemas.microsoft.com/office/drawing/2016/5/11/chartex" xmlns:cx4="http://schemas.microsoft.com/office/drawing/2016/5/10/chartex" xmlns:cx3="http://schemas.microsoft.com/office/drawing/2016/5/9/chartex" xmlns:cx2="http://schemas.microsoft.com/office/drawing/2015/10/21/chartex" xmlns:cx1="http://schemas.microsoft.com/office/drawing/2015/9/8/chartex" xmlns:cx="http://schemas.microsoft.com/office/drawing/2014/chartex" xmlns="" id="{B0BC530E-4891-4C69-BB87-78EAF8EBFA83}"/>
                 </a:ext>
               </a:extLst>
             </wp:docPr>
             <wp:cNvGraphicFramePr/>
             <a:graphic xmlns:a="http://schemas.openxmlformats.org/drawingml/2006/main">
               <a:graphicData uri="http://schemas.openxmlformats.org/drawingml/2006/chart">
-                <c:chart xmlns:c="http://schemas.openxmlformats.org/drawingml/2006/chart" xmlns:r="http://schemas.openxmlformats.org/officeDocument/2006/relationships" r:id="rId15"/>
+                <c:chart xmlns:c="http://schemas.openxmlformats.org/drawingml/2006/chart" xmlns:r="http://schemas.openxmlformats.org/officeDocument/2006/relationships" r:id="rId19"/>
               </a:graphicData>
             </a:graphic>
           </wp:inline>
@@ -19638,7 +19714,7 @@
           <w:rFonts w:eastAsia="Times New Roman"/>
         </w:rPr>
       </w:pPr>
-      <w:bookmarkStart w:id="21" w:name="_Toc489441365"/>
+      <w:bookmarkStart w:id="21" w:name="_Toc489479615"/>
       <w:r>
         <w:rPr>
           <w:rFonts w:eastAsia="Times New Roman"/>
@@ -21131,6 +21207,7 @@
           <w:sz w:val="24"/>
           <w:lang w:val="es-EC" w:eastAsia="es-EC"/>
         </w:rPr>
+        <w:lastRenderedPageBreak/>
         <w:drawing>
           <wp:inline distT="0" distB="0" distL="0" distR="0" wp14:anchorId="08036B5B" wp14:editId="2A3BC1A2">
             <wp:extent cx="5731510" cy="4743450"/>
@@ -21147,7 +21224,7 @@
                     <pic:cNvPicPr/>
                   </pic:nvPicPr>
                   <pic:blipFill rotWithShape="1">
-                    <a:blip r:embed="rId16">
+                    <a:blip r:embed="rId20">
                       <a:extLst>
                         <a:ext uri="{28A0092B-C50C-407E-A947-70E740481C1C}">
                           <a14:useLocalDpi xmlns:a14="http://schemas.microsoft.com/office/drawing/2010/main" val="0"/>
@@ -22220,7 +22297,6 @@
           <w:rFonts w:ascii="Times New Roman" w:eastAsia="Times New Roman" w:hAnsi="Times New Roman" w:cs="Times New Roman"/>
           <w:sz w:val="24"/>
         </w:rPr>
-        <w:lastRenderedPageBreak/>
         <w:t>Su respectivo diagrama de pastel con el porcentaje de votos:</w:t>
       </w:r>
     </w:p>
@@ -22238,6 +22314,7 @@
           <w:noProof/>
           <w:lang w:val="es-EC" w:eastAsia="es-EC"/>
         </w:rPr>
+        <w:lastRenderedPageBreak/>
         <w:drawing>
           <wp:inline distT="0" distB="0" distL="0" distR="0" wp14:anchorId="22B0733C" wp14:editId="447B439B">
             <wp:extent cx="6762750" cy="4007485"/>
@@ -22245,14 +22322,14 @@
             <wp:docPr id="11" name="Gráfico 11">
               <a:extLst xmlns:a="http://schemas.openxmlformats.org/drawingml/2006/main">
                 <a:ext uri="{FF2B5EF4-FFF2-40B4-BE49-F238E27FC236}">
-                  <a16:creationId xmlns="" xmlns:cx="http://schemas.microsoft.com/office/drawing/2014/chartex" xmlns:cx1="http://schemas.microsoft.com/office/drawing/2015/9/8/chartex" xmlns:cx2="http://schemas.microsoft.com/office/drawing/2015/10/21/chartex" xmlns:cx3="http://schemas.microsoft.com/office/drawing/2016/5/9/chartex" xmlns:cx4="http://schemas.microsoft.com/office/drawing/2016/5/10/chartex" xmlns:cx5="http://schemas.microsoft.com/office/drawing/2016/5/11/chartex" xmlns:o="urn:schemas-microsoft-com:office:office" xmlns:v="urn:schemas-microsoft-com:vml" xmlns:w10="urn:schemas-microsoft-com:office:word" xmlns:w="http://schemas.openxmlformats.org/wordprocessingml/2006/main" xmlns:w16se="http://schemas.microsoft.com/office/word/2015/wordml/symex" xmlns:a16="http://schemas.microsoft.com/office/drawing/2014/main" id="{E8DDBE48-2D0A-4057-86C5-682C0F5AC794}"/>
+                  <a16:creationId xmlns:a16="http://schemas.microsoft.com/office/drawing/2014/main" xmlns:w16se="http://schemas.microsoft.com/office/word/2015/wordml/symex" xmlns:w="http://schemas.openxmlformats.org/wordprocessingml/2006/main" xmlns:w10="urn:schemas-microsoft-com:office:word" xmlns:v="urn:schemas-microsoft-com:vml" xmlns:o="urn:schemas-microsoft-com:office:office" xmlns:cx5="http://schemas.microsoft.com/office/drawing/2016/5/11/chartex" xmlns:cx4="http://schemas.microsoft.com/office/drawing/2016/5/10/chartex" xmlns:cx3="http://schemas.microsoft.com/office/drawing/2016/5/9/chartex" xmlns:cx2="http://schemas.microsoft.com/office/drawing/2015/10/21/chartex" xmlns:cx1="http://schemas.microsoft.com/office/drawing/2015/9/8/chartex" xmlns:cx="http://schemas.microsoft.com/office/drawing/2014/chartex" xmlns="" id="{E8DDBE48-2D0A-4057-86C5-682C0F5AC794}"/>
                 </a:ext>
               </a:extLst>
             </wp:docPr>
             <wp:cNvGraphicFramePr/>
             <a:graphic xmlns:a="http://schemas.openxmlformats.org/drawingml/2006/main">
               <a:graphicData uri="http://schemas.openxmlformats.org/drawingml/2006/chart">
-                <c:chart xmlns:c="http://schemas.openxmlformats.org/drawingml/2006/chart" xmlns:r="http://schemas.openxmlformats.org/officeDocument/2006/relationships" r:id="rId17"/>
+                <c:chart xmlns:c="http://schemas.openxmlformats.org/drawingml/2006/chart" xmlns:r="http://schemas.openxmlformats.org/officeDocument/2006/relationships" r:id="rId21"/>
               </a:graphicData>
             </a:graphic>
           </wp:inline>
@@ -22314,14 +22391,14 @@
             <wp:docPr id="12" name="Gráfico 12">
               <a:extLst xmlns:a="http://schemas.openxmlformats.org/drawingml/2006/main">
                 <a:ext uri="{FF2B5EF4-FFF2-40B4-BE49-F238E27FC236}">
-                  <a16:creationId xmlns="" xmlns:cx="http://schemas.microsoft.com/office/drawing/2014/chartex" xmlns:cx1="http://schemas.microsoft.com/office/drawing/2015/9/8/chartex" xmlns:cx2="http://schemas.microsoft.com/office/drawing/2015/10/21/chartex" xmlns:cx3="http://schemas.microsoft.com/office/drawing/2016/5/9/chartex" xmlns:cx4="http://schemas.microsoft.com/office/drawing/2016/5/10/chartex" xmlns:cx5="http://schemas.microsoft.com/office/drawing/2016/5/11/chartex" xmlns:o="urn:schemas-microsoft-com:office:office" xmlns:v="urn:schemas-microsoft-com:vml" xmlns:w10="urn:schemas-microsoft-com:office:word" xmlns:w="http://schemas.openxmlformats.org/wordprocessingml/2006/main" xmlns:w16se="http://schemas.microsoft.com/office/word/2015/wordml/symex" xmlns:a16="http://schemas.microsoft.com/office/drawing/2014/main" id="{FBEB833D-FFC1-48DD-9245-6284BA506A87}"/>
+                  <a16:creationId xmlns:a16="http://schemas.microsoft.com/office/drawing/2014/main" xmlns:w16se="http://schemas.microsoft.com/office/word/2015/wordml/symex" xmlns:w="http://schemas.openxmlformats.org/wordprocessingml/2006/main" xmlns:w10="urn:schemas-microsoft-com:office:word" xmlns:v="urn:schemas-microsoft-com:vml" xmlns:o="urn:schemas-microsoft-com:office:office" xmlns:cx5="http://schemas.microsoft.com/office/drawing/2016/5/11/chartex" xmlns:cx4="http://schemas.microsoft.com/office/drawing/2016/5/10/chartex" xmlns:cx3="http://schemas.microsoft.com/office/drawing/2016/5/9/chartex" xmlns:cx2="http://schemas.microsoft.com/office/drawing/2015/10/21/chartex" xmlns:cx1="http://schemas.microsoft.com/office/drawing/2015/9/8/chartex" xmlns:cx="http://schemas.microsoft.com/office/drawing/2014/chartex" xmlns="" id="{FBEB833D-FFC1-48DD-9245-6284BA506A87}"/>
                 </a:ext>
               </a:extLst>
             </wp:docPr>
             <wp:cNvGraphicFramePr/>
             <a:graphic xmlns:a="http://schemas.openxmlformats.org/drawingml/2006/main">
               <a:graphicData uri="http://schemas.openxmlformats.org/drawingml/2006/chart">
-                <c:chart xmlns:c="http://schemas.openxmlformats.org/drawingml/2006/chart" xmlns:r="http://schemas.openxmlformats.org/officeDocument/2006/relationships" r:id="rId18"/>
+                <c:chart xmlns:c="http://schemas.openxmlformats.org/drawingml/2006/chart" xmlns:r="http://schemas.openxmlformats.org/officeDocument/2006/relationships" r:id="rId22"/>
               </a:graphicData>
             </a:graphic>
           </wp:inline>
@@ -23777,7 +23854,7 @@
       <w:pPr>
         <w:pStyle w:val="Ttulo1"/>
       </w:pPr>
-      <w:bookmarkStart w:id="22" w:name="_Toc489441366"/>
+      <w:bookmarkStart w:id="22" w:name="_Toc489479616"/>
       <w:r>
         <w:t>CONCLUSIONES Y RECOMENDACIONES</w:t>
       </w:r>
@@ -23850,7 +23927,7 @@
       <w:pPr>
         <w:pStyle w:val="Ttulo1"/>
       </w:pPr>
-      <w:bookmarkStart w:id="23" w:name="_Toc489441367"/>
+      <w:bookmarkStart w:id="23" w:name="_Toc489479617"/>
       <w:r>
         <w:t>REFERENCIAS</w:t>
       </w:r>
@@ -23995,7 +24072,7 @@
         </w:rPr>
         <w:t xml:space="preserve">[online] Disponible en: </w:t>
       </w:r>
-      <w:hyperlink r:id="rId19" w:history="1">
+      <w:hyperlink r:id="rId23" w:history="1">
         <w:r>
           <w:rPr>
             <w:rStyle w:val="Hipervnculo"/>
@@ -24054,7 +24131,7 @@
         </w:rPr>
         <w:t xml:space="preserve">Curiosoando. (2017). ¿Qué son los percentiles?. [online] Available at: </w:t>
       </w:r>
-      <w:hyperlink r:id="rId20" w:history="1">
+      <w:hyperlink r:id="rId24" w:history="1">
         <w:r>
           <w:rPr>
             <w:rStyle w:val="Hipervnculo"/>
@@ -24123,7 +24200,7 @@
       <w:pPr>
         <w:pStyle w:val="Ttulo1"/>
       </w:pPr>
-      <w:bookmarkStart w:id="24" w:name="_Toc489441368"/>
+      <w:bookmarkStart w:id="24" w:name="_Toc489479618"/>
       <w:r>
         <w:t>ANEXOS</w:t>
       </w:r>
@@ -24133,7 +24210,7 @@
       <w:pPr>
         <w:pStyle w:val="Ttulo2"/>
       </w:pPr>
-      <w:bookmarkStart w:id="25" w:name="_Toc489441369"/>
+      <w:bookmarkStart w:id="25" w:name="_Toc489479619"/>
       <w:r>
         <w:rPr>
           <w:rFonts w:ascii="Times New Roman" w:eastAsia="Times New Roman" w:hAnsi="Times New Roman" w:cs="Times New Roman"/>
@@ -24278,7 +24355,7 @@
       </w:pPr>
     </w:p>
     <w:sectPr>
-      <w:footerReference w:type="default" r:id="rId21"/>
+      <w:footerReference w:type="default" r:id="rId25"/>
       <w:pgSz w:w="11906" w:h="16838"/>
       <w:pgMar w:top="1440" w:right="1440" w:bottom="1440" w:left="1440" w:header="720" w:footer="720" w:gutter="0"/>
       <w:pgBorders w:offsetFrom="page">
@@ -24345,7 +24422,6 @@
           <w:docPartUnique/>
         </w:docPartObj>
       </w:sdtPr>
-      <w:sdtEndPr/>
       <w:sdtContent>
         <w:r>
           <w:fldChar w:fldCharType="begin"/>
@@ -24360,7 +24436,7 @@
           <w:rPr>
             <w:noProof/>
           </w:rPr>
-          <w:t>7</w:t>
+          <w:t>20</w:t>
         </w:r>
         <w:r>
           <w:fldChar w:fldCharType="end"/>
@@ -28810,11 +28886,11 @@
         </c:dLbls>
         <c:gapWidth val="182"/>
         <c:overlap val="-50"/>
-        <c:axId val="-713925120"/>
-        <c:axId val="-713922944"/>
+        <c:axId val="-1024028304"/>
+        <c:axId val="-1024037552"/>
       </c:barChart>
       <c:catAx>
-        <c:axId val="-713925120"/>
+        <c:axId val="-1024028304"/>
         <c:scaling>
           <c:orientation val="minMax"/>
         </c:scaling>
@@ -28875,7 +28951,7 @@
             <a:endParaRPr lang="es-EC"/>
           </a:p>
         </c:txPr>
-        <c:crossAx val="-713922944"/>
+        <c:crossAx val="-1024037552"/>
         <c:crosses val="autoZero"/>
         <c:auto val="1"/>
         <c:lblAlgn val="ctr"/>
@@ -28883,7 +28959,7 @@
         <c:noMultiLvlLbl val="0"/>
       </c:catAx>
       <c:valAx>
-        <c:axId val="-713922944"/>
+        <c:axId val="-1024037552"/>
         <c:scaling>
           <c:orientation val="minMax"/>
         </c:scaling>
@@ -28944,7 +29020,7 @@
             <a:endParaRPr lang="es-EC"/>
           </a:p>
         </c:txPr>
-        <c:crossAx val="-713925120"/>
+        <c:crossAx val="-1024028304"/>
         <c:crosses val="autoZero"/>
         <c:crossBetween val="between"/>
       </c:valAx>
@@ -30566,11 +30642,11 @@
         </c:dLbls>
         <c:gapWidth val="182"/>
         <c:overlap val="-50"/>
-        <c:axId val="-840447616"/>
-        <c:axId val="-840461216"/>
+        <c:axId val="-1110779232"/>
+        <c:axId val="-1110784128"/>
       </c:barChart>
       <c:catAx>
-        <c:axId val="-840447616"/>
+        <c:axId val="-1110779232"/>
         <c:scaling>
           <c:orientation val="minMax"/>
         </c:scaling>
@@ -30631,7 +30707,7 @@
             <a:endParaRPr lang="es-EC"/>
           </a:p>
         </c:txPr>
-        <c:crossAx val="-840461216"/>
+        <c:crossAx val="-1110784128"/>
         <c:crosses val="autoZero"/>
         <c:auto val="1"/>
         <c:lblAlgn val="ctr"/>
@@ -30639,7 +30715,7 @@
         <c:noMultiLvlLbl val="0"/>
       </c:catAx>
       <c:valAx>
-        <c:axId val="-840461216"/>
+        <c:axId val="-1110784128"/>
         <c:scaling>
           <c:orientation val="minMax"/>
         </c:scaling>
@@ -30700,7 +30776,7 @@
             <a:endParaRPr lang="es-EC"/>
           </a:p>
         </c:txPr>
-        <c:crossAx val="-840447616"/>
+        <c:crossAx val="-1110779232"/>
         <c:crosses val="autoZero"/>
         <c:crossBetween val="between"/>
       </c:valAx>
@@ -33316,7 +33392,7 @@
 </file>
 
 <file path=customXml/itemProps1.xml><?xml version="1.0" encoding="utf-8"?>
-<ds:datastoreItem xmlns:ds="http://schemas.openxmlformats.org/officeDocument/2006/customXml" ds:itemID="{49D1C42A-5442-47F1-91B8-33F37AA68ED5}">
+<ds:datastoreItem xmlns:ds="http://schemas.openxmlformats.org/officeDocument/2006/customXml" ds:itemID="{D9B1F432-D1A8-49EF-8CAD-BF1452B30201}">
   <ds:schemaRefs>
     <ds:schemaRef ds:uri="http://schemas.openxmlformats.org/officeDocument/2006/bibliography"/>
   </ds:schemaRefs>
